--- a/NCE4/未整理/新概念4册完整讲义  Lesson 1.docx
+++ b/NCE4/未整理/新概念4册完整讲义  Lesson 1.docx
@@ -4,17 +4,4419 @@
   <w:body>
     <w:p>
       <w:pPr>
-        <w:rPr>
-          <w:rFonts w:ascii="思源黑体" w:eastAsia="思源黑体" w:hAnsi="思源黑体"/>
-        </w:rPr>
-      </w:pPr>
-    </w:p>
-    <w:p>
-      <w:pPr>
-        <w:rPr>
-          <w:rFonts w:ascii="思源黑体" w:eastAsia="思源黑体" w:hAnsi="思源黑体"/>
-        </w:rPr>
-      </w:pPr>
+        <w:pStyle w:val="a3"/>
+        <w:rPr>
+          <w:rFonts w:ascii="思源黑体" w:eastAsia="思源黑体" w:hAnsi="思源黑体"/>
+          <w:sz w:val="28"/>
+          <w:szCs w:val="28"/>
+        </w:rPr>
+      </w:pPr>
+      <w:r>
+        <w:rPr>
+          <w:rFonts w:ascii="思源黑体" w:eastAsia="思源黑体" w:hAnsi="思源黑体" w:hint="eastAsia"/>
+          <w:sz w:val="28"/>
+          <w:szCs w:val="28"/>
+        </w:rPr>
+        <w:t>Boo</w:t>
+      </w:r>
+      <w:r>
+        <w:rPr>
+          <w:rFonts w:ascii="思源黑体" w:eastAsia="思源黑体" w:hAnsi="思源黑体"/>
+          <w:sz w:val="28"/>
+          <w:szCs w:val="28"/>
+        </w:rPr>
+        <w:t>k</w:t>
+      </w:r>
+    </w:p>
+    <w:p>
+      <w:pPr>
+        <w:rPr>
+          <w:rFonts w:ascii="思源黑体" w:eastAsia="思源黑体" w:hAnsi="思源黑体"/>
+        </w:rPr>
+      </w:pPr>
+      <w:r>
+        <w:rPr>
+          <w:noProof/>
+        </w:rPr>
+        <w:drawing>
+          <wp:inline distT="0" distB="0" distL="0" distR="0" wp14:anchorId="49A1C73B" wp14:editId="7A678C01">
+            <wp:extent cx="5274310" cy="6798945"/>
+            <wp:effectExtent l="0" t="0" r="2540" b="1905"/>
+            <wp:docPr id="1" name="图片 1"/>
+            <wp:cNvGraphicFramePr>
+              <a:graphicFrameLocks xmlns:a="http://schemas.openxmlformats.org/drawingml/2006/main" noChangeAspect="1"/>
+            </wp:cNvGraphicFramePr>
+            <a:graphic xmlns:a="http://schemas.openxmlformats.org/drawingml/2006/main">
+              <a:graphicData uri="http://schemas.openxmlformats.org/drawingml/2006/picture">
+                <pic:pic xmlns:pic="http://schemas.openxmlformats.org/drawingml/2006/picture">
+                  <pic:nvPicPr>
+                    <pic:cNvPr id="1" name=""/>
+                    <pic:cNvPicPr/>
+                  </pic:nvPicPr>
+                  <pic:blipFill>
+                    <a:blip r:embed="rId6"/>
+                    <a:stretch>
+                      <a:fillRect/>
+                    </a:stretch>
+                  </pic:blipFill>
+                  <pic:spPr>
+                    <a:xfrm>
+                      <a:off x="0" y="0"/>
+                      <a:ext cx="5274310" cy="6798945"/>
+                    </a:xfrm>
+                    <a:prstGeom prst="rect">
+                      <a:avLst/>
+                    </a:prstGeom>
+                  </pic:spPr>
+                </pic:pic>
+              </a:graphicData>
+            </a:graphic>
+          </wp:inline>
+        </w:drawing>
+      </w:r>
+    </w:p>
+    <w:p>
+      <w:pPr>
+        <w:widowControl/>
+        <w:jc w:val="left"/>
+        <w:rPr>
+          <w:rFonts w:ascii="思源黑体" w:eastAsia="思源黑体" w:hAnsi="思源黑体"/>
+        </w:rPr>
+      </w:pPr>
+      <w:r>
+        <w:rPr>
+          <w:rFonts w:ascii="思源黑体" w:eastAsia="思源黑体" w:hAnsi="思源黑体"/>
+        </w:rPr>
+        <w:br w:type="page"/>
+      </w:r>
+    </w:p>
+    <w:p>
+      <w:pPr>
+        <w:pStyle w:val="a3"/>
+        <w:rPr>
+          <w:rFonts w:ascii="思源黑体" w:eastAsia="思源黑体" w:hAnsi="思源黑体"/>
+          <w:sz w:val="28"/>
+          <w:szCs w:val="28"/>
+        </w:rPr>
+      </w:pPr>
+      <w:r>
+        <w:rPr>
+          <w:rFonts w:ascii="思源黑体" w:eastAsia="思源黑体" w:hAnsi="思源黑体" w:hint="eastAsia"/>
+          <w:sz w:val="28"/>
+          <w:szCs w:val="28"/>
+        </w:rPr>
+        <w:lastRenderedPageBreak/>
+        <w:t>课文</w:t>
+      </w:r>
+    </w:p>
+    <w:p>
+      <w:pPr>
+        <w:rPr>
+          <w:rFonts w:ascii="思源黑体" w:eastAsia="思源黑体" w:hAnsi="思源黑体"/>
+          <w:color w:val="808080" w:themeColor="background1" w:themeShade="80"/>
+          <w:szCs w:val="21"/>
+        </w:rPr>
+      </w:pPr>
+      <w:r>
+        <w:rPr>
+          <w:rFonts w:ascii="思源黑体" w:eastAsia="思源黑体" w:hAnsi="思源黑体" w:hint="eastAsia"/>
+          <w:color w:val="984806"/>
+          <w:szCs w:val="21"/>
+        </w:rPr>
+        <w:t>We</w:t>
+      </w:r>
+      <w:r>
+        <w:rPr>
+          <w:rFonts w:ascii="思源黑体" w:eastAsia="思源黑体" w:hAnsi="思源黑体" w:hint="eastAsia"/>
+          <w:color w:val="808080" w:themeColor="background1" w:themeShade="80"/>
+          <w:szCs w:val="21"/>
+        </w:rPr>
+        <w:t xml:space="preserve"> </w:t>
+      </w:r>
+      <w:r>
+        <w:rPr>
+          <w:rFonts w:ascii="思源黑体" w:eastAsia="思源黑体" w:hAnsi="思源黑体" w:hint="eastAsia"/>
+          <w:color w:val="984806"/>
+          <w:szCs w:val="21"/>
+        </w:rPr>
+        <w:t>can</w:t>
+      </w:r>
+      <w:r>
+        <w:rPr>
+          <w:rFonts w:ascii="思源黑体" w:eastAsia="思源黑体" w:hAnsi="思源黑体" w:hint="eastAsia"/>
+          <w:color w:val="808080" w:themeColor="background1" w:themeShade="80"/>
+          <w:szCs w:val="21"/>
+        </w:rPr>
+        <w:t xml:space="preserve"> </w:t>
+      </w:r>
+      <w:r>
+        <w:rPr>
+          <w:rFonts w:ascii="思源黑体" w:eastAsia="思源黑体" w:hAnsi="思源黑体" w:hint="eastAsia"/>
+          <w:color w:val="984806"/>
+          <w:szCs w:val="21"/>
+        </w:rPr>
+        <w:t>read</w:t>
+      </w:r>
+      <w:r>
+        <w:rPr>
+          <w:rFonts w:ascii="思源黑体" w:eastAsia="思源黑体" w:hAnsi="思源黑体" w:hint="eastAsia"/>
+          <w:color w:val="808080" w:themeColor="background1" w:themeShade="80"/>
+          <w:szCs w:val="21"/>
+        </w:rPr>
+        <w:t xml:space="preserve"> </w:t>
+      </w:r>
+      <w:r>
+        <w:rPr>
+          <w:rFonts w:ascii="思源黑体" w:eastAsia="思源黑体" w:hAnsi="思源黑体" w:hint="eastAsia"/>
+          <w:color w:val="984806"/>
+          <w:szCs w:val="21"/>
+        </w:rPr>
+        <w:t>of</w:t>
+      </w:r>
+      <w:r>
+        <w:rPr>
+          <w:rFonts w:ascii="思源黑体" w:eastAsia="思源黑体" w:hAnsi="思源黑体" w:hint="eastAsia"/>
+          <w:color w:val="808080" w:themeColor="background1" w:themeShade="80"/>
+          <w:szCs w:val="21"/>
+        </w:rPr>
+        <w:t xml:space="preserve"> </w:t>
+      </w:r>
+      <w:r>
+        <w:rPr>
+          <w:rFonts w:ascii="思源黑体" w:eastAsia="思源黑体" w:hAnsi="思源黑体" w:hint="eastAsia"/>
+          <w:color w:val="984806"/>
+          <w:szCs w:val="21"/>
+        </w:rPr>
+        <w:t>things</w:t>
+      </w:r>
+      <w:r>
+        <w:rPr>
+          <w:rFonts w:ascii="思源黑体" w:eastAsia="思源黑体" w:hAnsi="思源黑体" w:hint="eastAsia"/>
+          <w:color w:val="808080" w:themeColor="background1" w:themeShade="80"/>
+          <w:szCs w:val="21"/>
+        </w:rPr>
+        <w:t xml:space="preserve"> </w:t>
+      </w:r>
+      <w:r>
+        <w:rPr>
+          <w:rFonts w:ascii="思源黑体" w:eastAsia="思源黑体" w:hAnsi="思源黑体" w:hint="eastAsia"/>
+          <w:color w:val="984806"/>
+          <w:szCs w:val="21"/>
+        </w:rPr>
+        <w:t>that</w:t>
+      </w:r>
+      <w:r>
+        <w:rPr>
+          <w:rFonts w:ascii="思源黑体" w:eastAsia="思源黑体" w:hAnsi="思源黑体" w:hint="eastAsia"/>
+          <w:color w:val="808080" w:themeColor="background1" w:themeShade="80"/>
+          <w:szCs w:val="21"/>
+        </w:rPr>
+        <w:t xml:space="preserve"> </w:t>
+      </w:r>
+      <w:r>
+        <w:rPr>
+          <w:rFonts w:ascii="思源黑体" w:eastAsia="思源黑体" w:hAnsi="思源黑体" w:hint="eastAsia"/>
+          <w:color w:val="984806"/>
+          <w:szCs w:val="21"/>
+        </w:rPr>
+        <w:t>happened</w:t>
+      </w:r>
+      <w:r>
+        <w:rPr>
+          <w:rFonts w:ascii="思源黑体" w:eastAsia="思源黑体" w:hAnsi="思源黑体" w:hint="eastAsia"/>
+          <w:color w:val="808080" w:themeColor="background1" w:themeShade="80"/>
+          <w:szCs w:val="21"/>
+        </w:rPr>
+        <w:t xml:space="preserve"> </w:t>
+      </w:r>
+      <w:r>
+        <w:rPr>
+          <w:rFonts w:ascii="思源黑体" w:eastAsia="思源黑体" w:hAnsi="思源黑体" w:hint="eastAsia"/>
+          <w:color w:val="984806"/>
+          <w:szCs w:val="21"/>
+        </w:rPr>
+        <w:t>5,000</w:t>
+      </w:r>
+      <w:r>
+        <w:rPr>
+          <w:rFonts w:ascii="思源黑体" w:eastAsia="思源黑体" w:hAnsi="思源黑体" w:hint="eastAsia"/>
+          <w:color w:val="808080" w:themeColor="background1" w:themeShade="80"/>
+          <w:szCs w:val="21"/>
+        </w:rPr>
+        <w:t xml:space="preserve"> </w:t>
+      </w:r>
+      <w:r>
+        <w:rPr>
+          <w:rFonts w:ascii="思源黑体" w:eastAsia="思源黑体" w:hAnsi="思源黑体" w:hint="eastAsia"/>
+          <w:color w:val="984806"/>
+          <w:szCs w:val="21"/>
+        </w:rPr>
+        <w:t>years</w:t>
+      </w:r>
+      <w:r>
+        <w:rPr>
+          <w:rFonts w:ascii="思源黑体" w:eastAsia="思源黑体" w:hAnsi="思源黑体" w:hint="eastAsia"/>
+          <w:color w:val="808080" w:themeColor="background1" w:themeShade="80"/>
+          <w:szCs w:val="21"/>
+        </w:rPr>
+        <w:t xml:space="preserve"> </w:t>
+      </w:r>
+      <w:r>
+        <w:rPr>
+          <w:rFonts w:ascii="思源黑体" w:eastAsia="思源黑体" w:hAnsi="思源黑体" w:hint="eastAsia"/>
+          <w:color w:val="984806"/>
+          <w:szCs w:val="21"/>
+        </w:rPr>
+        <w:t>ago</w:t>
+      </w:r>
+      <w:r>
+        <w:rPr>
+          <w:rFonts w:ascii="思源黑体" w:eastAsia="思源黑体" w:hAnsi="思源黑体" w:hint="eastAsia"/>
+          <w:color w:val="808080" w:themeColor="background1" w:themeShade="80"/>
+          <w:szCs w:val="21"/>
+        </w:rPr>
+        <w:t xml:space="preserve"> </w:t>
+      </w:r>
+      <w:r>
+        <w:rPr>
+          <w:rFonts w:ascii="思源黑体" w:eastAsia="思源黑体" w:hAnsi="思源黑体" w:hint="eastAsia"/>
+          <w:color w:val="984806"/>
+          <w:szCs w:val="21"/>
+        </w:rPr>
+        <w:t>in</w:t>
+      </w:r>
+      <w:r>
+        <w:rPr>
+          <w:rFonts w:ascii="思源黑体" w:eastAsia="思源黑体" w:hAnsi="思源黑体" w:hint="eastAsia"/>
+          <w:color w:val="808080" w:themeColor="background1" w:themeShade="80"/>
+          <w:szCs w:val="21"/>
+        </w:rPr>
+        <w:t xml:space="preserve"> </w:t>
+      </w:r>
+      <w:r>
+        <w:rPr>
+          <w:rFonts w:ascii="思源黑体" w:eastAsia="思源黑体" w:hAnsi="思源黑体" w:hint="eastAsia"/>
+          <w:color w:val="984806"/>
+          <w:szCs w:val="21"/>
+        </w:rPr>
+        <w:t>the</w:t>
+      </w:r>
+      <w:r>
+        <w:rPr>
+          <w:rFonts w:ascii="思源黑体" w:eastAsia="思源黑体" w:hAnsi="思源黑体" w:hint="eastAsia"/>
+          <w:color w:val="808080" w:themeColor="background1" w:themeShade="80"/>
+          <w:szCs w:val="21"/>
+        </w:rPr>
+        <w:t xml:space="preserve"> </w:t>
+      </w:r>
+      <w:r>
+        <w:rPr>
+          <w:rFonts w:ascii="思源黑体" w:eastAsia="思源黑体" w:hAnsi="思源黑体" w:hint="eastAsia"/>
+          <w:color w:val="984806"/>
+          <w:szCs w:val="21"/>
+        </w:rPr>
+        <w:t>Near</w:t>
+      </w:r>
+      <w:r>
+        <w:rPr>
+          <w:rFonts w:ascii="思源黑体" w:eastAsia="思源黑体" w:hAnsi="思源黑体" w:hint="eastAsia"/>
+          <w:color w:val="808080" w:themeColor="background1" w:themeShade="80"/>
+          <w:szCs w:val="21"/>
+        </w:rPr>
+        <w:t xml:space="preserve"> </w:t>
+      </w:r>
+      <w:r>
+        <w:rPr>
+          <w:rFonts w:ascii="思源黑体" w:eastAsia="思源黑体" w:hAnsi="思源黑体" w:hint="eastAsia"/>
+          <w:color w:val="984806"/>
+          <w:szCs w:val="21"/>
+        </w:rPr>
+        <w:t>East,</w:t>
+      </w:r>
+      <w:r>
+        <w:rPr>
+          <w:rFonts w:ascii="思源黑体" w:eastAsia="思源黑体" w:hAnsi="思源黑体" w:hint="eastAsia"/>
+          <w:color w:val="808080" w:themeColor="background1" w:themeShade="80"/>
+          <w:szCs w:val="21"/>
+        </w:rPr>
+        <w:t xml:space="preserve"> </w:t>
+      </w:r>
+      <w:r>
+        <w:rPr>
+          <w:rFonts w:ascii="思源黑体" w:eastAsia="思源黑体" w:hAnsi="思源黑体" w:hint="eastAsia"/>
+          <w:color w:val="984806"/>
+          <w:szCs w:val="21"/>
+        </w:rPr>
+        <w:t>where</w:t>
+      </w:r>
+      <w:r>
+        <w:rPr>
+          <w:rFonts w:ascii="思源黑体" w:eastAsia="思源黑体" w:hAnsi="思源黑体" w:hint="eastAsia"/>
+          <w:color w:val="808080" w:themeColor="background1" w:themeShade="80"/>
+          <w:szCs w:val="21"/>
+        </w:rPr>
+        <w:t xml:space="preserve"> </w:t>
+      </w:r>
+      <w:r>
+        <w:rPr>
+          <w:rFonts w:ascii="思源黑体" w:eastAsia="思源黑体" w:hAnsi="思源黑体" w:hint="eastAsia"/>
+          <w:color w:val="984806"/>
+          <w:szCs w:val="21"/>
+        </w:rPr>
+        <w:t>people</w:t>
+      </w:r>
+      <w:r>
+        <w:rPr>
+          <w:rFonts w:ascii="思源黑体" w:eastAsia="思源黑体" w:hAnsi="思源黑体" w:hint="eastAsia"/>
+          <w:color w:val="808080" w:themeColor="background1" w:themeShade="80"/>
+          <w:szCs w:val="21"/>
+        </w:rPr>
+        <w:t xml:space="preserve"> </w:t>
+      </w:r>
+      <w:r>
+        <w:rPr>
+          <w:rFonts w:ascii="思源黑体" w:eastAsia="思源黑体" w:hAnsi="思源黑体" w:hint="eastAsia"/>
+          <w:color w:val="984806"/>
+          <w:szCs w:val="21"/>
+        </w:rPr>
+        <w:t>first</w:t>
+      </w:r>
+      <w:r>
+        <w:rPr>
+          <w:rFonts w:ascii="思源黑体" w:eastAsia="思源黑体" w:hAnsi="思源黑体" w:hint="eastAsia"/>
+          <w:color w:val="808080" w:themeColor="background1" w:themeShade="80"/>
+          <w:szCs w:val="21"/>
+        </w:rPr>
+        <w:t xml:space="preserve"> </w:t>
+      </w:r>
+      <w:r>
+        <w:rPr>
+          <w:rFonts w:ascii="思源黑体" w:eastAsia="思源黑体" w:hAnsi="思源黑体" w:hint="eastAsia"/>
+          <w:color w:val="984806"/>
+          <w:szCs w:val="21"/>
+        </w:rPr>
+        <w:t>learned</w:t>
+      </w:r>
+      <w:r>
+        <w:rPr>
+          <w:rFonts w:ascii="思源黑体" w:eastAsia="思源黑体" w:hAnsi="思源黑体" w:hint="eastAsia"/>
+          <w:color w:val="808080" w:themeColor="background1" w:themeShade="80"/>
+          <w:szCs w:val="21"/>
+        </w:rPr>
+        <w:t xml:space="preserve"> </w:t>
+      </w:r>
+      <w:r>
+        <w:rPr>
+          <w:rFonts w:ascii="思源黑体" w:eastAsia="思源黑体" w:hAnsi="思源黑体" w:hint="eastAsia"/>
+          <w:color w:val="984806"/>
+          <w:szCs w:val="21"/>
+        </w:rPr>
+        <w:t>to</w:t>
+      </w:r>
+      <w:r>
+        <w:rPr>
+          <w:rFonts w:ascii="思源黑体" w:eastAsia="思源黑体" w:hAnsi="思源黑体" w:hint="eastAsia"/>
+          <w:color w:val="808080" w:themeColor="background1" w:themeShade="80"/>
+          <w:szCs w:val="21"/>
+        </w:rPr>
+        <w:t xml:space="preserve"> </w:t>
+      </w:r>
+      <w:r>
+        <w:rPr>
+          <w:rFonts w:ascii="思源黑体" w:eastAsia="思源黑体" w:hAnsi="思源黑体" w:hint="eastAsia"/>
+          <w:color w:val="984806"/>
+          <w:szCs w:val="21"/>
+        </w:rPr>
+        <w:t>write.</w:t>
+      </w:r>
+    </w:p>
+    <w:p>
+      <w:pPr>
+        <w:rPr>
+          <w:rFonts w:ascii="思源黑体" w:eastAsia="思源黑体" w:hAnsi="思源黑体"/>
+          <w:color w:val="808080" w:themeColor="background1" w:themeShade="80"/>
+          <w:szCs w:val="21"/>
+        </w:rPr>
+      </w:pPr>
+      <w:r>
+        <w:rPr>
+          <w:rFonts w:ascii="思源黑体" w:eastAsia="思源黑体" w:hAnsi="思源黑体" w:cs="宋体" w:hint="eastAsia"/>
+          <w:color w:val="808080" w:themeColor="background1" w:themeShade="80"/>
+          <w:szCs w:val="21"/>
+        </w:rPr>
+        <w:t>我们从书籍中可读到</w:t>
+      </w:r>
+      <w:r>
+        <w:rPr>
+          <w:rFonts w:ascii="思源黑体" w:eastAsia="思源黑体" w:hAnsi="思源黑体" w:hint="eastAsia"/>
+          <w:color w:val="984806"/>
+          <w:szCs w:val="21"/>
+        </w:rPr>
+        <w:t>5,000</w:t>
+      </w:r>
+      <w:r>
+        <w:rPr>
+          <w:rFonts w:ascii="思源黑体" w:eastAsia="思源黑体" w:hAnsi="思源黑体" w:hint="eastAsia"/>
+          <w:color w:val="808080" w:themeColor="background1" w:themeShade="80"/>
+          <w:szCs w:val="21"/>
+        </w:rPr>
+        <w:t xml:space="preserve"> </w:t>
+      </w:r>
+      <w:r>
+        <w:rPr>
+          <w:rFonts w:ascii="思源黑体" w:eastAsia="思源黑体" w:hAnsi="思源黑体" w:cs="宋体" w:hint="eastAsia"/>
+          <w:color w:val="808080" w:themeColor="background1" w:themeShade="80"/>
+          <w:szCs w:val="21"/>
+        </w:rPr>
+        <w:t>年前近东发生的事情</w:t>
+      </w:r>
+      <w:r>
+        <w:rPr>
+          <w:rFonts w:ascii="思源黑体" w:eastAsia="思源黑体" w:hAnsi="思源黑体" w:cs="宋体" w:hint="eastAsia"/>
+          <w:color w:val="984806"/>
+          <w:szCs w:val="21"/>
+        </w:rPr>
+        <w:t>，</w:t>
+      </w:r>
+      <w:r>
+        <w:rPr>
+          <w:rFonts w:ascii="思源黑体" w:eastAsia="思源黑体" w:hAnsi="思源黑体" w:cs="宋体" w:hint="eastAsia"/>
+          <w:color w:val="808080" w:themeColor="background1" w:themeShade="80"/>
+          <w:szCs w:val="21"/>
+        </w:rPr>
+        <w:t>那里的人最早学会了写字。</w:t>
+      </w:r>
+    </w:p>
+    <w:p>
+      <w:pPr>
+        <w:rPr>
+          <w:rFonts w:ascii="思源黑体" w:eastAsia="思源黑体" w:hAnsi="思源黑体"/>
+          <w:color w:val="808080" w:themeColor="background1" w:themeShade="80"/>
+          <w:szCs w:val="21"/>
+        </w:rPr>
+      </w:pPr>
+    </w:p>
+    <w:p>
+      <w:pPr>
+        <w:rPr>
+          <w:rFonts w:ascii="思源黑体" w:eastAsia="思源黑体" w:hAnsi="思源黑体"/>
+          <w:color w:val="808080" w:themeColor="background1" w:themeShade="80"/>
+          <w:szCs w:val="21"/>
+        </w:rPr>
+      </w:pPr>
+      <w:r>
+        <w:rPr>
+          <w:rFonts w:ascii="思源黑体" w:eastAsia="思源黑体" w:hAnsi="思源黑体" w:hint="eastAsia"/>
+          <w:color w:val="984806"/>
+          <w:szCs w:val="21"/>
+        </w:rPr>
+        <w:t>But</w:t>
+      </w:r>
+      <w:r>
+        <w:rPr>
+          <w:rFonts w:ascii="思源黑体" w:eastAsia="思源黑体" w:hAnsi="思源黑体" w:hint="eastAsia"/>
+          <w:color w:val="808080" w:themeColor="background1" w:themeShade="80"/>
+          <w:szCs w:val="21"/>
+        </w:rPr>
+        <w:t xml:space="preserve"> </w:t>
+      </w:r>
+      <w:r>
+        <w:rPr>
+          <w:rFonts w:ascii="思源黑体" w:eastAsia="思源黑体" w:hAnsi="思源黑体" w:hint="eastAsia"/>
+          <w:color w:val="984806"/>
+          <w:szCs w:val="21"/>
+        </w:rPr>
+        <w:t>there</w:t>
+      </w:r>
+      <w:r>
+        <w:rPr>
+          <w:rFonts w:ascii="思源黑体" w:eastAsia="思源黑体" w:hAnsi="思源黑体" w:hint="eastAsia"/>
+          <w:color w:val="808080" w:themeColor="background1" w:themeShade="80"/>
+          <w:szCs w:val="21"/>
+        </w:rPr>
+        <w:t xml:space="preserve"> </w:t>
+      </w:r>
+      <w:r>
+        <w:rPr>
+          <w:rFonts w:ascii="思源黑体" w:eastAsia="思源黑体" w:hAnsi="思源黑体" w:hint="eastAsia"/>
+          <w:color w:val="984806"/>
+          <w:szCs w:val="21"/>
+        </w:rPr>
+        <w:t>are</w:t>
+      </w:r>
+      <w:r>
+        <w:rPr>
+          <w:rFonts w:ascii="思源黑体" w:eastAsia="思源黑体" w:hAnsi="思源黑体" w:hint="eastAsia"/>
+          <w:color w:val="808080" w:themeColor="background1" w:themeShade="80"/>
+          <w:szCs w:val="21"/>
+        </w:rPr>
+        <w:t xml:space="preserve"> </w:t>
+      </w:r>
+      <w:r>
+        <w:rPr>
+          <w:rFonts w:ascii="思源黑体" w:eastAsia="思源黑体" w:hAnsi="思源黑体" w:hint="eastAsia"/>
+          <w:color w:val="984806"/>
+          <w:szCs w:val="21"/>
+        </w:rPr>
+        <w:t>some</w:t>
+      </w:r>
+      <w:r>
+        <w:rPr>
+          <w:rFonts w:ascii="思源黑体" w:eastAsia="思源黑体" w:hAnsi="思源黑体" w:hint="eastAsia"/>
+          <w:color w:val="808080" w:themeColor="background1" w:themeShade="80"/>
+          <w:szCs w:val="21"/>
+        </w:rPr>
+        <w:t xml:space="preserve"> </w:t>
+      </w:r>
+      <w:r>
+        <w:rPr>
+          <w:rFonts w:ascii="思源黑体" w:eastAsia="思源黑体" w:hAnsi="思源黑体" w:hint="eastAsia"/>
+          <w:color w:val="984806"/>
+          <w:szCs w:val="21"/>
+        </w:rPr>
+        <w:t>parts</w:t>
+      </w:r>
+      <w:r>
+        <w:rPr>
+          <w:rFonts w:ascii="思源黑体" w:eastAsia="思源黑体" w:hAnsi="思源黑体" w:hint="eastAsia"/>
+          <w:color w:val="808080" w:themeColor="background1" w:themeShade="80"/>
+          <w:szCs w:val="21"/>
+        </w:rPr>
+        <w:t xml:space="preserve"> </w:t>
+      </w:r>
+      <w:r>
+        <w:rPr>
+          <w:rFonts w:ascii="思源黑体" w:eastAsia="思源黑体" w:hAnsi="思源黑体" w:hint="eastAsia"/>
+          <w:color w:val="984806"/>
+          <w:szCs w:val="21"/>
+        </w:rPr>
+        <w:t>of</w:t>
+      </w:r>
+      <w:r>
+        <w:rPr>
+          <w:rFonts w:ascii="思源黑体" w:eastAsia="思源黑体" w:hAnsi="思源黑体" w:hint="eastAsia"/>
+          <w:color w:val="808080" w:themeColor="background1" w:themeShade="80"/>
+          <w:szCs w:val="21"/>
+        </w:rPr>
+        <w:t xml:space="preserve"> </w:t>
+      </w:r>
+      <w:r>
+        <w:rPr>
+          <w:rFonts w:ascii="思源黑体" w:eastAsia="思源黑体" w:hAnsi="思源黑体" w:hint="eastAsia"/>
+          <w:color w:val="984806"/>
+          <w:szCs w:val="21"/>
+        </w:rPr>
+        <w:t>the</w:t>
+      </w:r>
+      <w:r>
+        <w:rPr>
+          <w:rFonts w:ascii="思源黑体" w:eastAsia="思源黑体" w:hAnsi="思源黑体" w:hint="eastAsia"/>
+          <w:color w:val="808080" w:themeColor="background1" w:themeShade="80"/>
+          <w:szCs w:val="21"/>
+        </w:rPr>
+        <w:t xml:space="preserve"> </w:t>
+      </w:r>
+      <w:r>
+        <w:rPr>
+          <w:rFonts w:ascii="思源黑体" w:eastAsia="思源黑体" w:hAnsi="思源黑体" w:hint="eastAsia"/>
+          <w:color w:val="984806"/>
+          <w:szCs w:val="21"/>
+        </w:rPr>
+        <w:t>world</w:t>
+      </w:r>
+      <w:r>
+        <w:rPr>
+          <w:rFonts w:ascii="思源黑体" w:eastAsia="思源黑体" w:hAnsi="思源黑体" w:hint="eastAsia"/>
+          <w:color w:val="808080" w:themeColor="background1" w:themeShade="80"/>
+          <w:szCs w:val="21"/>
+        </w:rPr>
+        <w:t xml:space="preserve"> </w:t>
+      </w:r>
+      <w:r>
+        <w:rPr>
+          <w:rFonts w:ascii="思源黑体" w:eastAsia="思源黑体" w:hAnsi="思源黑体" w:hint="eastAsia"/>
+          <w:color w:val="984806"/>
+          <w:szCs w:val="21"/>
+        </w:rPr>
+        <w:t>where</w:t>
+      </w:r>
+      <w:r>
+        <w:rPr>
+          <w:rFonts w:ascii="思源黑体" w:eastAsia="思源黑体" w:hAnsi="思源黑体" w:hint="eastAsia"/>
+          <w:color w:val="808080" w:themeColor="background1" w:themeShade="80"/>
+          <w:szCs w:val="21"/>
+        </w:rPr>
+        <w:t xml:space="preserve"> </w:t>
+      </w:r>
+      <w:r>
+        <w:rPr>
+          <w:rFonts w:ascii="思源黑体" w:eastAsia="思源黑体" w:hAnsi="思源黑体" w:hint="eastAsia"/>
+          <w:color w:val="984806"/>
+          <w:szCs w:val="21"/>
+        </w:rPr>
+        <w:t>even</w:t>
+      </w:r>
+      <w:r>
+        <w:rPr>
+          <w:rFonts w:ascii="思源黑体" w:eastAsia="思源黑体" w:hAnsi="思源黑体" w:hint="eastAsia"/>
+          <w:color w:val="808080" w:themeColor="background1" w:themeShade="80"/>
+          <w:szCs w:val="21"/>
+        </w:rPr>
+        <w:t xml:space="preserve"> </w:t>
+      </w:r>
+      <w:r>
+        <w:rPr>
+          <w:rFonts w:ascii="思源黑体" w:eastAsia="思源黑体" w:hAnsi="思源黑体" w:hint="eastAsia"/>
+          <w:color w:val="984806"/>
+          <w:szCs w:val="21"/>
+        </w:rPr>
+        <w:t>now</w:t>
+      </w:r>
+      <w:r>
+        <w:rPr>
+          <w:rFonts w:ascii="思源黑体" w:eastAsia="思源黑体" w:hAnsi="思源黑体" w:hint="eastAsia"/>
+          <w:color w:val="808080" w:themeColor="background1" w:themeShade="80"/>
+          <w:szCs w:val="21"/>
+        </w:rPr>
+        <w:t xml:space="preserve"> </w:t>
+      </w:r>
+      <w:r>
+        <w:rPr>
+          <w:rFonts w:ascii="思源黑体" w:eastAsia="思源黑体" w:hAnsi="思源黑体" w:hint="eastAsia"/>
+          <w:color w:val="984806"/>
+          <w:szCs w:val="21"/>
+        </w:rPr>
+        <w:t>people</w:t>
+      </w:r>
+      <w:r>
+        <w:rPr>
+          <w:rFonts w:ascii="思源黑体" w:eastAsia="思源黑体" w:hAnsi="思源黑体" w:hint="eastAsia"/>
+          <w:color w:val="808080" w:themeColor="background1" w:themeShade="80"/>
+          <w:szCs w:val="21"/>
+        </w:rPr>
+        <w:t xml:space="preserve"> </w:t>
+      </w:r>
+      <w:r>
+        <w:rPr>
+          <w:rFonts w:ascii="思源黑体" w:eastAsia="思源黑体" w:hAnsi="思源黑体" w:hint="eastAsia"/>
+          <w:color w:val="984806"/>
+          <w:szCs w:val="21"/>
+        </w:rPr>
+        <w:t>cannot</w:t>
+      </w:r>
+      <w:r>
+        <w:rPr>
+          <w:rFonts w:ascii="思源黑体" w:eastAsia="思源黑体" w:hAnsi="思源黑体" w:hint="eastAsia"/>
+          <w:color w:val="808080" w:themeColor="background1" w:themeShade="80"/>
+          <w:szCs w:val="21"/>
+        </w:rPr>
+        <w:t xml:space="preserve"> </w:t>
+      </w:r>
+      <w:r>
+        <w:rPr>
+          <w:rFonts w:ascii="思源黑体" w:eastAsia="思源黑体" w:hAnsi="思源黑体" w:hint="eastAsia"/>
+          <w:color w:val="984806"/>
+          <w:szCs w:val="21"/>
+        </w:rPr>
+        <w:t>write.</w:t>
+      </w:r>
+    </w:p>
+    <w:p>
+      <w:pPr>
+        <w:rPr>
+          <w:rFonts w:ascii="思源黑体" w:eastAsia="思源黑体" w:hAnsi="思源黑体"/>
+          <w:color w:val="808080" w:themeColor="background1" w:themeShade="80"/>
+          <w:szCs w:val="21"/>
+        </w:rPr>
+      </w:pPr>
+      <w:r>
+        <w:rPr>
+          <w:rFonts w:ascii="思源黑体" w:eastAsia="思源黑体" w:hAnsi="思源黑体" w:cs="宋体" w:hint="eastAsia"/>
+          <w:color w:val="808080" w:themeColor="background1" w:themeShade="80"/>
+          <w:szCs w:val="21"/>
+        </w:rPr>
+        <w:t>但直到现在</w:t>
+      </w:r>
+      <w:r>
+        <w:rPr>
+          <w:rFonts w:ascii="思源黑体" w:eastAsia="思源黑体" w:hAnsi="思源黑体" w:hint="eastAsia"/>
+          <w:color w:val="984806"/>
+          <w:szCs w:val="21"/>
+        </w:rPr>
+        <w:t>,</w:t>
+      </w:r>
+      <w:r>
+        <w:rPr>
+          <w:rFonts w:ascii="思源黑体" w:eastAsia="思源黑体" w:hAnsi="思源黑体" w:cs="宋体" w:hint="eastAsia"/>
+          <w:color w:val="808080" w:themeColor="background1" w:themeShade="80"/>
+          <w:szCs w:val="21"/>
+        </w:rPr>
+        <w:t>世界上有些地方</w:t>
+      </w:r>
+      <w:r>
+        <w:rPr>
+          <w:rFonts w:ascii="思源黑体" w:eastAsia="思源黑体" w:hAnsi="思源黑体" w:cs="宋体" w:hint="eastAsia"/>
+          <w:color w:val="984806"/>
+          <w:szCs w:val="21"/>
+        </w:rPr>
+        <w:t>，</w:t>
+      </w:r>
+      <w:r>
+        <w:rPr>
+          <w:rFonts w:ascii="思源黑体" w:eastAsia="思源黑体" w:hAnsi="思源黑体" w:cs="宋体" w:hint="eastAsia"/>
+          <w:color w:val="808080" w:themeColor="background1" w:themeShade="80"/>
+          <w:szCs w:val="21"/>
+        </w:rPr>
+        <w:t>人们还不会书写。</w:t>
+      </w:r>
+    </w:p>
+    <w:p>
+      <w:pPr>
+        <w:rPr>
+          <w:rFonts w:ascii="思源黑体" w:eastAsia="思源黑体" w:hAnsi="思源黑体"/>
+          <w:color w:val="808080" w:themeColor="background1" w:themeShade="80"/>
+          <w:szCs w:val="21"/>
+        </w:rPr>
+      </w:pPr>
+    </w:p>
+    <w:p>
+      <w:pPr>
+        <w:rPr>
+          <w:rFonts w:ascii="思源黑体" w:eastAsia="思源黑体" w:hAnsi="思源黑体"/>
+          <w:color w:val="808080" w:themeColor="background1" w:themeShade="80"/>
+          <w:szCs w:val="21"/>
+        </w:rPr>
+      </w:pPr>
+      <w:r>
+        <w:rPr>
+          <w:rFonts w:ascii="思源黑体" w:eastAsia="思源黑体" w:hAnsi="思源黑体" w:hint="eastAsia"/>
+          <w:color w:val="984806"/>
+          <w:szCs w:val="21"/>
+        </w:rPr>
+        <w:t>The</w:t>
+      </w:r>
+      <w:r>
+        <w:rPr>
+          <w:rFonts w:ascii="思源黑体" w:eastAsia="思源黑体" w:hAnsi="思源黑体" w:hint="eastAsia"/>
+          <w:color w:val="808080" w:themeColor="background1" w:themeShade="80"/>
+          <w:szCs w:val="21"/>
+        </w:rPr>
+        <w:t xml:space="preserve"> </w:t>
+      </w:r>
+      <w:r>
+        <w:rPr>
+          <w:rFonts w:ascii="思源黑体" w:eastAsia="思源黑体" w:hAnsi="思源黑体" w:hint="eastAsia"/>
+          <w:color w:val="984806"/>
+          <w:szCs w:val="21"/>
+        </w:rPr>
+        <w:t>only</w:t>
+      </w:r>
+      <w:r>
+        <w:rPr>
+          <w:rFonts w:ascii="思源黑体" w:eastAsia="思源黑体" w:hAnsi="思源黑体" w:hint="eastAsia"/>
+          <w:color w:val="808080" w:themeColor="background1" w:themeShade="80"/>
+          <w:szCs w:val="21"/>
+        </w:rPr>
+        <w:t xml:space="preserve"> </w:t>
+      </w:r>
+      <w:r>
+        <w:rPr>
+          <w:rFonts w:ascii="思源黑体" w:eastAsia="思源黑体" w:hAnsi="思源黑体" w:hint="eastAsia"/>
+          <w:color w:val="984806"/>
+          <w:szCs w:val="21"/>
+        </w:rPr>
+        <w:t>way</w:t>
+      </w:r>
+      <w:r>
+        <w:rPr>
+          <w:rFonts w:ascii="思源黑体" w:eastAsia="思源黑体" w:hAnsi="思源黑体" w:hint="eastAsia"/>
+          <w:color w:val="808080" w:themeColor="background1" w:themeShade="80"/>
+          <w:szCs w:val="21"/>
+        </w:rPr>
+        <w:t xml:space="preserve"> </w:t>
+      </w:r>
+      <w:r>
+        <w:rPr>
+          <w:rFonts w:ascii="思源黑体" w:eastAsia="思源黑体" w:hAnsi="思源黑体" w:hint="eastAsia"/>
+          <w:color w:val="984806"/>
+          <w:szCs w:val="21"/>
+        </w:rPr>
+        <w:t>that</w:t>
+      </w:r>
+      <w:r>
+        <w:rPr>
+          <w:rFonts w:ascii="思源黑体" w:eastAsia="思源黑体" w:hAnsi="思源黑体" w:hint="eastAsia"/>
+          <w:color w:val="808080" w:themeColor="background1" w:themeShade="80"/>
+          <w:szCs w:val="21"/>
+        </w:rPr>
+        <w:t xml:space="preserve"> </w:t>
+      </w:r>
+      <w:r>
+        <w:rPr>
+          <w:rFonts w:ascii="思源黑体" w:eastAsia="思源黑体" w:hAnsi="思源黑体" w:hint="eastAsia"/>
+          <w:color w:val="984806"/>
+          <w:szCs w:val="21"/>
+        </w:rPr>
+        <w:t>they</w:t>
+      </w:r>
+      <w:r>
+        <w:rPr>
+          <w:rFonts w:ascii="思源黑体" w:eastAsia="思源黑体" w:hAnsi="思源黑体" w:hint="eastAsia"/>
+          <w:color w:val="808080" w:themeColor="background1" w:themeShade="80"/>
+          <w:szCs w:val="21"/>
+        </w:rPr>
+        <w:t xml:space="preserve"> </w:t>
+      </w:r>
+      <w:r>
+        <w:rPr>
+          <w:rFonts w:ascii="思源黑体" w:eastAsia="思源黑体" w:hAnsi="思源黑体" w:hint="eastAsia"/>
+          <w:color w:val="984806"/>
+          <w:szCs w:val="21"/>
+        </w:rPr>
+        <w:t>can</w:t>
+      </w:r>
+      <w:r>
+        <w:rPr>
+          <w:rFonts w:ascii="思源黑体" w:eastAsia="思源黑体" w:hAnsi="思源黑体" w:hint="eastAsia"/>
+          <w:color w:val="808080" w:themeColor="background1" w:themeShade="80"/>
+          <w:szCs w:val="21"/>
+        </w:rPr>
+        <w:t xml:space="preserve"> </w:t>
+      </w:r>
+      <w:r>
+        <w:rPr>
+          <w:rFonts w:ascii="思源黑体" w:eastAsia="思源黑体" w:hAnsi="思源黑体" w:hint="eastAsia"/>
+          <w:color w:val="984806"/>
+          <w:szCs w:val="21"/>
+        </w:rPr>
+        <w:t>preserve</w:t>
+      </w:r>
+      <w:r>
+        <w:rPr>
+          <w:rFonts w:ascii="思源黑体" w:eastAsia="思源黑体" w:hAnsi="思源黑体" w:hint="eastAsia"/>
+          <w:color w:val="808080" w:themeColor="background1" w:themeShade="80"/>
+          <w:szCs w:val="21"/>
+        </w:rPr>
+        <w:t xml:space="preserve"> </w:t>
+      </w:r>
+      <w:r>
+        <w:rPr>
+          <w:rFonts w:ascii="思源黑体" w:eastAsia="思源黑体" w:hAnsi="思源黑体" w:hint="eastAsia"/>
+          <w:color w:val="984806"/>
+          <w:szCs w:val="21"/>
+        </w:rPr>
+        <w:t>their</w:t>
+      </w:r>
+      <w:r>
+        <w:rPr>
+          <w:rFonts w:ascii="思源黑体" w:eastAsia="思源黑体" w:hAnsi="思源黑体" w:hint="eastAsia"/>
+          <w:color w:val="808080" w:themeColor="background1" w:themeShade="80"/>
+          <w:szCs w:val="21"/>
+        </w:rPr>
+        <w:t xml:space="preserve"> </w:t>
+      </w:r>
+      <w:r>
+        <w:rPr>
+          <w:rFonts w:ascii="思源黑体" w:eastAsia="思源黑体" w:hAnsi="思源黑体" w:hint="eastAsia"/>
+          <w:color w:val="984806"/>
+          <w:szCs w:val="21"/>
+        </w:rPr>
+        <w:t>history</w:t>
+      </w:r>
+      <w:r>
+        <w:rPr>
+          <w:rFonts w:ascii="思源黑体" w:eastAsia="思源黑体" w:hAnsi="思源黑体" w:hint="eastAsia"/>
+          <w:color w:val="808080" w:themeColor="background1" w:themeShade="80"/>
+          <w:szCs w:val="21"/>
+        </w:rPr>
+        <w:t xml:space="preserve"> </w:t>
+      </w:r>
+      <w:r>
+        <w:rPr>
+          <w:rFonts w:ascii="思源黑体" w:eastAsia="思源黑体" w:hAnsi="思源黑体" w:hint="eastAsia"/>
+          <w:color w:val="984806"/>
+          <w:szCs w:val="21"/>
+        </w:rPr>
+        <w:t>is</w:t>
+      </w:r>
+      <w:r>
+        <w:rPr>
+          <w:rFonts w:ascii="思源黑体" w:eastAsia="思源黑体" w:hAnsi="思源黑体" w:hint="eastAsia"/>
+          <w:color w:val="808080" w:themeColor="background1" w:themeShade="80"/>
+          <w:szCs w:val="21"/>
+        </w:rPr>
+        <w:t xml:space="preserve"> </w:t>
+      </w:r>
+      <w:r>
+        <w:rPr>
+          <w:rFonts w:ascii="思源黑体" w:eastAsia="思源黑体" w:hAnsi="思源黑体" w:hint="eastAsia"/>
+          <w:color w:val="984806"/>
+          <w:szCs w:val="21"/>
+        </w:rPr>
+        <w:t>to</w:t>
+      </w:r>
+      <w:r>
+        <w:rPr>
+          <w:rFonts w:ascii="思源黑体" w:eastAsia="思源黑体" w:hAnsi="思源黑体" w:hint="eastAsia"/>
+          <w:color w:val="808080" w:themeColor="background1" w:themeShade="80"/>
+          <w:szCs w:val="21"/>
+        </w:rPr>
+        <w:t xml:space="preserve"> </w:t>
+      </w:r>
+      <w:r>
+        <w:rPr>
+          <w:rFonts w:ascii="思源黑体" w:eastAsia="思源黑体" w:hAnsi="思源黑体" w:hint="eastAsia"/>
+          <w:color w:val="984806"/>
+          <w:szCs w:val="21"/>
+        </w:rPr>
+        <w:t>recount</w:t>
+      </w:r>
+      <w:r>
+        <w:rPr>
+          <w:rFonts w:ascii="思源黑体" w:eastAsia="思源黑体" w:hAnsi="思源黑体" w:hint="eastAsia"/>
+          <w:color w:val="808080" w:themeColor="background1" w:themeShade="80"/>
+          <w:szCs w:val="21"/>
+        </w:rPr>
+        <w:t xml:space="preserve"> </w:t>
+      </w:r>
+      <w:r>
+        <w:rPr>
+          <w:rFonts w:ascii="思源黑体" w:eastAsia="思源黑体" w:hAnsi="思源黑体" w:hint="eastAsia"/>
+          <w:color w:val="984806"/>
+          <w:szCs w:val="21"/>
+        </w:rPr>
+        <w:t>it</w:t>
+      </w:r>
+      <w:r>
+        <w:rPr>
+          <w:rFonts w:ascii="思源黑体" w:eastAsia="思源黑体" w:hAnsi="思源黑体" w:hint="eastAsia"/>
+          <w:color w:val="808080" w:themeColor="background1" w:themeShade="80"/>
+          <w:szCs w:val="21"/>
+        </w:rPr>
+        <w:t xml:space="preserve"> </w:t>
+      </w:r>
+      <w:r>
+        <w:rPr>
+          <w:rFonts w:ascii="思源黑体" w:eastAsia="思源黑体" w:hAnsi="思源黑体" w:hint="eastAsia"/>
+          <w:color w:val="984806"/>
+          <w:szCs w:val="21"/>
+        </w:rPr>
+        <w:t>as</w:t>
+      </w:r>
+      <w:r>
+        <w:rPr>
+          <w:rFonts w:ascii="思源黑体" w:eastAsia="思源黑体" w:hAnsi="思源黑体" w:hint="eastAsia"/>
+          <w:color w:val="808080" w:themeColor="background1" w:themeShade="80"/>
+          <w:szCs w:val="21"/>
+        </w:rPr>
+        <w:t xml:space="preserve"> </w:t>
+      </w:r>
+      <w:r>
+        <w:rPr>
+          <w:rFonts w:ascii="思源黑体" w:eastAsia="思源黑体" w:hAnsi="思源黑体" w:hint="eastAsia"/>
+          <w:color w:val="984806"/>
+          <w:szCs w:val="21"/>
+        </w:rPr>
+        <w:t>sagas</w:t>
+      </w:r>
+      <w:r>
+        <w:rPr>
+          <w:rFonts w:ascii="思源黑体" w:eastAsia="思源黑体" w:hAnsi="思源黑体" w:hint="eastAsia"/>
+          <w:color w:val="808080" w:themeColor="background1" w:themeShade="80"/>
+          <w:szCs w:val="21"/>
+        </w:rPr>
+        <w:t xml:space="preserve"> </w:t>
+      </w:r>
+      <w:r>
+        <w:rPr>
+          <w:rFonts w:ascii="思源黑体" w:eastAsia="思源黑体" w:hAnsi="思源黑体" w:hint="eastAsia"/>
+          <w:color w:val="984806"/>
+          <w:szCs w:val="21"/>
+        </w:rPr>
+        <w:t>--</w:t>
+      </w:r>
+      <w:r>
+        <w:rPr>
+          <w:rFonts w:ascii="思源黑体" w:eastAsia="思源黑体" w:hAnsi="思源黑体" w:hint="eastAsia"/>
+          <w:color w:val="808080" w:themeColor="background1" w:themeShade="80"/>
+          <w:szCs w:val="21"/>
+        </w:rPr>
+        <w:t xml:space="preserve"> </w:t>
+      </w:r>
+      <w:r>
+        <w:rPr>
+          <w:rFonts w:ascii="思源黑体" w:eastAsia="思源黑体" w:hAnsi="思源黑体" w:hint="eastAsia"/>
+          <w:color w:val="984806"/>
+          <w:szCs w:val="21"/>
+        </w:rPr>
+        <w:t>legends</w:t>
+      </w:r>
+      <w:r>
+        <w:rPr>
+          <w:rFonts w:ascii="思源黑体" w:eastAsia="思源黑体" w:hAnsi="思源黑体" w:hint="eastAsia"/>
+          <w:color w:val="808080" w:themeColor="background1" w:themeShade="80"/>
+          <w:szCs w:val="21"/>
+        </w:rPr>
+        <w:t xml:space="preserve"> </w:t>
+      </w:r>
+      <w:r>
+        <w:rPr>
+          <w:rFonts w:ascii="思源黑体" w:eastAsia="思源黑体" w:hAnsi="思源黑体" w:hint="eastAsia"/>
+          <w:color w:val="984806"/>
+          <w:szCs w:val="21"/>
+        </w:rPr>
+        <w:t>handed</w:t>
+      </w:r>
+      <w:r>
+        <w:rPr>
+          <w:rFonts w:ascii="思源黑体" w:eastAsia="思源黑体" w:hAnsi="思源黑体" w:hint="eastAsia"/>
+          <w:color w:val="808080" w:themeColor="background1" w:themeShade="80"/>
+          <w:szCs w:val="21"/>
+        </w:rPr>
+        <w:t xml:space="preserve"> </w:t>
+      </w:r>
+      <w:r>
+        <w:rPr>
+          <w:rFonts w:ascii="思源黑体" w:eastAsia="思源黑体" w:hAnsi="思源黑体" w:hint="eastAsia"/>
+          <w:color w:val="984806"/>
+          <w:szCs w:val="21"/>
+        </w:rPr>
+        <w:t>down</w:t>
+      </w:r>
+      <w:r>
+        <w:rPr>
+          <w:rFonts w:ascii="思源黑体" w:eastAsia="思源黑体" w:hAnsi="思源黑体" w:hint="eastAsia"/>
+          <w:color w:val="808080" w:themeColor="background1" w:themeShade="80"/>
+          <w:szCs w:val="21"/>
+        </w:rPr>
+        <w:t xml:space="preserve"> </w:t>
+      </w:r>
+      <w:r>
+        <w:rPr>
+          <w:rFonts w:ascii="思源黑体" w:eastAsia="思源黑体" w:hAnsi="思源黑体" w:hint="eastAsia"/>
+          <w:color w:val="984806"/>
+          <w:szCs w:val="21"/>
+        </w:rPr>
+        <w:t>from</w:t>
+      </w:r>
+      <w:r>
+        <w:rPr>
+          <w:rFonts w:ascii="思源黑体" w:eastAsia="思源黑体" w:hAnsi="思源黑体" w:hint="eastAsia"/>
+          <w:color w:val="808080" w:themeColor="background1" w:themeShade="80"/>
+          <w:szCs w:val="21"/>
+        </w:rPr>
+        <w:t xml:space="preserve"> </w:t>
+      </w:r>
+      <w:r>
+        <w:rPr>
+          <w:rFonts w:ascii="思源黑体" w:eastAsia="思源黑体" w:hAnsi="思源黑体" w:hint="eastAsia"/>
+          <w:color w:val="984806"/>
+          <w:szCs w:val="21"/>
+        </w:rPr>
+        <w:t>one</w:t>
+      </w:r>
+      <w:r>
+        <w:rPr>
+          <w:rFonts w:ascii="思源黑体" w:eastAsia="思源黑体" w:hAnsi="思源黑体" w:hint="eastAsia"/>
+          <w:color w:val="808080" w:themeColor="background1" w:themeShade="80"/>
+          <w:szCs w:val="21"/>
+        </w:rPr>
+        <w:t xml:space="preserve"> </w:t>
+      </w:r>
+      <w:r>
+        <w:rPr>
+          <w:rFonts w:ascii="思源黑体" w:eastAsia="思源黑体" w:hAnsi="思源黑体" w:hint="eastAsia"/>
+          <w:color w:val="984806"/>
+          <w:szCs w:val="21"/>
+        </w:rPr>
+        <w:t>generation</w:t>
+      </w:r>
+      <w:r>
+        <w:rPr>
+          <w:rFonts w:ascii="思源黑体" w:eastAsia="思源黑体" w:hAnsi="思源黑体" w:hint="eastAsia"/>
+          <w:color w:val="808080" w:themeColor="background1" w:themeShade="80"/>
+          <w:szCs w:val="21"/>
+        </w:rPr>
+        <w:t xml:space="preserve"> </w:t>
+      </w:r>
+      <w:r>
+        <w:rPr>
+          <w:rFonts w:ascii="思源黑体" w:eastAsia="思源黑体" w:hAnsi="思源黑体" w:hint="eastAsia"/>
+          <w:color w:val="984806"/>
+          <w:szCs w:val="21"/>
+        </w:rPr>
+        <w:t>of</w:t>
+      </w:r>
+      <w:r>
+        <w:rPr>
+          <w:rFonts w:ascii="思源黑体" w:eastAsia="思源黑体" w:hAnsi="思源黑体" w:hint="eastAsia"/>
+          <w:color w:val="808080" w:themeColor="background1" w:themeShade="80"/>
+          <w:szCs w:val="21"/>
+        </w:rPr>
+        <w:t xml:space="preserve"> </w:t>
+      </w:r>
+      <w:r>
+        <w:rPr>
+          <w:rFonts w:ascii="思源黑体" w:eastAsia="思源黑体" w:hAnsi="思源黑体" w:hint="eastAsia"/>
+          <w:color w:val="984806"/>
+          <w:szCs w:val="21"/>
+        </w:rPr>
+        <w:t>storytellers</w:t>
+      </w:r>
+      <w:r>
+        <w:rPr>
+          <w:rFonts w:ascii="思源黑体" w:eastAsia="思源黑体" w:hAnsi="思源黑体" w:hint="eastAsia"/>
+          <w:color w:val="808080" w:themeColor="background1" w:themeShade="80"/>
+          <w:szCs w:val="21"/>
+        </w:rPr>
+        <w:t xml:space="preserve"> </w:t>
+      </w:r>
+      <w:r>
+        <w:rPr>
+          <w:rFonts w:ascii="思源黑体" w:eastAsia="思源黑体" w:hAnsi="思源黑体" w:hint="eastAsia"/>
+          <w:color w:val="984806"/>
+          <w:szCs w:val="21"/>
+        </w:rPr>
+        <w:t>to</w:t>
+      </w:r>
+      <w:r>
+        <w:rPr>
+          <w:rFonts w:ascii="思源黑体" w:eastAsia="思源黑体" w:hAnsi="思源黑体" w:hint="eastAsia"/>
+          <w:color w:val="808080" w:themeColor="background1" w:themeShade="80"/>
+          <w:szCs w:val="21"/>
+        </w:rPr>
+        <w:t xml:space="preserve"> </w:t>
+      </w:r>
+      <w:r>
+        <w:rPr>
+          <w:rFonts w:ascii="思源黑体" w:eastAsia="思源黑体" w:hAnsi="思源黑体" w:hint="eastAsia"/>
+          <w:color w:val="984806"/>
+          <w:szCs w:val="21"/>
+        </w:rPr>
+        <w:t>another.</w:t>
+      </w:r>
+    </w:p>
+    <w:p>
+      <w:pPr>
+        <w:rPr>
+          <w:rFonts w:ascii="思源黑体" w:eastAsia="思源黑体" w:hAnsi="思源黑体"/>
+          <w:color w:val="808080" w:themeColor="background1" w:themeShade="80"/>
+          <w:szCs w:val="21"/>
+        </w:rPr>
+      </w:pPr>
+      <w:r>
+        <w:rPr>
+          <w:rFonts w:ascii="思源黑体" w:eastAsia="思源黑体" w:hAnsi="思源黑体" w:cs="宋体" w:hint="eastAsia"/>
+          <w:color w:val="808080" w:themeColor="background1" w:themeShade="80"/>
+          <w:szCs w:val="21"/>
+        </w:rPr>
+        <w:t>他们保存历史的唯一办法是将历史当作传说讲述</w:t>
+      </w:r>
+      <w:r>
+        <w:rPr>
+          <w:rFonts w:ascii="思源黑体" w:eastAsia="思源黑体" w:hAnsi="思源黑体" w:cs="宋体" w:hint="eastAsia"/>
+          <w:color w:val="984806"/>
+          <w:szCs w:val="21"/>
+        </w:rPr>
+        <w:t>，</w:t>
+      </w:r>
+      <w:r>
+        <w:rPr>
+          <w:rFonts w:ascii="思源黑体" w:eastAsia="思源黑体" w:hAnsi="思源黑体" w:cs="宋体" w:hint="eastAsia"/>
+          <w:color w:val="808080" w:themeColor="background1" w:themeShade="80"/>
+          <w:szCs w:val="21"/>
+        </w:rPr>
+        <w:t>由讲述人一代接一代地将史实描述为传奇故事口传下来。</w:t>
+      </w:r>
+    </w:p>
+    <w:p>
+      <w:pPr>
+        <w:rPr>
+          <w:rFonts w:ascii="思源黑体" w:eastAsia="思源黑体" w:hAnsi="思源黑体"/>
+          <w:color w:val="808080" w:themeColor="background1" w:themeShade="80"/>
+          <w:szCs w:val="21"/>
+        </w:rPr>
+      </w:pPr>
+    </w:p>
+    <w:p>
+      <w:pPr>
+        <w:rPr>
+          <w:rFonts w:ascii="思源黑体" w:eastAsia="思源黑体" w:hAnsi="思源黑体"/>
+          <w:color w:val="808080" w:themeColor="background1" w:themeShade="80"/>
+          <w:szCs w:val="21"/>
+        </w:rPr>
+      </w:pPr>
+      <w:r>
+        <w:rPr>
+          <w:rFonts w:ascii="思源黑体" w:eastAsia="思源黑体" w:hAnsi="思源黑体" w:hint="eastAsia"/>
+          <w:color w:val="984806"/>
+          <w:szCs w:val="21"/>
+        </w:rPr>
+        <w:t>These</w:t>
+      </w:r>
+      <w:r>
+        <w:rPr>
+          <w:rFonts w:ascii="思源黑体" w:eastAsia="思源黑体" w:hAnsi="思源黑体" w:hint="eastAsia"/>
+          <w:color w:val="808080" w:themeColor="background1" w:themeShade="80"/>
+          <w:szCs w:val="21"/>
+        </w:rPr>
+        <w:t xml:space="preserve"> </w:t>
+      </w:r>
+      <w:r>
+        <w:rPr>
+          <w:rFonts w:ascii="思源黑体" w:eastAsia="思源黑体" w:hAnsi="思源黑体" w:hint="eastAsia"/>
+          <w:color w:val="984806"/>
+          <w:szCs w:val="21"/>
+        </w:rPr>
+        <w:t>legends</w:t>
+      </w:r>
+      <w:r>
+        <w:rPr>
+          <w:rFonts w:ascii="思源黑体" w:eastAsia="思源黑体" w:hAnsi="思源黑体" w:hint="eastAsia"/>
+          <w:color w:val="808080" w:themeColor="background1" w:themeShade="80"/>
+          <w:szCs w:val="21"/>
+        </w:rPr>
+        <w:t xml:space="preserve"> </w:t>
+      </w:r>
+      <w:r>
+        <w:rPr>
+          <w:rFonts w:ascii="思源黑体" w:eastAsia="思源黑体" w:hAnsi="思源黑体" w:hint="eastAsia"/>
+          <w:color w:val="984806"/>
+          <w:szCs w:val="21"/>
+        </w:rPr>
+        <w:t>are</w:t>
+      </w:r>
+      <w:r>
+        <w:rPr>
+          <w:rFonts w:ascii="思源黑体" w:eastAsia="思源黑体" w:hAnsi="思源黑体" w:hint="eastAsia"/>
+          <w:color w:val="808080" w:themeColor="background1" w:themeShade="80"/>
+          <w:szCs w:val="21"/>
+        </w:rPr>
+        <w:t xml:space="preserve"> </w:t>
+      </w:r>
+      <w:r>
+        <w:rPr>
+          <w:rFonts w:ascii="思源黑体" w:eastAsia="思源黑体" w:hAnsi="思源黑体" w:hint="eastAsia"/>
+          <w:color w:val="984806"/>
+          <w:szCs w:val="21"/>
+        </w:rPr>
+        <w:t>useful</w:t>
+      </w:r>
+      <w:r>
+        <w:rPr>
+          <w:rFonts w:ascii="思源黑体" w:eastAsia="思源黑体" w:hAnsi="思源黑体" w:hint="eastAsia"/>
+          <w:color w:val="808080" w:themeColor="background1" w:themeShade="80"/>
+          <w:szCs w:val="21"/>
+        </w:rPr>
+        <w:t xml:space="preserve"> </w:t>
+      </w:r>
+      <w:r>
+        <w:rPr>
+          <w:rFonts w:ascii="思源黑体" w:eastAsia="思源黑体" w:hAnsi="思源黑体" w:hint="eastAsia"/>
+          <w:color w:val="984806"/>
+          <w:szCs w:val="21"/>
+        </w:rPr>
+        <w:t>because</w:t>
+      </w:r>
+      <w:r>
+        <w:rPr>
+          <w:rFonts w:ascii="思源黑体" w:eastAsia="思源黑体" w:hAnsi="思源黑体" w:hint="eastAsia"/>
+          <w:color w:val="808080" w:themeColor="background1" w:themeShade="80"/>
+          <w:szCs w:val="21"/>
+        </w:rPr>
+        <w:t xml:space="preserve"> </w:t>
+      </w:r>
+      <w:r>
+        <w:rPr>
+          <w:rFonts w:ascii="思源黑体" w:eastAsia="思源黑体" w:hAnsi="思源黑体" w:hint="eastAsia"/>
+          <w:color w:val="984806"/>
+          <w:szCs w:val="21"/>
+        </w:rPr>
+        <w:t>they</w:t>
+      </w:r>
+      <w:r>
+        <w:rPr>
+          <w:rFonts w:ascii="思源黑体" w:eastAsia="思源黑体" w:hAnsi="思源黑体" w:hint="eastAsia"/>
+          <w:color w:val="808080" w:themeColor="background1" w:themeShade="80"/>
+          <w:szCs w:val="21"/>
+        </w:rPr>
+        <w:t xml:space="preserve"> </w:t>
+      </w:r>
+      <w:r>
+        <w:rPr>
+          <w:rFonts w:ascii="思源黑体" w:eastAsia="思源黑体" w:hAnsi="思源黑体" w:hint="eastAsia"/>
+          <w:color w:val="984806"/>
+          <w:szCs w:val="21"/>
+        </w:rPr>
+        <w:t>can</w:t>
+      </w:r>
+      <w:r>
+        <w:rPr>
+          <w:rFonts w:ascii="思源黑体" w:eastAsia="思源黑体" w:hAnsi="思源黑体" w:hint="eastAsia"/>
+          <w:color w:val="808080" w:themeColor="background1" w:themeShade="80"/>
+          <w:szCs w:val="21"/>
+        </w:rPr>
+        <w:t xml:space="preserve"> </w:t>
+      </w:r>
+      <w:r>
+        <w:rPr>
+          <w:rFonts w:ascii="思源黑体" w:eastAsia="思源黑体" w:hAnsi="思源黑体" w:hint="eastAsia"/>
+          <w:color w:val="984806"/>
+          <w:szCs w:val="21"/>
+        </w:rPr>
+        <w:t>tell</w:t>
+      </w:r>
+      <w:r>
+        <w:rPr>
+          <w:rFonts w:ascii="思源黑体" w:eastAsia="思源黑体" w:hAnsi="思源黑体" w:hint="eastAsia"/>
+          <w:color w:val="808080" w:themeColor="background1" w:themeShade="80"/>
+          <w:szCs w:val="21"/>
+        </w:rPr>
+        <w:t xml:space="preserve"> </w:t>
+      </w:r>
+      <w:r>
+        <w:rPr>
+          <w:rFonts w:ascii="思源黑体" w:eastAsia="思源黑体" w:hAnsi="思源黑体" w:hint="eastAsia"/>
+          <w:color w:val="984806"/>
+          <w:szCs w:val="21"/>
+        </w:rPr>
+        <w:t>us</w:t>
+      </w:r>
+      <w:r>
+        <w:rPr>
+          <w:rFonts w:ascii="思源黑体" w:eastAsia="思源黑体" w:hAnsi="思源黑体" w:hint="eastAsia"/>
+          <w:color w:val="808080" w:themeColor="background1" w:themeShade="80"/>
+          <w:szCs w:val="21"/>
+        </w:rPr>
+        <w:t xml:space="preserve"> </w:t>
+      </w:r>
+      <w:r>
+        <w:rPr>
+          <w:rFonts w:ascii="思源黑体" w:eastAsia="思源黑体" w:hAnsi="思源黑体" w:hint="eastAsia"/>
+          <w:color w:val="984806"/>
+          <w:szCs w:val="21"/>
+        </w:rPr>
+        <w:t>something</w:t>
+      </w:r>
+      <w:r>
+        <w:rPr>
+          <w:rFonts w:ascii="思源黑体" w:eastAsia="思源黑体" w:hAnsi="思源黑体" w:hint="eastAsia"/>
+          <w:color w:val="808080" w:themeColor="background1" w:themeShade="80"/>
+          <w:szCs w:val="21"/>
+        </w:rPr>
+        <w:t xml:space="preserve"> </w:t>
+      </w:r>
+      <w:r>
+        <w:rPr>
+          <w:rFonts w:ascii="思源黑体" w:eastAsia="思源黑体" w:hAnsi="思源黑体" w:hint="eastAsia"/>
+          <w:color w:val="984806"/>
+          <w:szCs w:val="21"/>
+        </w:rPr>
+        <w:t>about</w:t>
+      </w:r>
+      <w:r>
+        <w:rPr>
+          <w:rFonts w:ascii="思源黑体" w:eastAsia="思源黑体" w:hAnsi="思源黑体" w:hint="eastAsia"/>
+          <w:color w:val="808080" w:themeColor="background1" w:themeShade="80"/>
+          <w:szCs w:val="21"/>
+        </w:rPr>
+        <w:t xml:space="preserve"> </w:t>
+      </w:r>
+      <w:r>
+        <w:rPr>
+          <w:rFonts w:ascii="思源黑体" w:eastAsia="思源黑体" w:hAnsi="思源黑体" w:hint="eastAsia"/>
+          <w:color w:val="984806"/>
+          <w:szCs w:val="21"/>
+        </w:rPr>
+        <w:t>migrations</w:t>
+      </w:r>
+      <w:r>
+        <w:rPr>
+          <w:rFonts w:ascii="思源黑体" w:eastAsia="思源黑体" w:hAnsi="思源黑体" w:hint="eastAsia"/>
+          <w:color w:val="808080" w:themeColor="background1" w:themeShade="80"/>
+          <w:szCs w:val="21"/>
+        </w:rPr>
+        <w:t xml:space="preserve"> </w:t>
+      </w:r>
+      <w:r>
+        <w:rPr>
+          <w:rFonts w:ascii="思源黑体" w:eastAsia="思源黑体" w:hAnsi="思源黑体" w:hint="eastAsia"/>
+          <w:color w:val="984806"/>
+          <w:szCs w:val="21"/>
+        </w:rPr>
+        <w:t>of</w:t>
+      </w:r>
+      <w:r>
+        <w:rPr>
+          <w:rFonts w:ascii="思源黑体" w:eastAsia="思源黑体" w:hAnsi="思源黑体" w:hint="eastAsia"/>
+          <w:color w:val="808080" w:themeColor="background1" w:themeShade="80"/>
+          <w:szCs w:val="21"/>
+        </w:rPr>
+        <w:t xml:space="preserve"> </w:t>
+      </w:r>
+      <w:r>
+        <w:rPr>
+          <w:rFonts w:ascii="思源黑体" w:eastAsia="思源黑体" w:hAnsi="思源黑体" w:hint="eastAsia"/>
+          <w:color w:val="984806"/>
+          <w:szCs w:val="21"/>
+        </w:rPr>
+        <w:t>people</w:t>
+      </w:r>
+      <w:r>
+        <w:rPr>
+          <w:rFonts w:ascii="思源黑体" w:eastAsia="思源黑体" w:hAnsi="思源黑体" w:hint="eastAsia"/>
+          <w:color w:val="808080" w:themeColor="background1" w:themeShade="80"/>
+          <w:szCs w:val="21"/>
+        </w:rPr>
+        <w:t xml:space="preserve"> </w:t>
+      </w:r>
+      <w:r>
+        <w:rPr>
+          <w:rFonts w:ascii="思源黑体" w:eastAsia="思源黑体" w:hAnsi="思源黑体" w:hint="eastAsia"/>
+          <w:color w:val="984806"/>
+          <w:szCs w:val="21"/>
+        </w:rPr>
+        <w:t>who</w:t>
+      </w:r>
+      <w:r>
+        <w:rPr>
+          <w:rFonts w:ascii="思源黑体" w:eastAsia="思源黑体" w:hAnsi="思源黑体" w:hint="eastAsia"/>
+          <w:color w:val="808080" w:themeColor="background1" w:themeShade="80"/>
+          <w:szCs w:val="21"/>
+        </w:rPr>
+        <w:t xml:space="preserve"> </w:t>
+      </w:r>
+      <w:r>
+        <w:rPr>
+          <w:rFonts w:ascii="思源黑体" w:eastAsia="思源黑体" w:hAnsi="思源黑体" w:hint="eastAsia"/>
+          <w:color w:val="984806"/>
+          <w:szCs w:val="21"/>
+        </w:rPr>
+        <w:t>lived</w:t>
+      </w:r>
+      <w:r>
+        <w:rPr>
+          <w:rFonts w:ascii="思源黑体" w:eastAsia="思源黑体" w:hAnsi="思源黑体" w:hint="eastAsia"/>
+          <w:color w:val="808080" w:themeColor="background1" w:themeShade="80"/>
+          <w:szCs w:val="21"/>
+        </w:rPr>
+        <w:t xml:space="preserve"> </w:t>
+      </w:r>
+      <w:r>
+        <w:rPr>
+          <w:rFonts w:ascii="思源黑体" w:eastAsia="思源黑体" w:hAnsi="思源黑体" w:hint="eastAsia"/>
+          <w:color w:val="984806"/>
+          <w:szCs w:val="21"/>
+        </w:rPr>
+        <w:t>long</w:t>
+      </w:r>
+      <w:r>
+        <w:rPr>
+          <w:rFonts w:ascii="思源黑体" w:eastAsia="思源黑体" w:hAnsi="思源黑体" w:hint="eastAsia"/>
+          <w:color w:val="808080" w:themeColor="background1" w:themeShade="80"/>
+          <w:szCs w:val="21"/>
+        </w:rPr>
+        <w:t xml:space="preserve"> </w:t>
+      </w:r>
+      <w:r>
+        <w:rPr>
+          <w:rFonts w:ascii="思源黑体" w:eastAsia="思源黑体" w:hAnsi="思源黑体" w:hint="eastAsia"/>
+          <w:color w:val="984806"/>
+          <w:szCs w:val="21"/>
+        </w:rPr>
+        <w:t>ago,</w:t>
+      </w:r>
+    </w:p>
+    <w:p>
+      <w:pPr>
+        <w:rPr>
+          <w:rFonts w:ascii="思源黑体" w:eastAsia="思源黑体" w:hAnsi="思源黑体"/>
+          <w:color w:val="808080" w:themeColor="background1" w:themeShade="80"/>
+          <w:szCs w:val="21"/>
+        </w:rPr>
+      </w:pPr>
+      <w:r>
+        <w:rPr>
+          <w:rFonts w:ascii="思源黑体" w:eastAsia="思源黑体" w:hAnsi="思源黑体" w:cs="宋体" w:hint="eastAsia"/>
+          <w:color w:val="808080" w:themeColor="background1" w:themeShade="80"/>
+          <w:szCs w:val="21"/>
+        </w:rPr>
+        <w:t>这些传说是有用的</w:t>
+      </w:r>
+      <w:r>
+        <w:rPr>
+          <w:rFonts w:ascii="思源黑体" w:eastAsia="思源黑体" w:hAnsi="思源黑体" w:cs="宋体" w:hint="eastAsia"/>
+          <w:color w:val="984806"/>
+          <w:szCs w:val="21"/>
+        </w:rPr>
+        <w:t>，</w:t>
+      </w:r>
+      <w:r>
+        <w:rPr>
+          <w:rFonts w:ascii="思源黑体" w:eastAsia="思源黑体" w:hAnsi="思源黑体" w:cs="宋体" w:hint="eastAsia"/>
+          <w:color w:val="808080" w:themeColor="background1" w:themeShade="80"/>
+          <w:szCs w:val="21"/>
+        </w:rPr>
+        <w:t>因为他们告诉我们很久以前生活在这里的移民的一些事情。</w:t>
+      </w:r>
+    </w:p>
+    <w:p>
+      <w:pPr>
+        <w:rPr>
+          <w:rFonts w:ascii="思源黑体" w:eastAsia="思源黑体" w:hAnsi="思源黑体"/>
+          <w:color w:val="808080" w:themeColor="background1" w:themeShade="80"/>
+          <w:szCs w:val="21"/>
+        </w:rPr>
+      </w:pPr>
+    </w:p>
+    <w:p>
+      <w:pPr>
+        <w:rPr>
+          <w:rFonts w:ascii="思源黑体" w:eastAsia="思源黑体" w:hAnsi="思源黑体"/>
+          <w:color w:val="808080" w:themeColor="background1" w:themeShade="80"/>
+          <w:szCs w:val="21"/>
+        </w:rPr>
+      </w:pPr>
+      <w:r>
+        <w:rPr>
+          <w:rFonts w:ascii="思源黑体" w:eastAsia="思源黑体" w:hAnsi="思源黑体" w:hint="eastAsia"/>
+          <w:color w:val="984806"/>
+          <w:szCs w:val="21"/>
+        </w:rPr>
+        <w:t>but</w:t>
+      </w:r>
+      <w:r>
+        <w:rPr>
+          <w:rFonts w:ascii="思源黑体" w:eastAsia="思源黑体" w:hAnsi="思源黑体" w:hint="eastAsia"/>
+          <w:color w:val="808080" w:themeColor="background1" w:themeShade="80"/>
+          <w:szCs w:val="21"/>
+        </w:rPr>
+        <w:t xml:space="preserve"> </w:t>
+      </w:r>
+      <w:r>
+        <w:rPr>
+          <w:rFonts w:ascii="思源黑体" w:eastAsia="思源黑体" w:hAnsi="思源黑体" w:hint="eastAsia"/>
+          <w:color w:val="984806"/>
+          <w:szCs w:val="21"/>
+        </w:rPr>
+        <w:t>none</w:t>
+      </w:r>
+      <w:r>
+        <w:rPr>
+          <w:rFonts w:ascii="思源黑体" w:eastAsia="思源黑体" w:hAnsi="思源黑体" w:hint="eastAsia"/>
+          <w:color w:val="808080" w:themeColor="background1" w:themeShade="80"/>
+          <w:szCs w:val="21"/>
+        </w:rPr>
+        <w:t xml:space="preserve"> </w:t>
+      </w:r>
+      <w:r>
+        <w:rPr>
+          <w:rFonts w:ascii="思源黑体" w:eastAsia="思源黑体" w:hAnsi="思源黑体" w:hint="eastAsia"/>
+          <w:color w:val="984806"/>
+          <w:szCs w:val="21"/>
+        </w:rPr>
+        <w:t>could</w:t>
+      </w:r>
+      <w:r>
+        <w:rPr>
+          <w:rFonts w:ascii="思源黑体" w:eastAsia="思源黑体" w:hAnsi="思源黑体" w:hint="eastAsia"/>
+          <w:color w:val="808080" w:themeColor="background1" w:themeShade="80"/>
+          <w:szCs w:val="21"/>
+        </w:rPr>
+        <w:t xml:space="preserve"> </w:t>
+      </w:r>
+      <w:r>
+        <w:rPr>
+          <w:rFonts w:ascii="思源黑体" w:eastAsia="思源黑体" w:hAnsi="思源黑体" w:hint="eastAsia"/>
+          <w:color w:val="984806"/>
+          <w:szCs w:val="21"/>
+        </w:rPr>
+        <w:t>write</w:t>
+      </w:r>
+      <w:r>
+        <w:rPr>
+          <w:rFonts w:ascii="思源黑体" w:eastAsia="思源黑体" w:hAnsi="思源黑体" w:hint="eastAsia"/>
+          <w:color w:val="808080" w:themeColor="background1" w:themeShade="80"/>
+          <w:szCs w:val="21"/>
+        </w:rPr>
+        <w:t xml:space="preserve"> </w:t>
+      </w:r>
+      <w:r>
+        <w:rPr>
+          <w:rFonts w:ascii="思源黑体" w:eastAsia="思源黑体" w:hAnsi="思源黑体" w:hint="eastAsia"/>
+          <w:color w:val="984806"/>
+          <w:szCs w:val="21"/>
+        </w:rPr>
+        <w:t>down</w:t>
+      </w:r>
+      <w:r>
+        <w:rPr>
+          <w:rFonts w:ascii="思源黑体" w:eastAsia="思源黑体" w:hAnsi="思源黑体" w:hint="eastAsia"/>
+          <w:color w:val="808080" w:themeColor="background1" w:themeShade="80"/>
+          <w:szCs w:val="21"/>
+        </w:rPr>
+        <w:t xml:space="preserve"> </w:t>
+      </w:r>
+      <w:r>
+        <w:rPr>
+          <w:rFonts w:ascii="思源黑体" w:eastAsia="思源黑体" w:hAnsi="思源黑体" w:hint="eastAsia"/>
+          <w:color w:val="984806"/>
+          <w:szCs w:val="21"/>
+        </w:rPr>
+        <w:t>what</w:t>
+      </w:r>
+      <w:r>
+        <w:rPr>
+          <w:rFonts w:ascii="思源黑体" w:eastAsia="思源黑体" w:hAnsi="思源黑体" w:hint="eastAsia"/>
+          <w:color w:val="808080" w:themeColor="background1" w:themeShade="80"/>
+          <w:szCs w:val="21"/>
+        </w:rPr>
+        <w:t xml:space="preserve"> </w:t>
+      </w:r>
+      <w:r>
+        <w:rPr>
+          <w:rFonts w:ascii="思源黑体" w:eastAsia="思源黑体" w:hAnsi="思源黑体" w:hint="eastAsia"/>
+          <w:color w:val="984806"/>
+          <w:szCs w:val="21"/>
+        </w:rPr>
+        <w:t>they</w:t>
+      </w:r>
+      <w:r>
+        <w:rPr>
+          <w:rFonts w:ascii="思源黑体" w:eastAsia="思源黑体" w:hAnsi="思源黑体" w:hint="eastAsia"/>
+          <w:color w:val="808080" w:themeColor="background1" w:themeShade="80"/>
+          <w:szCs w:val="21"/>
+        </w:rPr>
+        <w:t xml:space="preserve"> </w:t>
+      </w:r>
+      <w:r>
+        <w:rPr>
+          <w:rFonts w:ascii="思源黑体" w:eastAsia="思源黑体" w:hAnsi="思源黑体" w:hint="eastAsia"/>
+          <w:color w:val="984806"/>
+          <w:szCs w:val="21"/>
+        </w:rPr>
+        <w:t>did.</w:t>
+      </w:r>
+    </w:p>
+    <w:p>
+      <w:pPr>
+        <w:rPr>
+          <w:rFonts w:ascii="思源黑体" w:eastAsia="思源黑体" w:hAnsi="思源黑体"/>
+          <w:color w:val="808080" w:themeColor="background1" w:themeShade="80"/>
+          <w:szCs w:val="21"/>
+        </w:rPr>
+      </w:pPr>
+      <w:r>
+        <w:rPr>
+          <w:rFonts w:ascii="思源黑体" w:eastAsia="思源黑体" w:hAnsi="思源黑体" w:cs="宋体" w:hint="eastAsia"/>
+          <w:color w:val="808080" w:themeColor="background1" w:themeShade="80"/>
+          <w:szCs w:val="21"/>
+        </w:rPr>
+        <w:t>但是没有人能写下来。</w:t>
+      </w:r>
+    </w:p>
+    <w:p>
+      <w:pPr>
+        <w:rPr>
+          <w:rFonts w:ascii="思源黑体" w:eastAsia="思源黑体" w:hAnsi="思源黑体"/>
+          <w:color w:val="808080" w:themeColor="background1" w:themeShade="80"/>
+          <w:szCs w:val="21"/>
+        </w:rPr>
+      </w:pPr>
+    </w:p>
+    <w:p>
+      <w:pPr>
+        <w:rPr>
+          <w:rFonts w:ascii="思源黑体" w:eastAsia="思源黑体" w:hAnsi="思源黑体"/>
+          <w:color w:val="808080" w:themeColor="background1" w:themeShade="80"/>
+          <w:szCs w:val="21"/>
+        </w:rPr>
+      </w:pPr>
+      <w:r>
+        <w:rPr>
+          <w:rFonts w:ascii="思源黑体" w:eastAsia="思源黑体" w:hAnsi="思源黑体" w:hint="eastAsia"/>
+          <w:color w:val="984806"/>
+          <w:szCs w:val="21"/>
+        </w:rPr>
+        <w:t>Anthropologists</w:t>
+      </w:r>
+      <w:r>
+        <w:rPr>
+          <w:rFonts w:ascii="思源黑体" w:eastAsia="思源黑体" w:hAnsi="思源黑体" w:hint="eastAsia"/>
+          <w:color w:val="808080" w:themeColor="background1" w:themeShade="80"/>
+          <w:szCs w:val="21"/>
+        </w:rPr>
+        <w:t xml:space="preserve"> </w:t>
+      </w:r>
+      <w:r>
+        <w:rPr>
+          <w:rFonts w:ascii="思源黑体" w:eastAsia="思源黑体" w:hAnsi="思源黑体" w:hint="eastAsia"/>
+          <w:color w:val="984806"/>
+          <w:szCs w:val="21"/>
+        </w:rPr>
+        <w:t>wondered</w:t>
+      </w:r>
+      <w:r>
+        <w:rPr>
+          <w:rFonts w:ascii="思源黑体" w:eastAsia="思源黑体" w:hAnsi="思源黑体" w:hint="eastAsia"/>
+          <w:color w:val="808080" w:themeColor="background1" w:themeShade="80"/>
+          <w:szCs w:val="21"/>
+        </w:rPr>
+        <w:t xml:space="preserve"> </w:t>
+      </w:r>
+      <w:r>
+        <w:rPr>
+          <w:rFonts w:ascii="思源黑体" w:eastAsia="思源黑体" w:hAnsi="思源黑体" w:hint="eastAsia"/>
+          <w:color w:val="984806"/>
+          <w:szCs w:val="21"/>
+        </w:rPr>
+        <w:t>where</w:t>
+      </w:r>
+      <w:r>
+        <w:rPr>
+          <w:rFonts w:ascii="思源黑体" w:eastAsia="思源黑体" w:hAnsi="思源黑体" w:hint="eastAsia"/>
+          <w:color w:val="808080" w:themeColor="background1" w:themeShade="80"/>
+          <w:szCs w:val="21"/>
+        </w:rPr>
+        <w:t xml:space="preserve"> </w:t>
+      </w:r>
+      <w:r>
+        <w:rPr>
+          <w:rFonts w:ascii="思源黑体" w:eastAsia="思源黑体" w:hAnsi="思源黑体" w:hint="eastAsia"/>
+          <w:color w:val="984806"/>
+          <w:szCs w:val="21"/>
+        </w:rPr>
+        <w:t>the</w:t>
+      </w:r>
+      <w:r>
+        <w:rPr>
+          <w:rFonts w:ascii="思源黑体" w:eastAsia="思源黑体" w:hAnsi="思源黑体" w:hint="eastAsia"/>
+          <w:color w:val="808080" w:themeColor="background1" w:themeShade="80"/>
+          <w:szCs w:val="21"/>
+        </w:rPr>
+        <w:t xml:space="preserve"> </w:t>
+      </w:r>
+      <w:r>
+        <w:rPr>
+          <w:rFonts w:ascii="思源黑体" w:eastAsia="思源黑体" w:hAnsi="思源黑体" w:hint="eastAsia"/>
+          <w:color w:val="984806"/>
+          <w:szCs w:val="21"/>
+        </w:rPr>
+        <w:t>remote</w:t>
+      </w:r>
+      <w:r>
+        <w:rPr>
+          <w:rFonts w:ascii="思源黑体" w:eastAsia="思源黑体" w:hAnsi="思源黑体" w:hint="eastAsia"/>
+          <w:color w:val="808080" w:themeColor="background1" w:themeShade="80"/>
+          <w:szCs w:val="21"/>
+        </w:rPr>
+        <w:t xml:space="preserve"> </w:t>
+      </w:r>
+      <w:r>
+        <w:rPr>
+          <w:rFonts w:ascii="思源黑体" w:eastAsia="思源黑体" w:hAnsi="思源黑体" w:hint="eastAsia"/>
+          <w:color w:val="984806"/>
+          <w:szCs w:val="21"/>
+        </w:rPr>
+        <w:t>ancestors</w:t>
+      </w:r>
+      <w:r>
+        <w:rPr>
+          <w:rFonts w:ascii="思源黑体" w:eastAsia="思源黑体" w:hAnsi="思源黑体" w:hint="eastAsia"/>
+          <w:color w:val="808080" w:themeColor="background1" w:themeShade="80"/>
+          <w:szCs w:val="21"/>
+        </w:rPr>
+        <w:t xml:space="preserve"> </w:t>
+      </w:r>
+      <w:r>
+        <w:rPr>
+          <w:rFonts w:ascii="思源黑体" w:eastAsia="思源黑体" w:hAnsi="思源黑体" w:hint="eastAsia"/>
+          <w:color w:val="984806"/>
+          <w:szCs w:val="21"/>
+        </w:rPr>
+        <w:t>of</w:t>
+      </w:r>
+      <w:r>
+        <w:rPr>
+          <w:rFonts w:ascii="思源黑体" w:eastAsia="思源黑体" w:hAnsi="思源黑体" w:hint="eastAsia"/>
+          <w:color w:val="808080" w:themeColor="background1" w:themeShade="80"/>
+          <w:szCs w:val="21"/>
+        </w:rPr>
+        <w:t xml:space="preserve"> </w:t>
+      </w:r>
+      <w:r>
+        <w:rPr>
+          <w:rFonts w:ascii="思源黑体" w:eastAsia="思源黑体" w:hAnsi="思源黑体" w:hint="eastAsia"/>
+          <w:color w:val="984806"/>
+          <w:szCs w:val="21"/>
+        </w:rPr>
+        <w:t>the</w:t>
+      </w:r>
+      <w:r>
+        <w:rPr>
+          <w:rFonts w:ascii="思源黑体" w:eastAsia="思源黑体" w:hAnsi="思源黑体" w:hint="eastAsia"/>
+          <w:color w:val="808080" w:themeColor="background1" w:themeShade="80"/>
+          <w:szCs w:val="21"/>
+        </w:rPr>
+        <w:t xml:space="preserve"> </w:t>
+      </w:r>
+      <w:r>
+        <w:rPr>
+          <w:rFonts w:ascii="思源黑体" w:eastAsia="思源黑体" w:hAnsi="思源黑体" w:hint="eastAsia"/>
+          <w:color w:val="984806"/>
+          <w:szCs w:val="21"/>
+        </w:rPr>
+        <w:t>Polynesian</w:t>
+      </w:r>
+      <w:r>
+        <w:rPr>
+          <w:rFonts w:ascii="思源黑体" w:eastAsia="思源黑体" w:hAnsi="思源黑体" w:hint="eastAsia"/>
+          <w:color w:val="808080" w:themeColor="background1" w:themeShade="80"/>
+          <w:szCs w:val="21"/>
+        </w:rPr>
+        <w:t xml:space="preserve"> </w:t>
+      </w:r>
+      <w:r>
+        <w:rPr>
+          <w:rFonts w:ascii="思源黑体" w:eastAsia="思源黑体" w:hAnsi="思源黑体" w:hint="eastAsia"/>
+          <w:color w:val="984806"/>
+          <w:szCs w:val="21"/>
+        </w:rPr>
+        <w:t>peoples</w:t>
+      </w:r>
+      <w:r>
+        <w:rPr>
+          <w:rFonts w:ascii="思源黑体" w:eastAsia="思源黑体" w:hAnsi="思源黑体" w:hint="eastAsia"/>
+          <w:color w:val="808080" w:themeColor="background1" w:themeShade="80"/>
+          <w:szCs w:val="21"/>
+        </w:rPr>
+        <w:t xml:space="preserve"> </w:t>
+      </w:r>
+      <w:r>
+        <w:rPr>
+          <w:rFonts w:ascii="思源黑体" w:eastAsia="思源黑体" w:hAnsi="思源黑体" w:hint="eastAsia"/>
+          <w:color w:val="984806"/>
+          <w:szCs w:val="21"/>
+        </w:rPr>
+        <w:t>now</w:t>
+      </w:r>
+      <w:r>
+        <w:rPr>
+          <w:rFonts w:ascii="思源黑体" w:eastAsia="思源黑体" w:hAnsi="思源黑体" w:hint="eastAsia"/>
+          <w:color w:val="808080" w:themeColor="background1" w:themeShade="80"/>
+          <w:szCs w:val="21"/>
+        </w:rPr>
+        <w:t xml:space="preserve"> </w:t>
+      </w:r>
+      <w:r>
+        <w:rPr>
+          <w:rFonts w:ascii="思源黑体" w:eastAsia="思源黑体" w:hAnsi="思源黑体" w:hint="eastAsia"/>
+          <w:color w:val="984806"/>
+          <w:szCs w:val="21"/>
+        </w:rPr>
+        <w:t>living</w:t>
+      </w:r>
+      <w:r>
+        <w:rPr>
+          <w:rFonts w:ascii="思源黑体" w:eastAsia="思源黑体" w:hAnsi="思源黑体" w:hint="eastAsia"/>
+          <w:color w:val="808080" w:themeColor="background1" w:themeShade="80"/>
+          <w:szCs w:val="21"/>
+        </w:rPr>
+        <w:t xml:space="preserve"> </w:t>
+      </w:r>
+      <w:r>
+        <w:rPr>
+          <w:rFonts w:ascii="思源黑体" w:eastAsia="思源黑体" w:hAnsi="思源黑体" w:hint="eastAsia"/>
+          <w:color w:val="984806"/>
+          <w:szCs w:val="21"/>
+        </w:rPr>
+        <w:t>in</w:t>
+      </w:r>
+      <w:r>
+        <w:rPr>
+          <w:rFonts w:ascii="思源黑体" w:eastAsia="思源黑体" w:hAnsi="思源黑体" w:hint="eastAsia"/>
+          <w:color w:val="808080" w:themeColor="background1" w:themeShade="80"/>
+          <w:szCs w:val="21"/>
+        </w:rPr>
+        <w:t xml:space="preserve"> </w:t>
+      </w:r>
+      <w:r>
+        <w:rPr>
+          <w:rFonts w:ascii="思源黑体" w:eastAsia="思源黑体" w:hAnsi="思源黑体" w:hint="eastAsia"/>
+          <w:color w:val="984806"/>
+          <w:szCs w:val="21"/>
+        </w:rPr>
+        <w:t>the</w:t>
+      </w:r>
+      <w:r>
+        <w:rPr>
+          <w:rFonts w:ascii="思源黑体" w:eastAsia="思源黑体" w:hAnsi="思源黑体" w:hint="eastAsia"/>
+          <w:color w:val="808080" w:themeColor="background1" w:themeShade="80"/>
+          <w:szCs w:val="21"/>
+        </w:rPr>
+        <w:t xml:space="preserve"> </w:t>
+      </w:r>
+      <w:r>
+        <w:rPr>
+          <w:rFonts w:ascii="思源黑体" w:eastAsia="思源黑体" w:hAnsi="思源黑体" w:hint="eastAsia"/>
+          <w:color w:val="984806"/>
+          <w:szCs w:val="21"/>
+        </w:rPr>
+        <w:t>Pacific</w:t>
+      </w:r>
+      <w:r>
+        <w:rPr>
+          <w:rFonts w:ascii="思源黑体" w:eastAsia="思源黑体" w:hAnsi="思源黑体" w:hint="eastAsia"/>
+          <w:color w:val="808080" w:themeColor="background1" w:themeShade="80"/>
+          <w:szCs w:val="21"/>
+        </w:rPr>
+        <w:t xml:space="preserve"> </w:t>
+      </w:r>
+      <w:r>
+        <w:rPr>
+          <w:rFonts w:ascii="思源黑体" w:eastAsia="思源黑体" w:hAnsi="思源黑体" w:hint="eastAsia"/>
+          <w:color w:val="984806"/>
+          <w:szCs w:val="21"/>
+        </w:rPr>
+        <w:t>Islands</w:t>
+      </w:r>
+      <w:r>
+        <w:rPr>
+          <w:rFonts w:ascii="思源黑体" w:eastAsia="思源黑体" w:hAnsi="思源黑体" w:hint="eastAsia"/>
+          <w:color w:val="808080" w:themeColor="background1" w:themeShade="80"/>
+          <w:szCs w:val="21"/>
+        </w:rPr>
+        <w:t xml:space="preserve"> </w:t>
+      </w:r>
+      <w:r>
+        <w:rPr>
+          <w:rFonts w:ascii="思源黑体" w:eastAsia="思源黑体" w:hAnsi="思源黑体" w:hint="eastAsia"/>
+          <w:color w:val="984806"/>
+          <w:szCs w:val="21"/>
+        </w:rPr>
+        <w:t>came</w:t>
+      </w:r>
+      <w:r>
+        <w:rPr>
+          <w:rFonts w:ascii="思源黑体" w:eastAsia="思源黑体" w:hAnsi="思源黑体" w:hint="eastAsia"/>
+          <w:color w:val="808080" w:themeColor="background1" w:themeShade="80"/>
+          <w:szCs w:val="21"/>
+        </w:rPr>
+        <w:t xml:space="preserve"> </w:t>
+      </w:r>
+      <w:r>
+        <w:rPr>
+          <w:rFonts w:ascii="思源黑体" w:eastAsia="思源黑体" w:hAnsi="思源黑体" w:hint="eastAsia"/>
+          <w:color w:val="984806"/>
+          <w:szCs w:val="21"/>
+        </w:rPr>
+        <w:t>from.</w:t>
+      </w:r>
+    </w:p>
+    <w:p>
+      <w:pPr>
+        <w:rPr>
+          <w:rFonts w:ascii="思源黑体" w:eastAsia="思源黑体" w:hAnsi="思源黑体"/>
+          <w:color w:val="808080" w:themeColor="background1" w:themeShade="80"/>
+          <w:szCs w:val="21"/>
+        </w:rPr>
+      </w:pPr>
+      <w:r>
+        <w:rPr>
+          <w:rFonts w:ascii="思源黑体" w:eastAsia="思源黑体" w:hAnsi="思源黑体" w:cs="宋体" w:hint="eastAsia"/>
+          <w:color w:val="808080" w:themeColor="background1" w:themeShade="80"/>
+          <w:szCs w:val="21"/>
+        </w:rPr>
+        <w:lastRenderedPageBreak/>
+        <w:t>人类学家过去不清楚如今生活在太平洋诸岛上的波利尼西亚人的祖先来自何方</w:t>
+      </w:r>
+      <w:r>
+        <w:rPr>
+          <w:rFonts w:ascii="思源黑体" w:eastAsia="思源黑体" w:hAnsi="思源黑体" w:cs="宋体" w:hint="eastAsia"/>
+          <w:color w:val="984806"/>
+          <w:szCs w:val="21"/>
+        </w:rPr>
+        <w:t>，</w:t>
+      </w:r>
+    </w:p>
+    <w:p>
+      <w:pPr>
+        <w:rPr>
+          <w:rFonts w:ascii="思源黑体" w:eastAsia="思源黑体" w:hAnsi="思源黑体"/>
+          <w:color w:val="808080" w:themeColor="background1" w:themeShade="80"/>
+          <w:szCs w:val="21"/>
+        </w:rPr>
+      </w:pPr>
+    </w:p>
+    <w:p>
+      <w:pPr>
+        <w:rPr>
+          <w:rFonts w:ascii="思源黑体" w:eastAsia="思源黑体" w:hAnsi="思源黑体"/>
+          <w:color w:val="808080" w:themeColor="background1" w:themeShade="80"/>
+          <w:szCs w:val="21"/>
+        </w:rPr>
+      </w:pPr>
+      <w:r>
+        <w:rPr>
+          <w:rFonts w:ascii="思源黑体" w:eastAsia="思源黑体" w:hAnsi="思源黑体" w:hint="eastAsia"/>
+          <w:color w:val="984806"/>
+          <w:szCs w:val="21"/>
+        </w:rPr>
+        <w:t>The</w:t>
+      </w:r>
+      <w:r>
+        <w:rPr>
+          <w:rFonts w:ascii="思源黑体" w:eastAsia="思源黑体" w:hAnsi="思源黑体" w:hint="eastAsia"/>
+          <w:color w:val="808080" w:themeColor="background1" w:themeShade="80"/>
+          <w:szCs w:val="21"/>
+        </w:rPr>
+        <w:t xml:space="preserve"> </w:t>
+      </w:r>
+      <w:r>
+        <w:rPr>
+          <w:rFonts w:ascii="思源黑体" w:eastAsia="思源黑体" w:hAnsi="思源黑体" w:hint="eastAsia"/>
+          <w:color w:val="984806"/>
+          <w:szCs w:val="21"/>
+        </w:rPr>
+        <w:t>sagas</w:t>
+      </w:r>
+      <w:r>
+        <w:rPr>
+          <w:rFonts w:ascii="思源黑体" w:eastAsia="思源黑体" w:hAnsi="思源黑体" w:hint="eastAsia"/>
+          <w:color w:val="808080" w:themeColor="background1" w:themeShade="80"/>
+          <w:szCs w:val="21"/>
+        </w:rPr>
+        <w:t xml:space="preserve"> </w:t>
+      </w:r>
+      <w:r>
+        <w:rPr>
+          <w:rFonts w:ascii="思源黑体" w:eastAsia="思源黑体" w:hAnsi="思源黑体" w:hint="eastAsia"/>
+          <w:color w:val="984806"/>
+          <w:szCs w:val="21"/>
+        </w:rPr>
+        <w:t>of</w:t>
+      </w:r>
+      <w:r>
+        <w:rPr>
+          <w:rFonts w:ascii="思源黑体" w:eastAsia="思源黑体" w:hAnsi="思源黑体" w:hint="eastAsia"/>
+          <w:color w:val="808080" w:themeColor="background1" w:themeShade="80"/>
+          <w:szCs w:val="21"/>
+        </w:rPr>
+        <w:t xml:space="preserve"> </w:t>
+      </w:r>
+      <w:r>
+        <w:rPr>
+          <w:rFonts w:ascii="思源黑体" w:eastAsia="思源黑体" w:hAnsi="思源黑体" w:hint="eastAsia"/>
+          <w:color w:val="984806"/>
+          <w:szCs w:val="21"/>
+        </w:rPr>
+        <w:t>these</w:t>
+      </w:r>
+      <w:r>
+        <w:rPr>
+          <w:rFonts w:ascii="思源黑体" w:eastAsia="思源黑体" w:hAnsi="思源黑体" w:hint="eastAsia"/>
+          <w:color w:val="808080" w:themeColor="background1" w:themeShade="80"/>
+          <w:szCs w:val="21"/>
+        </w:rPr>
+        <w:t xml:space="preserve"> </w:t>
+      </w:r>
+      <w:r>
+        <w:rPr>
+          <w:rFonts w:ascii="思源黑体" w:eastAsia="思源黑体" w:hAnsi="思源黑体" w:hint="eastAsia"/>
+          <w:color w:val="984806"/>
+          <w:szCs w:val="21"/>
+        </w:rPr>
+        <w:t>people</w:t>
+      </w:r>
+      <w:r>
+        <w:rPr>
+          <w:rFonts w:ascii="思源黑体" w:eastAsia="思源黑体" w:hAnsi="思源黑体" w:hint="eastAsia"/>
+          <w:color w:val="808080" w:themeColor="background1" w:themeShade="80"/>
+          <w:szCs w:val="21"/>
+        </w:rPr>
+        <w:t xml:space="preserve"> </w:t>
+      </w:r>
+      <w:r>
+        <w:rPr>
+          <w:rFonts w:ascii="思源黑体" w:eastAsia="思源黑体" w:hAnsi="思源黑体" w:hint="eastAsia"/>
+          <w:color w:val="984806"/>
+          <w:szCs w:val="21"/>
+        </w:rPr>
+        <w:t>explain</w:t>
+      </w:r>
+      <w:r>
+        <w:rPr>
+          <w:rFonts w:ascii="思源黑体" w:eastAsia="思源黑体" w:hAnsi="思源黑体" w:hint="eastAsia"/>
+          <w:color w:val="808080" w:themeColor="background1" w:themeShade="80"/>
+          <w:szCs w:val="21"/>
+        </w:rPr>
+        <w:t xml:space="preserve"> </w:t>
+      </w:r>
+      <w:r>
+        <w:rPr>
+          <w:rFonts w:ascii="思源黑体" w:eastAsia="思源黑体" w:hAnsi="思源黑体" w:hint="eastAsia"/>
+          <w:color w:val="984806"/>
+          <w:szCs w:val="21"/>
+        </w:rPr>
+        <w:t>that</w:t>
+      </w:r>
+      <w:r>
+        <w:rPr>
+          <w:rFonts w:ascii="思源黑体" w:eastAsia="思源黑体" w:hAnsi="思源黑体" w:hint="eastAsia"/>
+          <w:color w:val="808080" w:themeColor="background1" w:themeShade="80"/>
+          <w:szCs w:val="21"/>
+        </w:rPr>
+        <w:t xml:space="preserve"> </w:t>
+      </w:r>
+      <w:r>
+        <w:rPr>
+          <w:rFonts w:ascii="思源黑体" w:eastAsia="思源黑体" w:hAnsi="思源黑体" w:hint="eastAsia"/>
+          <w:color w:val="984806"/>
+          <w:szCs w:val="21"/>
+        </w:rPr>
+        <w:t>some</w:t>
+      </w:r>
+      <w:r>
+        <w:rPr>
+          <w:rFonts w:ascii="思源黑体" w:eastAsia="思源黑体" w:hAnsi="思源黑体" w:hint="eastAsia"/>
+          <w:color w:val="808080" w:themeColor="background1" w:themeShade="80"/>
+          <w:szCs w:val="21"/>
+        </w:rPr>
+        <w:t xml:space="preserve"> </w:t>
+      </w:r>
+      <w:r>
+        <w:rPr>
+          <w:rFonts w:ascii="思源黑体" w:eastAsia="思源黑体" w:hAnsi="思源黑体" w:hint="eastAsia"/>
+          <w:color w:val="984806"/>
+          <w:szCs w:val="21"/>
+        </w:rPr>
+        <w:t>of</w:t>
+      </w:r>
+      <w:r>
+        <w:rPr>
+          <w:rFonts w:ascii="思源黑体" w:eastAsia="思源黑体" w:hAnsi="思源黑体" w:hint="eastAsia"/>
+          <w:color w:val="808080" w:themeColor="background1" w:themeShade="80"/>
+          <w:szCs w:val="21"/>
+        </w:rPr>
+        <w:t xml:space="preserve"> </w:t>
+      </w:r>
+      <w:r>
+        <w:rPr>
+          <w:rFonts w:ascii="思源黑体" w:eastAsia="思源黑体" w:hAnsi="思源黑体" w:hint="eastAsia"/>
+          <w:color w:val="984806"/>
+          <w:szCs w:val="21"/>
+        </w:rPr>
+        <w:t>them</w:t>
+      </w:r>
+      <w:r>
+        <w:rPr>
+          <w:rFonts w:ascii="思源黑体" w:eastAsia="思源黑体" w:hAnsi="思源黑体" w:hint="eastAsia"/>
+          <w:color w:val="808080" w:themeColor="background1" w:themeShade="80"/>
+          <w:szCs w:val="21"/>
+        </w:rPr>
+        <w:t xml:space="preserve"> </w:t>
+      </w:r>
+      <w:r>
+        <w:rPr>
+          <w:rFonts w:ascii="思源黑体" w:eastAsia="思源黑体" w:hAnsi="思源黑体" w:hint="eastAsia"/>
+          <w:color w:val="984806"/>
+          <w:szCs w:val="21"/>
+        </w:rPr>
+        <w:t>came</w:t>
+      </w:r>
+      <w:r>
+        <w:rPr>
+          <w:rFonts w:ascii="思源黑体" w:eastAsia="思源黑体" w:hAnsi="思源黑体" w:hint="eastAsia"/>
+          <w:color w:val="808080" w:themeColor="background1" w:themeShade="80"/>
+          <w:szCs w:val="21"/>
+        </w:rPr>
+        <w:t xml:space="preserve"> </w:t>
+      </w:r>
+      <w:r>
+        <w:rPr>
+          <w:rFonts w:ascii="思源黑体" w:eastAsia="思源黑体" w:hAnsi="思源黑体" w:hint="eastAsia"/>
+          <w:color w:val="984806"/>
+          <w:szCs w:val="21"/>
+        </w:rPr>
+        <w:t>from</w:t>
+      </w:r>
+      <w:r>
+        <w:rPr>
+          <w:rFonts w:ascii="思源黑体" w:eastAsia="思源黑体" w:hAnsi="思源黑体" w:hint="eastAsia"/>
+          <w:color w:val="808080" w:themeColor="background1" w:themeShade="80"/>
+          <w:szCs w:val="21"/>
+        </w:rPr>
+        <w:t xml:space="preserve"> </w:t>
+      </w:r>
+      <w:r>
+        <w:rPr>
+          <w:rFonts w:ascii="思源黑体" w:eastAsia="思源黑体" w:hAnsi="思源黑体" w:hint="eastAsia"/>
+          <w:color w:val="984806"/>
+          <w:szCs w:val="21"/>
+        </w:rPr>
+        <w:t>Indonesia</w:t>
+      </w:r>
+      <w:r>
+        <w:rPr>
+          <w:rFonts w:ascii="思源黑体" w:eastAsia="思源黑体" w:hAnsi="思源黑体" w:hint="eastAsia"/>
+          <w:color w:val="808080" w:themeColor="background1" w:themeShade="80"/>
+          <w:szCs w:val="21"/>
+        </w:rPr>
+        <w:t xml:space="preserve"> </w:t>
+      </w:r>
+      <w:r>
+        <w:rPr>
+          <w:rFonts w:ascii="思源黑体" w:eastAsia="思源黑体" w:hAnsi="思源黑体" w:hint="eastAsia"/>
+          <w:color w:val="984806"/>
+          <w:szCs w:val="21"/>
+        </w:rPr>
+        <w:t>about</w:t>
+      </w:r>
+      <w:r>
+        <w:rPr>
+          <w:rFonts w:ascii="思源黑体" w:eastAsia="思源黑体" w:hAnsi="思源黑体" w:hint="eastAsia"/>
+          <w:color w:val="808080" w:themeColor="background1" w:themeShade="80"/>
+          <w:szCs w:val="21"/>
+        </w:rPr>
+        <w:t xml:space="preserve"> </w:t>
+      </w:r>
+      <w:r>
+        <w:rPr>
+          <w:rFonts w:ascii="思源黑体" w:eastAsia="思源黑体" w:hAnsi="思源黑体" w:hint="eastAsia"/>
+          <w:color w:val="984806"/>
+          <w:szCs w:val="21"/>
+        </w:rPr>
+        <w:t>2,000</w:t>
+      </w:r>
+      <w:r>
+        <w:rPr>
+          <w:rFonts w:ascii="思源黑体" w:eastAsia="思源黑体" w:hAnsi="思源黑体" w:hint="eastAsia"/>
+          <w:color w:val="808080" w:themeColor="background1" w:themeShade="80"/>
+          <w:szCs w:val="21"/>
+        </w:rPr>
+        <w:t xml:space="preserve"> </w:t>
+      </w:r>
+      <w:r>
+        <w:rPr>
+          <w:rFonts w:ascii="思源黑体" w:eastAsia="思源黑体" w:hAnsi="思源黑体" w:hint="eastAsia"/>
+          <w:color w:val="984806"/>
+          <w:szCs w:val="21"/>
+        </w:rPr>
+        <w:t>years</w:t>
+      </w:r>
+      <w:r>
+        <w:rPr>
+          <w:rFonts w:ascii="思源黑体" w:eastAsia="思源黑体" w:hAnsi="思源黑体" w:hint="eastAsia"/>
+          <w:color w:val="808080" w:themeColor="background1" w:themeShade="80"/>
+          <w:szCs w:val="21"/>
+        </w:rPr>
+        <w:t xml:space="preserve"> </w:t>
+      </w:r>
+      <w:r>
+        <w:rPr>
+          <w:rFonts w:ascii="思源黑体" w:eastAsia="思源黑体" w:hAnsi="思源黑体" w:hint="eastAsia"/>
+          <w:color w:val="984806"/>
+          <w:szCs w:val="21"/>
+        </w:rPr>
+        <w:t>ago.</w:t>
+      </w:r>
+    </w:p>
+    <w:p>
+      <w:pPr>
+        <w:rPr>
+          <w:rFonts w:ascii="思源黑体" w:eastAsia="思源黑体" w:hAnsi="思源黑体"/>
+          <w:color w:val="808080" w:themeColor="background1" w:themeShade="80"/>
+          <w:szCs w:val="21"/>
+        </w:rPr>
+      </w:pPr>
+      <w:r>
+        <w:rPr>
+          <w:rFonts w:ascii="思源黑体" w:eastAsia="思源黑体" w:hAnsi="思源黑体" w:cs="宋体" w:hint="eastAsia"/>
+          <w:color w:val="808080" w:themeColor="background1" w:themeShade="80"/>
+          <w:szCs w:val="21"/>
+        </w:rPr>
+        <w:t>当地人的传说却告诉人们：其中一部分是约在</w:t>
+      </w:r>
+      <w:r>
+        <w:rPr>
+          <w:rFonts w:ascii="思源黑体" w:eastAsia="思源黑体" w:hAnsi="思源黑体" w:hint="eastAsia"/>
+          <w:color w:val="984806"/>
+          <w:szCs w:val="21"/>
+        </w:rPr>
+        <w:t>2,000</w:t>
+      </w:r>
+      <w:r>
+        <w:rPr>
+          <w:rFonts w:ascii="思源黑体" w:eastAsia="思源黑体" w:hAnsi="思源黑体" w:cs="宋体" w:hint="eastAsia"/>
+          <w:color w:val="808080" w:themeColor="background1" w:themeShade="80"/>
+          <w:szCs w:val="21"/>
+        </w:rPr>
+        <w:t>年前从印度尼西亚迁来的。</w:t>
+      </w:r>
+    </w:p>
+    <w:p>
+      <w:pPr>
+        <w:rPr>
+          <w:rFonts w:ascii="思源黑体" w:eastAsia="思源黑体" w:hAnsi="思源黑体"/>
+          <w:color w:val="808080" w:themeColor="background1" w:themeShade="80"/>
+          <w:szCs w:val="21"/>
+        </w:rPr>
+      </w:pPr>
+    </w:p>
+    <w:p>
+      <w:pPr>
+        <w:rPr>
+          <w:rFonts w:ascii="思源黑体" w:eastAsia="思源黑体" w:hAnsi="思源黑体"/>
+          <w:color w:val="808080" w:themeColor="background1" w:themeShade="80"/>
+          <w:szCs w:val="21"/>
+        </w:rPr>
+      </w:pPr>
+      <w:r>
+        <w:rPr>
+          <w:rFonts w:ascii="思源黑体" w:eastAsia="思源黑体" w:hAnsi="思源黑体" w:hint="eastAsia"/>
+          <w:color w:val="984806"/>
+          <w:szCs w:val="21"/>
+        </w:rPr>
+        <w:t>But</w:t>
+      </w:r>
+      <w:r>
+        <w:rPr>
+          <w:rFonts w:ascii="思源黑体" w:eastAsia="思源黑体" w:hAnsi="思源黑体" w:hint="eastAsia"/>
+          <w:color w:val="808080" w:themeColor="background1" w:themeShade="80"/>
+          <w:szCs w:val="21"/>
+        </w:rPr>
+        <w:t xml:space="preserve"> </w:t>
+      </w:r>
+      <w:r>
+        <w:rPr>
+          <w:rFonts w:ascii="思源黑体" w:eastAsia="思源黑体" w:hAnsi="思源黑体" w:hint="eastAsia"/>
+          <w:color w:val="984806"/>
+          <w:szCs w:val="21"/>
+        </w:rPr>
+        <w:t>the</w:t>
+      </w:r>
+      <w:r>
+        <w:rPr>
+          <w:rFonts w:ascii="思源黑体" w:eastAsia="思源黑体" w:hAnsi="思源黑体" w:hint="eastAsia"/>
+          <w:color w:val="808080" w:themeColor="background1" w:themeShade="80"/>
+          <w:szCs w:val="21"/>
+        </w:rPr>
+        <w:t xml:space="preserve"> </w:t>
+      </w:r>
+      <w:r>
+        <w:rPr>
+          <w:rFonts w:ascii="思源黑体" w:eastAsia="思源黑体" w:hAnsi="思源黑体" w:hint="eastAsia"/>
+          <w:color w:val="984806"/>
+          <w:szCs w:val="21"/>
+        </w:rPr>
+        <w:t>first</w:t>
+      </w:r>
+      <w:r>
+        <w:rPr>
+          <w:rFonts w:ascii="思源黑体" w:eastAsia="思源黑体" w:hAnsi="思源黑体" w:hint="eastAsia"/>
+          <w:color w:val="808080" w:themeColor="background1" w:themeShade="80"/>
+          <w:szCs w:val="21"/>
+        </w:rPr>
+        <w:t xml:space="preserve"> </w:t>
+      </w:r>
+      <w:r>
+        <w:rPr>
+          <w:rFonts w:ascii="思源黑体" w:eastAsia="思源黑体" w:hAnsi="思源黑体" w:hint="eastAsia"/>
+          <w:color w:val="984806"/>
+          <w:szCs w:val="21"/>
+        </w:rPr>
+        <w:t>people</w:t>
+      </w:r>
+      <w:r>
+        <w:rPr>
+          <w:rFonts w:ascii="思源黑体" w:eastAsia="思源黑体" w:hAnsi="思源黑体" w:hint="eastAsia"/>
+          <w:color w:val="808080" w:themeColor="background1" w:themeShade="80"/>
+          <w:szCs w:val="21"/>
+        </w:rPr>
+        <w:t xml:space="preserve"> </w:t>
+      </w:r>
+      <w:r>
+        <w:rPr>
+          <w:rFonts w:ascii="思源黑体" w:eastAsia="思源黑体" w:hAnsi="思源黑体" w:hint="eastAsia"/>
+          <w:color w:val="984806"/>
+          <w:szCs w:val="21"/>
+        </w:rPr>
+        <w:t>who</w:t>
+      </w:r>
+      <w:r>
+        <w:rPr>
+          <w:rFonts w:ascii="思源黑体" w:eastAsia="思源黑体" w:hAnsi="思源黑体" w:hint="eastAsia"/>
+          <w:color w:val="808080" w:themeColor="background1" w:themeShade="80"/>
+          <w:szCs w:val="21"/>
+        </w:rPr>
+        <w:t xml:space="preserve"> </w:t>
+      </w:r>
+      <w:r>
+        <w:rPr>
+          <w:rFonts w:ascii="思源黑体" w:eastAsia="思源黑体" w:hAnsi="思源黑体" w:hint="eastAsia"/>
+          <w:color w:val="984806"/>
+          <w:szCs w:val="21"/>
+        </w:rPr>
+        <w:t>were</w:t>
+      </w:r>
+      <w:r>
+        <w:rPr>
+          <w:rFonts w:ascii="思源黑体" w:eastAsia="思源黑体" w:hAnsi="思源黑体" w:hint="eastAsia"/>
+          <w:color w:val="808080" w:themeColor="background1" w:themeShade="80"/>
+          <w:szCs w:val="21"/>
+        </w:rPr>
+        <w:t xml:space="preserve"> </w:t>
+      </w:r>
+      <w:r>
+        <w:rPr>
+          <w:rFonts w:ascii="思源黑体" w:eastAsia="思源黑体" w:hAnsi="思源黑体" w:hint="eastAsia"/>
+          <w:color w:val="984806"/>
+          <w:szCs w:val="21"/>
+        </w:rPr>
+        <w:t>like</w:t>
+      </w:r>
+      <w:r>
+        <w:rPr>
+          <w:rFonts w:ascii="思源黑体" w:eastAsia="思源黑体" w:hAnsi="思源黑体" w:hint="eastAsia"/>
+          <w:color w:val="808080" w:themeColor="background1" w:themeShade="80"/>
+          <w:szCs w:val="21"/>
+        </w:rPr>
+        <w:t xml:space="preserve"> </w:t>
+      </w:r>
+      <w:r>
+        <w:rPr>
+          <w:rFonts w:ascii="思源黑体" w:eastAsia="思源黑体" w:hAnsi="思源黑体" w:hint="eastAsia"/>
+          <w:color w:val="984806"/>
+          <w:szCs w:val="21"/>
+        </w:rPr>
+        <w:t>ourselves</w:t>
+      </w:r>
+      <w:r>
+        <w:rPr>
+          <w:rFonts w:ascii="思源黑体" w:eastAsia="思源黑体" w:hAnsi="思源黑体" w:hint="eastAsia"/>
+          <w:color w:val="808080" w:themeColor="background1" w:themeShade="80"/>
+          <w:szCs w:val="21"/>
+        </w:rPr>
+        <w:t xml:space="preserve"> </w:t>
+      </w:r>
+      <w:r>
+        <w:rPr>
+          <w:rFonts w:ascii="思源黑体" w:eastAsia="思源黑体" w:hAnsi="思源黑体" w:hint="eastAsia"/>
+          <w:color w:val="984806"/>
+          <w:szCs w:val="21"/>
+        </w:rPr>
+        <w:t>lived</w:t>
+      </w:r>
+      <w:r>
+        <w:rPr>
+          <w:rFonts w:ascii="思源黑体" w:eastAsia="思源黑体" w:hAnsi="思源黑体" w:hint="eastAsia"/>
+          <w:color w:val="808080" w:themeColor="background1" w:themeShade="80"/>
+          <w:szCs w:val="21"/>
+        </w:rPr>
+        <w:t xml:space="preserve"> </w:t>
+      </w:r>
+      <w:r>
+        <w:rPr>
+          <w:rFonts w:ascii="思源黑体" w:eastAsia="思源黑体" w:hAnsi="思源黑体" w:hint="eastAsia"/>
+          <w:color w:val="984806"/>
+          <w:szCs w:val="21"/>
+        </w:rPr>
+        <w:t>so</w:t>
+      </w:r>
+      <w:r>
+        <w:rPr>
+          <w:rFonts w:ascii="思源黑体" w:eastAsia="思源黑体" w:hAnsi="思源黑体" w:hint="eastAsia"/>
+          <w:color w:val="808080" w:themeColor="background1" w:themeShade="80"/>
+          <w:szCs w:val="21"/>
+        </w:rPr>
+        <w:t xml:space="preserve"> </w:t>
+      </w:r>
+      <w:r>
+        <w:rPr>
+          <w:rFonts w:ascii="思源黑体" w:eastAsia="思源黑体" w:hAnsi="思源黑体" w:hint="eastAsia"/>
+          <w:color w:val="984806"/>
+          <w:szCs w:val="21"/>
+        </w:rPr>
+        <w:t>long</w:t>
+      </w:r>
+      <w:r>
+        <w:rPr>
+          <w:rFonts w:ascii="思源黑体" w:eastAsia="思源黑体" w:hAnsi="思源黑体" w:hint="eastAsia"/>
+          <w:color w:val="808080" w:themeColor="background1" w:themeShade="80"/>
+          <w:szCs w:val="21"/>
+        </w:rPr>
+        <w:t xml:space="preserve"> </w:t>
+      </w:r>
+      <w:r>
+        <w:rPr>
+          <w:rFonts w:ascii="思源黑体" w:eastAsia="思源黑体" w:hAnsi="思源黑体" w:hint="eastAsia"/>
+          <w:color w:val="984806"/>
+          <w:szCs w:val="21"/>
+        </w:rPr>
+        <w:t>ago</w:t>
+      </w:r>
+      <w:r>
+        <w:rPr>
+          <w:rFonts w:ascii="思源黑体" w:eastAsia="思源黑体" w:hAnsi="思源黑体" w:hint="eastAsia"/>
+          <w:color w:val="808080" w:themeColor="background1" w:themeShade="80"/>
+          <w:szCs w:val="21"/>
+        </w:rPr>
+        <w:t xml:space="preserve"> </w:t>
+      </w:r>
+      <w:r>
+        <w:rPr>
+          <w:rFonts w:ascii="思源黑体" w:eastAsia="思源黑体" w:hAnsi="思源黑体" w:hint="eastAsia"/>
+          <w:color w:val="984806"/>
+          <w:szCs w:val="21"/>
+        </w:rPr>
+        <w:t>that</w:t>
+      </w:r>
+      <w:r>
+        <w:rPr>
+          <w:rFonts w:ascii="思源黑体" w:eastAsia="思源黑体" w:hAnsi="思源黑体" w:hint="eastAsia"/>
+          <w:color w:val="808080" w:themeColor="background1" w:themeShade="80"/>
+          <w:szCs w:val="21"/>
+        </w:rPr>
+        <w:t xml:space="preserve"> </w:t>
+      </w:r>
+      <w:r>
+        <w:rPr>
+          <w:rFonts w:ascii="思源黑体" w:eastAsia="思源黑体" w:hAnsi="思源黑体" w:hint="eastAsia"/>
+          <w:color w:val="984806"/>
+          <w:szCs w:val="21"/>
+        </w:rPr>
+        <w:t>even</w:t>
+      </w:r>
+      <w:r>
+        <w:rPr>
+          <w:rFonts w:ascii="思源黑体" w:eastAsia="思源黑体" w:hAnsi="思源黑体" w:hint="eastAsia"/>
+          <w:color w:val="808080" w:themeColor="background1" w:themeShade="80"/>
+          <w:szCs w:val="21"/>
+        </w:rPr>
+        <w:t xml:space="preserve"> </w:t>
+      </w:r>
+      <w:r>
+        <w:rPr>
+          <w:rFonts w:ascii="思源黑体" w:eastAsia="思源黑体" w:hAnsi="思源黑体" w:hint="eastAsia"/>
+          <w:color w:val="984806"/>
+          <w:szCs w:val="21"/>
+        </w:rPr>
+        <w:t>their</w:t>
+      </w:r>
+      <w:r>
+        <w:rPr>
+          <w:rFonts w:ascii="思源黑体" w:eastAsia="思源黑体" w:hAnsi="思源黑体" w:hint="eastAsia"/>
+          <w:color w:val="808080" w:themeColor="background1" w:themeShade="80"/>
+          <w:szCs w:val="21"/>
+        </w:rPr>
+        <w:t xml:space="preserve"> </w:t>
+      </w:r>
+      <w:r>
+        <w:rPr>
+          <w:rFonts w:ascii="思源黑体" w:eastAsia="思源黑体" w:hAnsi="思源黑体" w:hint="eastAsia"/>
+          <w:color w:val="984806"/>
+          <w:szCs w:val="21"/>
+        </w:rPr>
+        <w:t>sagas,</w:t>
+      </w:r>
+      <w:r>
+        <w:rPr>
+          <w:rFonts w:ascii="思源黑体" w:eastAsia="思源黑体" w:hAnsi="思源黑体" w:hint="eastAsia"/>
+          <w:color w:val="808080" w:themeColor="background1" w:themeShade="80"/>
+          <w:szCs w:val="21"/>
+        </w:rPr>
+        <w:t xml:space="preserve"> </w:t>
+      </w:r>
+      <w:r>
+        <w:rPr>
+          <w:rFonts w:ascii="思源黑体" w:eastAsia="思源黑体" w:hAnsi="思源黑体" w:hint="eastAsia"/>
+          <w:color w:val="984806"/>
+          <w:szCs w:val="21"/>
+        </w:rPr>
+        <w:t>if</w:t>
+      </w:r>
+      <w:r>
+        <w:rPr>
+          <w:rFonts w:ascii="思源黑体" w:eastAsia="思源黑体" w:hAnsi="思源黑体" w:hint="eastAsia"/>
+          <w:color w:val="808080" w:themeColor="background1" w:themeShade="80"/>
+          <w:szCs w:val="21"/>
+        </w:rPr>
+        <w:t xml:space="preserve"> </w:t>
+      </w:r>
+      <w:r>
+        <w:rPr>
+          <w:rFonts w:ascii="思源黑体" w:eastAsia="思源黑体" w:hAnsi="思源黑体" w:hint="eastAsia"/>
+          <w:color w:val="984806"/>
+          <w:szCs w:val="21"/>
+        </w:rPr>
+        <w:t>they</w:t>
+      </w:r>
+      <w:r>
+        <w:rPr>
+          <w:rFonts w:ascii="思源黑体" w:eastAsia="思源黑体" w:hAnsi="思源黑体" w:hint="eastAsia"/>
+          <w:color w:val="808080" w:themeColor="background1" w:themeShade="80"/>
+          <w:szCs w:val="21"/>
+        </w:rPr>
+        <w:t xml:space="preserve"> </w:t>
+      </w:r>
+      <w:r>
+        <w:rPr>
+          <w:rFonts w:ascii="思源黑体" w:eastAsia="思源黑体" w:hAnsi="思源黑体" w:hint="eastAsia"/>
+          <w:color w:val="984806"/>
+          <w:szCs w:val="21"/>
+        </w:rPr>
+        <w:t>had</w:t>
+      </w:r>
+      <w:r>
+        <w:rPr>
+          <w:rFonts w:ascii="思源黑体" w:eastAsia="思源黑体" w:hAnsi="思源黑体" w:hint="eastAsia"/>
+          <w:color w:val="808080" w:themeColor="background1" w:themeShade="80"/>
+          <w:szCs w:val="21"/>
+        </w:rPr>
+        <w:t xml:space="preserve"> </w:t>
+      </w:r>
+      <w:r>
+        <w:rPr>
+          <w:rFonts w:ascii="思源黑体" w:eastAsia="思源黑体" w:hAnsi="思源黑体" w:hint="eastAsia"/>
+          <w:color w:val="984806"/>
+          <w:szCs w:val="21"/>
+        </w:rPr>
+        <w:t>any,</w:t>
+      </w:r>
+      <w:r>
+        <w:rPr>
+          <w:rFonts w:ascii="思源黑体" w:eastAsia="思源黑体" w:hAnsi="思源黑体" w:hint="eastAsia"/>
+          <w:color w:val="808080" w:themeColor="background1" w:themeShade="80"/>
+          <w:szCs w:val="21"/>
+        </w:rPr>
+        <w:t xml:space="preserve"> </w:t>
+      </w:r>
+      <w:r>
+        <w:rPr>
+          <w:rFonts w:ascii="思源黑体" w:eastAsia="思源黑体" w:hAnsi="思源黑体" w:hint="eastAsia"/>
+          <w:color w:val="984806"/>
+          <w:szCs w:val="21"/>
+        </w:rPr>
+        <w:t>are</w:t>
+      </w:r>
+      <w:r>
+        <w:rPr>
+          <w:rFonts w:ascii="思源黑体" w:eastAsia="思源黑体" w:hAnsi="思源黑体" w:hint="eastAsia"/>
+          <w:color w:val="808080" w:themeColor="background1" w:themeShade="80"/>
+          <w:szCs w:val="21"/>
+        </w:rPr>
+        <w:t xml:space="preserve"> </w:t>
+      </w:r>
+      <w:r>
+        <w:rPr>
+          <w:rFonts w:ascii="思源黑体" w:eastAsia="思源黑体" w:hAnsi="思源黑体" w:hint="eastAsia"/>
+          <w:color w:val="984806"/>
+          <w:szCs w:val="21"/>
+        </w:rPr>
+        <w:t>forgotten.</w:t>
+      </w:r>
+    </w:p>
+    <w:p>
+      <w:pPr>
+        <w:rPr>
+          <w:rFonts w:ascii="思源黑体" w:eastAsia="思源黑体" w:hAnsi="思源黑体"/>
+          <w:color w:val="808080" w:themeColor="background1" w:themeShade="80"/>
+          <w:szCs w:val="21"/>
+        </w:rPr>
+      </w:pPr>
+      <w:r>
+        <w:rPr>
+          <w:rFonts w:ascii="思源黑体" w:eastAsia="思源黑体" w:hAnsi="思源黑体" w:cs="宋体" w:hint="eastAsia"/>
+          <w:color w:val="808080" w:themeColor="background1" w:themeShade="80"/>
+          <w:szCs w:val="21"/>
+        </w:rPr>
+        <w:t>但是</w:t>
+      </w:r>
+      <w:r>
+        <w:rPr>
+          <w:rFonts w:ascii="思源黑体" w:eastAsia="思源黑体" w:hAnsi="思源黑体" w:cs="宋体" w:hint="eastAsia"/>
+          <w:color w:val="984806"/>
+          <w:szCs w:val="21"/>
+        </w:rPr>
+        <w:t>，</w:t>
+      </w:r>
+      <w:r>
+        <w:rPr>
+          <w:rFonts w:ascii="思源黑体" w:eastAsia="思源黑体" w:hAnsi="思源黑体" w:cs="宋体" w:hint="eastAsia"/>
+          <w:color w:val="808080" w:themeColor="background1" w:themeShade="80"/>
+          <w:szCs w:val="21"/>
+        </w:rPr>
+        <w:t>和我们相似的原始人生活的年代</w:t>
+      </w:r>
+      <w:proofErr w:type="gramStart"/>
+      <w:r>
+        <w:rPr>
+          <w:rFonts w:ascii="思源黑体" w:eastAsia="思源黑体" w:hAnsi="思源黑体" w:cs="宋体" w:hint="eastAsia"/>
+          <w:color w:val="808080" w:themeColor="background1" w:themeShade="80"/>
+          <w:szCs w:val="21"/>
+        </w:rPr>
+        <w:t>太</w:t>
+      </w:r>
+      <w:proofErr w:type="gramEnd"/>
+      <w:r>
+        <w:rPr>
+          <w:rFonts w:ascii="思源黑体" w:eastAsia="思源黑体" w:hAnsi="思源黑体" w:cs="宋体" w:hint="eastAsia"/>
+          <w:color w:val="808080" w:themeColor="background1" w:themeShade="80"/>
+          <w:szCs w:val="21"/>
+        </w:rPr>
+        <w:t>久远了</w:t>
+      </w:r>
+      <w:r>
+        <w:rPr>
+          <w:rFonts w:ascii="思源黑体" w:eastAsia="思源黑体" w:hAnsi="思源黑体" w:cs="宋体" w:hint="eastAsia"/>
+          <w:color w:val="984806"/>
+          <w:szCs w:val="21"/>
+        </w:rPr>
+        <w:t>，</w:t>
+      </w:r>
+      <w:r>
+        <w:rPr>
+          <w:rFonts w:ascii="思源黑体" w:eastAsia="思源黑体" w:hAnsi="思源黑体" w:cs="宋体" w:hint="eastAsia"/>
+          <w:color w:val="808080" w:themeColor="background1" w:themeShade="80"/>
+          <w:szCs w:val="21"/>
+        </w:rPr>
+        <w:t>因此</w:t>
+      </w:r>
+      <w:r>
+        <w:rPr>
+          <w:rFonts w:ascii="思源黑体" w:eastAsia="思源黑体" w:hAnsi="思源黑体" w:cs="宋体" w:hint="eastAsia"/>
+          <w:color w:val="984806"/>
+          <w:szCs w:val="21"/>
+        </w:rPr>
+        <w:t>，</w:t>
+      </w:r>
+      <w:r>
+        <w:rPr>
+          <w:rFonts w:ascii="思源黑体" w:eastAsia="思源黑体" w:hAnsi="思源黑体" w:cs="宋体" w:hint="eastAsia"/>
+          <w:color w:val="808080" w:themeColor="background1" w:themeShade="80"/>
+          <w:szCs w:val="21"/>
+        </w:rPr>
+        <w:t>有关他们的</w:t>
+      </w:r>
+      <w:proofErr w:type="gramStart"/>
+      <w:r>
+        <w:rPr>
+          <w:rFonts w:ascii="思源黑体" w:eastAsia="思源黑体" w:hAnsi="思源黑体" w:cs="宋体" w:hint="eastAsia"/>
+          <w:color w:val="808080" w:themeColor="background1" w:themeShade="80"/>
+          <w:szCs w:val="21"/>
+        </w:rPr>
+        <w:t>传说既</w:t>
+      </w:r>
+      <w:proofErr w:type="gramEnd"/>
+      <w:r>
+        <w:rPr>
+          <w:rFonts w:ascii="思源黑体" w:eastAsia="思源黑体" w:hAnsi="思源黑体" w:cs="宋体" w:hint="eastAsia"/>
+          <w:color w:val="808080" w:themeColor="background1" w:themeShade="80"/>
+          <w:szCs w:val="21"/>
+        </w:rPr>
+        <w:t>使有如今也失传了。</w:t>
+      </w:r>
+    </w:p>
+    <w:p>
+      <w:pPr>
+        <w:rPr>
+          <w:rFonts w:ascii="思源黑体" w:eastAsia="思源黑体" w:hAnsi="思源黑体"/>
+          <w:color w:val="808080" w:themeColor="background1" w:themeShade="80"/>
+          <w:szCs w:val="21"/>
+        </w:rPr>
+      </w:pPr>
+    </w:p>
+    <w:p>
+      <w:pPr>
+        <w:rPr>
+          <w:rFonts w:ascii="思源黑体" w:eastAsia="思源黑体" w:hAnsi="思源黑体"/>
+          <w:color w:val="808080" w:themeColor="background1" w:themeShade="80"/>
+          <w:szCs w:val="21"/>
+        </w:rPr>
+      </w:pPr>
+      <w:proofErr w:type="gramStart"/>
+      <w:r>
+        <w:rPr>
+          <w:rFonts w:ascii="思源黑体" w:eastAsia="思源黑体" w:hAnsi="思源黑体" w:hint="eastAsia"/>
+          <w:color w:val="984806"/>
+          <w:szCs w:val="21"/>
+        </w:rPr>
+        <w:t>So</w:t>
+      </w:r>
+      <w:proofErr w:type="gramEnd"/>
+      <w:r>
+        <w:rPr>
+          <w:rFonts w:ascii="思源黑体" w:eastAsia="思源黑体" w:hAnsi="思源黑体" w:hint="eastAsia"/>
+          <w:color w:val="808080" w:themeColor="background1" w:themeShade="80"/>
+          <w:szCs w:val="21"/>
+        </w:rPr>
+        <w:t xml:space="preserve"> </w:t>
+      </w:r>
+      <w:r>
+        <w:rPr>
+          <w:rFonts w:ascii="思源黑体" w:eastAsia="思源黑体" w:hAnsi="思源黑体" w:hint="eastAsia"/>
+          <w:color w:val="984806"/>
+          <w:szCs w:val="21"/>
+        </w:rPr>
+        <w:t>archaeologists</w:t>
+      </w:r>
+      <w:r>
+        <w:rPr>
+          <w:rFonts w:ascii="思源黑体" w:eastAsia="思源黑体" w:hAnsi="思源黑体" w:hint="eastAsia"/>
+          <w:color w:val="808080" w:themeColor="background1" w:themeShade="80"/>
+          <w:szCs w:val="21"/>
+        </w:rPr>
+        <w:t xml:space="preserve"> </w:t>
+      </w:r>
+      <w:r>
+        <w:rPr>
+          <w:rFonts w:ascii="思源黑体" w:eastAsia="思源黑体" w:hAnsi="思源黑体" w:hint="eastAsia"/>
+          <w:color w:val="984806"/>
+          <w:szCs w:val="21"/>
+        </w:rPr>
+        <w:t>have</w:t>
+      </w:r>
+      <w:r>
+        <w:rPr>
+          <w:rFonts w:ascii="思源黑体" w:eastAsia="思源黑体" w:hAnsi="思源黑体" w:hint="eastAsia"/>
+          <w:color w:val="808080" w:themeColor="background1" w:themeShade="80"/>
+          <w:szCs w:val="21"/>
+        </w:rPr>
+        <w:t xml:space="preserve"> </w:t>
+      </w:r>
+      <w:r>
+        <w:rPr>
+          <w:rFonts w:ascii="思源黑体" w:eastAsia="思源黑体" w:hAnsi="思源黑体" w:hint="eastAsia"/>
+          <w:color w:val="984806"/>
+          <w:szCs w:val="21"/>
+        </w:rPr>
+        <w:t>neither</w:t>
+      </w:r>
+      <w:r>
+        <w:rPr>
+          <w:rFonts w:ascii="思源黑体" w:eastAsia="思源黑体" w:hAnsi="思源黑体" w:hint="eastAsia"/>
+          <w:color w:val="808080" w:themeColor="background1" w:themeShade="80"/>
+          <w:szCs w:val="21"/>
+        </w:rPr>
+        <w:t xml:space="preserve"> </w:t>
+      </w:r>
+      <w:r>
+        <w:rPr>
+          <w:rFonts w:ascii="思源黑体" w:eastAsia="思源黑体" w:hAnsi="思源黑体" w:hint="eastAsia"/>
+          <w:color w:val="984806"/>
+          <w:szCs w:val="21"/>
+        </w:rPr>
+        <w:t>history</w:t>
+      </w:r>
+      <w:r>
+        <w:rPr>
+          <w:rFonts w:ascii="思源黑体" w:eastAsia="思源黑体" w:hAnsi="思源黑体" w:hint="eastAsia"/>
+          <w:color w:val="808080" w:themeColor="background1" w:themeShade="80"/>
+          <w:szCs w:val="21"/>
+        </w:rPr>
+        <w:t xml:space="preserve"> </w:t>
+      </w:r>
+      <w:r>
+        <w:rPr>
+          <w:rFonts w:ascii="思源黑体" w:eastAsia="思源黑体" w:hAnsi="思源黑体" w:hint="eastAsia"/>
+          <w:color w:val="984806"/>
+          <w:szCs w:val="21"/>
+        </w:rPr>
+        <w:t>nor</w:t>
+      </w:r>
+      <w:r>
+        <w:rPr>
+          <w:rFonts w:ascii="思源黑体" w:eastAsia="思源黑体" w:hAnsi="思源黑体" w:hint="eastAsia"/>
+          <w:color w:val="808080" w:themeColor="background1" w:themeShade="80"/>
+          <w:szCs w:val="21"/>
+        </w:rPr>
+        <w:t xml:space="preserve"> </w:t>
+      </w:r>
+      <w:r>
+        <w:rPr>
+          <w:rFonts w:ascii="思源黑体" w:eastAsia="思源黑体" w:hAnsi="思源黑体" w:hint="eastAsia"/>
+          <w:color w:val="984806"/>
+          <w:szCs w:val="21"/>
+        </w:rPr>
+        <w:t>legends</w:t>
+      </w:r>
+      <w:r>
+        <w:rPr>
+          <w:rFonts w:ascii="思源黑体" w:eastAsia="思源黑体" w:hAnsi="思源黑体" w:hint="eastAsia"/>
+          <w:color w:val="808080" w:themeColor="background1" w:themeShade="80"/>
+          <w:szCs w:val="21"/>
+        </w:rPr>
+        <w:t xml:space="preserve"> </w:t>
+      </w:r>
+      <w:r>
+        <w:rPr>
+          <w:rFonts w:ascii="思源黑体" w:eastAsia="思源黑体" w:hAnsi="思源黑体" w:hint="eastAsia"/>
+          <w:color w:val="984806"/>
+          <w:szCs w:val="21"/>
+        </w:rPr>
+        <w:t>to</w:t>
+      </w:r>
+      <w:r>
+        <w:rPr>
+          <w:rFonts w:ascii="思源黑体" w:eastAsia="思源黑体" w:hAnsi="思源黑体" w:hint="eastAsia"/>
+          <w:color w:val="808080" w:themeColor="background1" w:themeShade="80"/>
+          <w:szCs w:val="21"/>
+        </w:rPr>
+        <w:t xml:space="preserve"> </w:t>
+      </w:r>
+      <w:r>
+        <w:rPr>
+          <w:rFonts w:ascii="思源黑体" w:eastAsia="思源黑体" w:hAnsi="思源黑体" w:hint="eastAsia"/>
+          <w:color w:val="984806"/>
+          <w:szCs w:val="21"/>
+        </w:rPr>
+        <w:t>help</w:t>
+      </w:r>
+      <w:r>
+        <w:rPr>
+          <w:rFonts w:ascii="思源黑体" w:eastAsia="思源黑体" w:hAnsi="思源黑体" w:hint="eastAsia"/>
+          <w:color w:val="808080" w:themeColor="background1" w:themeShade="80"/>
+          <w:szCs w:val="21"/>
+        </w:rPr>
+        <w:t xml:space="preserve"> </w:t>
+      </w:r>
+      <w:r>
+        <w:rPr>
+          <w:rFonts w:ascii="思源黑体" w:eastAsia="思源黑体" w:hAnsi="思源黑体" w:hint="eastAsia"/>
+          <w:color w:val="984806"/>
+          <w:szCs w:val="21"/>
+        </w:rPr>
+        <w:t>them</w:t>
+      </w:r>
+      <w:r>
+        <w:rPr>
+          <w:rFonts w:ascii="思源黑体" w:eastAsia="思源黑体" w:hAnsi="思源黑体" w:hint="eastAsia"/>
+          <w:color w:val="808080" w:themeColor="background1" w:themeShade="80"/>
+          <w:szCs w:val="21"/>
+        </w:rPr>
+        <w:t xml:space="preserve"> </w:t>
+      </w:r>
+      <w:r>
+        <w:rPr>
+          <w:rFonts w:ascii="思源黑体" w:eastAsia="思源黑体" w:hAnsi="思源黑体" w:hint="eastAsia"/>
+          <w:color w:val="984806"/>
+          <w:szCs w:val="21"/>
+        </w:rPr>
+        <w:t>to</w:t>
+      </w:r>
+      <w:r>
+        <w:rPr>
+          <w:rFonts w:ascii="思源黑体" w:eastAsia="思源黑体" w:hAnsi="思源黑体" w:hint="eastAsia"/>
+          <w:color w:val="808080" w:themeColor="background1" w:themeShade="80"/>
+          <w:szCs w:val="21"/>
+        </w:rPr>
+        <w:t xml:space="preserve"> </w:t>
+      </w:r>
+      <w:r>
+        <w:rPr>
+          <w:rFonts w:ascii="思源黑体" w:eastAsia="思源黑体" w:hAnsi="思源黑体" w:hint="eastAsia"/>
+          <w:color w:val="984806"/>
+          <w:szCs w:val="21"/>
+        </w:rPr>
+        <w:t>find</w:t>
+      </w:r>
+      <w:r>
+        <w:rPr>
+          <w:rFonts w:ascii="思源黑体" w:eastAsia="思源黑体" w:hAnsi="思源黑体" w:hint="eastAsia"/>
+          <w:color w:val="808080" w:themeColor="background1" w:themeShade="80"/>
+          <w:szCs w:val="21"/>
+        </w:rPr>
+        <w:t xml:space="preserve"> </w:t>
+      </w:r>
+      <w:r>
+        <w:rPr>
+          <w:rFonts w:ascii="思源黑体" w:eastAsia="思源黑体" w:hAnsi="思源黑体" w:hint="eastAsia"/>
+          <w:color w:val="984806"/>
+          <w:szCs w:val="21"/>
+        </w:rPr>
+        <w:t>out</w:t>
+      </w:r>
+      <w:r>
+        <w:rPr>
+          <w:rFonts w:ascii="思源黑体" w:eastAsia="思源黑体" w:hAnsi="思源黑体" w:hint="eastAsia"/>
+          <w:color w:val="808080" w:themeColor="background1" w:themeShade="80"/>
+          <w:szCs w:val="21"/>
+        </w:rPr>
+        <w:t xml:space="preserve"> </w:t>
+      </w:r>
+      <w:r>
+        <w:rPr>
+          <w:rFonts w:ascii="思源黑体" w:eastAsia="思源黑体" w:hAnsi="思源黑体" w:hint="eastAsia"/>
+          <w:color w:val="984806"/>
+          <w:szCs w:val="21"/>
+        </w:rPr>
+        <w:t>where</w:t>
+      </w:r>
+      <w:r>
+        <w:rPr>
+          <w:rFonts w:ascii="思源黑体" w:eastAsia="思源黑体" w:hAnsi="思源黑体" w:hint="eastAsia"/>
+          <w:color w:val="808080" w:themeColor="background1" w:themeShade="80"/>
+          <w:szCs w:val="21"/>
+        </w:rPr>
+        <w:t xml:space="preserve"> </w:t>
+      </w:r>
+      <w:r>
+        <w:rPr>
+          <w:rFonts w:ascii="思源黑体" w:eastAsia="思源黑体" w:hAnsi="思源黑体" w:hint="eastAsia"/>
+          <w:color w:val="984806"/>
+          <w:szCs w:val="21"/>
+        </w:rPr>
+        <w:t>the</w:t>
+      </w:r>
+      <w:r>
+        <w:rPr>
+          <w:rFonts w:ascii="思源黑体" w:eastAsia="思源黑体" w:hAnsi="思源黑体" w:hint="eastAsia"/>
+          <w:color w:val="808080" w:themeColor="background1" w:themeShade="80"/>
+          <w:szCs w:val="21"/>
+        </w:rPr>
+        <w:t xml:space="preserve"> </w:t>
+      </w:r>
+      <w:r>
+        <w:rPr>
+          <w:rFonts w:ascii="思源黑体" w:eastAsia="思源黑体" w:hAnsi="思源黑体" w:hint="eastAsia"/>
+          <w:color w:val="984806"/>
+          <w:szCs w:val="21"/>
+        </w:rPr>
+        <w:t>first</w:t>
+      </w:r>
+      <w:r>
+        <w:rPr>
+          <w:rFonts w:ascii="思源黑体" w:eastAsia="思源黑体" w:hAnsi="思源黑体" w:hint="eastAsia"/>
+          <w:color w:val="808080" w:themeColor="background1" w:themeShade="80"/>
+          <w:szCs w:val="21"/>
+        </w:rPr>
+        <w:t xml:space="preserve"> </w:t>
+      </w:r>
+      <w:r>
+        <w:rPr>
+          <w:rFonts w:ascii="思源黑体" w:eastAsia="思源黑体" w:hAnsi="思源黑体" w:hint="eastAsia"/>
+          <w:color w:val="984806"/>
+          <w:szCs w:val="21"/>
+        </w:rPr>
+        <w:t>"modern</w:t>
+      </w:r>
+      <w:r>
+        <w:rPr>
+          <w:rFonts w:ascii="思源黑体" w:eastAsia="思源黑体" w:hAnsi="思源黑体" w:hint="eastAsia"/>
+          <w:color w:val="808080" w:themeColor="background1" w:themeShade="80"/>
+          <w:szCs w:val="21"/>
+        </w:rPr>
+        <w:t xml:space="preserve"> </w:t>
+      </w:r>
+      <w:r>
+        <w:rPr>
+          <w:rFonts w:ascii="思源黑体" w:eastAsia="思源黑体" w:hAnsi="思源黑体" w:hint="eastAsia"/>
+          <w:color w:val="984806"/>
+          <w:szCs w:val="21"/>
+        </w:rPr>
+        <w:t>men"</w:t>
+      </w:r>
+      <w:r>
+        <w:rPr>
+          <w:rFonts w:ascii="思源黑体" w:eastAsia="思源黑体" w:hAnsi="思源黑体" w:hint="eastAsia"/>
+          <w:color w:val="808080" w:themeColor="background1" w:themeShade="80"/>
+          <w:szCs w:val="21"/>
+        </w:rPr>
+        <w:t xml:space="preserve"> </w:t>
+      </w:r>
+      <w:r>
+        <w:rPr>
+          <w:rFonts w:ascii="思源黑体" w:eastAsia="思源黑体" w:hAnsi="思源黑体" w:hint="eastAsia"/>
+          <w:color w:val="984806"/>
+          <w:szCs w:val="21"/>
+        </w:rPr>
+        <w:t>came</w:t>
+      </w:r>
+      <w:r>
+        <w:rPr>
+          <w:rFonts w:ascii="思源黑体" w:eastAsia="思源黑体" w:hAnsi="思源黑体" w:hint="eastAsia"/>
+          <w:color w:val="808080" w:themeColor="background1" w:themeShade="80"/>
+          <w:szCs w:val="21"/>
+        </w:rPr>
+        <w:t xml:space="preserve"> </w:t>
+      </w:r>
+      <w:r>
+        <w:rPr>
+          <w:rFonts w:ascii="思源黑体" w:eastAsia="思源黑体" w:hAnsi="思源黑体" w:hint="eastAsia"/>
+          <w:color w:val="984806"/>
+          <w:szCs w:val="21"/>
+        </w:rPr>
+        <w:t>from.</w:t>
+      </w:r>
+    </w:p>
+    <w:p>
+      <w:pPr>
+        <w:rPr>
+          <w:rFonts w:ascii="思源黑体" w:eastAsia="思源黑体" w:hAnsi="思源黑体"/>
+          <w:color w:val="808080" w:themeColor="background1" w:themeShade="80"/>
+          <w:szCs w:val="21"/>
+        </w:rPr>
+      </w:pPr>
+      <w:r>
+        <w:rPr>
+          <w:rFonts w:ascii="思源黑体" w:eastAsia="思源黑体" w:hAnsi="思源黑体" w:cs="宋体" w:hint="eastAsia"/>
+          <w:color w:val="808080" w:themeColor="background1" w:themeShade="80"/>
+          <w:szCs w:val="21"/>
+        </w:rPr>
+        <w:t>于是</w:t>
+      </w:r>
+      <w:r>
+        <w:rPr>
+          <w:rFonts w:ascii="思源黑体" w:eastAsia="思源黑体" w:hAnsi="思源黑体" w:cs="宋体" w:hint="eastAsia"/>
+          <w:color w:val="984806"/>
+          <w:szCs w:val="21"/>
+        </w:rPr>
+        <w:t>，</w:t>
+      </w:r>
+      <w:r>
+        <w:rPr>
+          <w:rFonts w:ascii="思源黑体" w:eastAsia="思源黑体" w:hAnsi="思源黑体" w:cs="宋体" w:hint="eastAsia"/>
+          <w:color w:val="808080" w:themeColor="background1" w:themeShade="80"/>
+          <w:szCs w:val="21"/>
+        </w:rPr>
+        <w:t>考古学家们既缺乏历史记载</w:t>
+      </w:r>
+      <w:r>
+        <w:rPr>
+          <w:rFonts w:ascii="思源黑体" w:eastAsia="思源黑体" w:hAnsi="思源黑体" w:cs="宋体" w:hint="eastAsia"/>
+          <w:color w:val="984806"/>
+          <w:szCs w:val="21"/>
+        </w:rPr>
+        <w:t>，</w:t>
+      </w:r>
+      <w:r>
+        <w:rPr>
+          <w:rFonts w:ascii="思源黑体" w:eastAsia="思源黑体" w:hAnsi="思源黑体" w:cs="宋体" w:hint="eastAsia"/>
+          <w:color w:val="808080" w:themeColor="background1" w:themeShade="80"/>
+          <w:szCs w:val="21"/>
+        </w:rPr>
+        <w:t>又无口头传说来帮助他们弄清最早的</w:t>
+      </w:r>
+      <w:r>
+        <w:rPr>
+          <w:rFonts w:ascii="思源黑体" w:eastAsia="思源黑体" w:hAnsi="思源黑体" w:cs="Calibri" w:hint="eastAsia"/>
+          <w:color w:val="984806"/>
+          <w:szCs w:val="21"/>
+        </w:rPr>
+        <w:t>“</w:t>
+      </w:r>
+      <w:r>
+        <w:rPr>
+          <w:rFonts w:ascii="思源黑体" w:eastAsia="思源黑体" w:hAnsi="思源黑体" w:cs="宋体" w:hint="eastAsia"/>
+          <w:color w:val="808080" w:themeColor="background1" w:themeShade="80"/>
+          <w:szCs w:val="21"/>
+        </w:rPr>
+        <w:t>现代人</w:t>
+      </w:r>
+      <w:r>
+        <w:rPr>
+          <w:rFonts w:ascii="思源黑体" w:eastAsia="思源黑体" w:hAnsi="思源黑体" w:cs="Calibri" w:hint="eastAsia"/>
+          <w:color w:val="984806"/>
+          <w:szCs w:val="21"/>
+        </w:rPr>
+        <w:t>”</w:t>
+      </w:r>
+      <w:r>
+        <w:rPr>
+          <w:rFonts w:ascii="思源黑体" w:eastAsia="思源黑体" w:hAnsi="思源黑体" w:cs="宋体" w:hint="eastAsia"/>
+          <w:color w:val="808080" w:themeColor="background1" w:themeShade="80"/>
+          <w:szCs w:val="21"/>
+        </w:rPr>
+        <w:t>是从哪里来的。</w:t>
+      </w:r>
+    </w:p>
+    <w:p>
+      <w:pPr>
+        <w:rPr>
+          <w:rFonts w:ascii="思源黑体" w:eastAsia="思源黑体" w:hAnsi="思源黑体"/>
+          <w:color w:val="808080" w:themeColor="background1" w:themeShade="80"/>
+          <w:szCs w:val="21"/>
+        </w:rPr>
+      </w:pPr>
+    </w:p>
+    <w:p>
+      <w:pPr>
+        <w:rPr>
+          <w:rFonts w:ascii="思源黑体" w:eastAsia="思源黑体" w:hAnsi="思源黑体"/>
+          <w:color w:val="808080" w:themeColor="background1" w:themeShade="80"/>
+          <w:szCs w:val="21"/>
+        </w:rPr>
+      </w:pPr>
+      <w:r>
+        <w:rPr>
+          <w:rFonts w:ascii="思源黑体" w:eastAsia="思源黑体" w:hAnsi="思源黑体" w:hint="eastAsia"/>
+          <w:color w:val="984806"/>
+          <w:szCs w:val="21"/>
+        </w:rPr>
+        <w:t>Fortunately,</w:t>
+      </w:r>
+      <w:r>
+        <w:rPr>
+          <w:rFonts w:ascii="思源黑体" w:eastAsia="思源黑体" w:hAnsi="思源黑体" w:hint="eastAsia"/>
+          <w:color w:val="808080" w:themeColor="background1" w:themeShade="80"/>
+          <w:szCs w:val="21"/>
+        </w:rPr>
+        <w:t xml:space="preserve"> </w:t>
+      </w:r>
+      <w:r>
+        <w:rPr>
+          <w:rFonts w:ascii="思源黑体" w:eastAsia="思源黑体" w:hAnsi="思源黑体" w:hint="eastAsia"/>
+          <w:color w:val="984806"/>
+          <w:szCs w:val="21"/>
+        </w:rPr>
+        <w:t>however,</w:t>
+      </w:r>
+      <w:r>
+        <w:rPr>
+          <w:rFonts w:ascii="思源黑体" w:eastAsia="思源黑体" w:hAnsi="思源黑体" w:hint="eastAsia"/>
+          <w:color w:val="808080" w:themeColor="background1" w:themeShade="80"/>
+          <w:szCs w:val="21"/>
+        </w:rPr>
+        <w:t xml:space="preserve"> </w:t>
+      </w:r>
+      <w:r>
+        <w:rPr>
+          <w:rFonts w:ascii="思源黑体" w:eastAsia="思源黑体" w:hAnsi="思源黑体" w:hint="eastAsia"/>
+          <w:color w:val="984806"/>
+          <w:szCs w:val="21"/>
+        </w:rPr>
+        <w:t>ancient</w:t>
+      </w:r>
+      <w:r>
+        <w:rPr>
+          <w:rFonts w:ascii="思源黑体" w:eastAsia="思源黑体" w:hAnsi="思源黑体" w:hint="eastAsia"/>
+          <w:color w:val="808080" w:themeColor="background1" w:themeShade="80"/>
+          <w:szCs w:val="21"/>
+        </w:rPr>
+        <w:t xml:space="preserve"> </w:t>
+      </w:r>
+      <w:r>
+        <w:rPr>
+          <w:rFonts w:ascii="思源黑体" w:eastAsia="思源黑体" w:hAnsi="思源黑体" w:hint="eastAsia"/>
+          <w:color w:val="984806"/>
+          <w:szCs w:val="21"/>
+        </w:rPr>
+        <w:t>men</w:t>
+      </w:r>
+      <w:r>
+        <w:rPr>
+          <w:rFonts w:ascii="思源黑体" w:eastAsia="思源黑体" w:hAnsi="思源黑体" w:hint="eastAsia"/>
+          <w:color w:val="808080" w:themeColor="background1" w:themeShade="80"/>
+          <w:szCs w:val="21"/>
+        </w:rPr>
+        <w:t xml:space="preserve"> </w:t>
+      </w:r>
+      <w:r>
+        <w:rPr>
+          <w:rFonts w:ascii="思源黑体" w:eastAsia="思源黑体" w:hAnsi="思源黑体" w:hint="eastAsia"/>
+          <w:color w:val="984806"/>
+          <w:szCs w:val="21"/>
+        </w:rPr>
+        <w:t>made</w:t>
+      </w:r>
+      <w:r>
+        <w:rPr>
+          <w:rFonts w:ascii="思源黑体" w:eastAsia="思源黑体" w:hAnsi="思源黑体" w:hint="eastAsia"/>
+          <w:color w:val="808080" w:themeColor="background1" w:themeShade="80"/>
+          <w:szCs w:val="21"/>
+        </w:rPr>
+        <w:t xml:space="preserve"> </w:t>
+      </w:r>
+      <w:r>
+        <w:rPr>
+          <w:rFonts w:ascii="思源黑体" w:eastAsia="思源黑体" w:hAnsi="思源黑体" w:hint="eastAsia"/>
+          <w:color w:val="984806"/>
+          <w:szCs w:val="21"/>
+        </w:rPr>
+        <w:t>tools</w:t>
+      </w:r>
+      <w:r>
+        <w:rPr>
+          <w:rFonts w:ascii="思源黑体" w:eastAsia="思源黑体" w:hAnsi="思源黑体" w:hint="eastAsia"/>
+          <w:color w:val="808080" w:themeColor="background1" w:themeShade="80"/>
+          <w:szCs w:val="21"/>
+        </w:rPr>
+        <w:t xml:space="preserve"> </w:t>
+      </w:r>
+      <w:r>
+        <w:rPr>
+          <w:rFonts w:ascii="思源黑体" w:eastAsia="思源黑体" w:hAnsi="思源黑体" w:hint="eastAsia"/>
+          <w:color w:val="984806"/>
+          <w:szCs w:val="21"/>
+        </w:rPr>
+        <w:t>of</w:t>
+      </w:r>
+      <w:r>
+        <w:rPr>
+          <w:rFonts w:ascii="思源黑体" w:eastAsia="思源黑体" w:hAnsi="思源黑体" w:hint="eastAsia"/>
+          <w:color w:val="808080" w:themeColor="background1" w:themeShade="80"/>
+          <w:szCs w:val="21"/>
+        </w:rPr>
+        <w:t xml:space="preserve"> </w:t>
+      </w:r>
+      <w:r>
+        <w:rPr>
+          <w:rFonts w:ascii="思源黑体" w:eastAsia="思源黑体" w:hAnsi="思源黑体" w:hint="eastAsia"/>
+          <w:color w:val="984806"/>
+          <w:szCs w:val="21"/>
+        </w:rPr>
+        <w:t>stone,</w:t>
+      </w:r>
+      <w:r>
+        <w:rPr>
+          <w:rFonts w:ascii="思源黑体" w:eastAsia="思源黑体" w:hAnsi="思源黑体" w:hint="eastAsia"/>
+          <w:color w:val="808080" w:themeColor="background1" w:themeShade="80"/>
+          <w:szCs w:val="21"/>
+        </w:rPr>
+        <w:t xml:space="preserve"> </w:t>
+      </w:r>
+      <w:r>
+        <w:rPr>
+          <w:rFonts w:ascii="思源黑体" w:eastAsia="思源黑体" w:hAnsi="思源黑体" w:hint="eastAsia"/>
+          <w:color w:val="984806"/>
+          <w:szCs w:val="21"/>
+        </w:rPr>
+        <w:t>especially</w:t>
+      </w:r>
+      <w:r>
+        <w:rPr>
+          <w:rFonts w:ascii="思源黑体" w:eastAsia="思源黑体" w:hAnsi="思源黑体" w:hint="eastAsia"/>
+          <w:color w:val="808080" w:themeColor="background1" w:themeShade="80"/>
+          <w:szCs w:val="21"/>
+        </w:rPr>
+        <w:t xml:space="preserve"> </w:t>
+      </w:r>
+      <w:r>
+        <w:rPr>
+          <w:rFonts w:ascii="思源黑体" w:eastAsia="思源黑体" w:hAnsi="思源黑体" w:hint="eastAsia"/>
+          <w:color w:val="984806"/>
+          <w:szCs w:val="21"/>
+        </w:rPr>
+        <w:t>flint,</w:t>
+      </w:r>
+      <w:r>
+        <w:rPr>
+          <w:rFonts w:ascii="思源黑体" w:eastAsia="思源黑体" w:hAnsi="思源黑体" w:hint="eastAsia"/>
+          <w:color w:val="808080" w:themeColor="background1" w:themeShade="80"/>
+          <w:szCs w:val="21"/>
+        </w:rPr>
+        <w:t xml:space="preserve"> </w:t>
+      </w:r>
+      <w:r>
+        <w:rPr>
+          <w:rFonts w:ascii="思源黑体" w:eastAsia="思源黑体" w:hAnsi="思源黑体" w:hint="eastAsia"/>
+          <w:color w:val="984806"/>
+          <w:szCs w:val="21"/>
+        </w:rPr>
+        <w:t>because</w:t>
+      </w:r>
+      <w:r>
+        <w:rPr>
+          <w:rFonts w:ascii="思源黑体" w:eastAsia="思源黑体" w:hAnsi="思源黑体" w:hint="eastAsia"/>
+          <w:color w:val="808080" w:themeColor="background1" w:themeShade="80"/>
+          <w:szCs w:val="21"/>
+        </w:rPr>
+        <w:t xml:space="preserve"> </w:t>
+      </w:r>
+      <w:r>
+        <w:rPr>
+          <w:rFonts w:ascii="思源黑体" w:eastAsia="思源黑体" w:hAnsi="思源黑体" w:hint="eastAsia"/>
+          <w:color w:val="984806"/>
+          <w:szCs w:val="21"/>
+        </w:rPr>
+        <w:t>this</w:t>
+      </w:r>
+      <w:r>
+        <w:rPr>
+          <w:rFonts w:ascii="思源黑体" w:eastAsia="思源黑体" w:hAnsi="思源黑体" w:hint="eastAsia"/>
+          <w:color w:val="808080" w:themeColor="background1" w:themeShade="80"/>
+          <w:szCs w:val="21"/>
+        </w:rPr>
+        <w:t xml:space="preserve"> </w:t>
+      </w:r>
+      <w:r>
+        <w:rPr>
+          <w:rFonts w:ascii="思源黑体" w:eastAsia="思源黑体" w:hAnsi="思源黑体" w:hint="eastAsia"/>
+          <w:color w:val="984806"/>
+          <w:szCs w:val="21"/>
+        </w:rPr>
+        <w:t>is</w:t>
+      </w:r>
+      <w:r>
+        <w:rPr>
+          <w:rFonts w:ascii="思源黑体" w:eastAsia="思源黑体" w:hAnsi="思源黑体" w:hint="eastAsia"/>
+          <w:color w:val="808080" w:themeColor="background1" w:themeShade="80"/>
+          <w:szCs w:val="21"/>
+        </w:rPr>
+        <w:t xml:space="preserve"> </w:t>
+      </w:r>
+      <w:r>
+        <w:rPr>
+          <w:rFonts w:ascii="思源黑体" w:eastAsia="思源黑体" w:hAnsi="思源黑体" w:hint="eastAsia"/>
+          <w:color w:val="984806"/>
+          <w:szCs w:val="21"/>
+        </w:rPr>
+        <w:t>easier</w:t>
+      </w:r>
+      <w:r>
+        <w:rPr>
+          <w:rFonts w:ascii="思源黑体" w:eastAsia="思源黑体" w:hAnsi="思源黑体" w:hint="eastAsia"/>
+          <w:color w:val="808080" w:themeColor="background1" w:themeShade="80"/>
+          <w:szCs w:val="21"/>
+        </w:rPr>
+        <w:t xml:space="preserve"> </w:t>
+      </w:r>
+      <w:r>
+        <w:rPr>
+          <w:rFonts w:ascii="思源黑体" w:eastAsia="思源黑体" w:hAnsi="思源黑体" w:hint="eastAsia"/>
+          <w:color w:val="984806"/>
+          <w:szCs w:val="21"/>
+        </w:rPr>
+        <w:t>to</w:t>
+      </w:r>
+      <w:r>
+        <w:rPr>
+          <w:rFonts w:ascii="思源黑体" w:eastAsia="思源黑体" w:hAnsi="思源黑体" w:hint="eastAsia"/>
+          <w:color w:val="808080" w:themeColor="background1" w:themeShade="80"/>
+          <w:szCs w:val="21"/>
+        </w:rPr>
+        <w:t xml:space="preserve"> </w:t>
+      </w:r>
+      <w:r>
+        <w:rPr>
+          <w:rFonts w:ascii="思源黑体" w:eastAsia="思源黑体" w:hAnsi="思源黑体" w:hint="eastAsia"/>
+          <w:color w:val="984806"/>
+          <w:szCs w:val="21"/>
+        </w:rPr>
+        <w:t>shape</w:t>
+      </w:r>
+      <w:r>
+        <w:rPr>
+          <w:rFonts w:ascii="思源黑体" w:eastAsia="思源黑体" w:hAnsi="思源黑体" w:hint="eastAsia"/>
+          <w:color w:val="808080" w:themeColor="background1" w:themeShade="80"/>
+          <w:szCs w:val="21"/>
+        </w:rPr>
+        <w:t xml:space="preserve"> </w:t>
+      </w:r>
+      <w:r>
+        <w:rPr>
+          <w:rFonts w:ascii="思源黑体" w:eastAsia="思源黑体" w:hAnsi="思源黑体" w:hint="eastAsia"/>
+          <w:color w:val="984806"/>
+          <w:szCs w:val="21"/>
+        </w:rPr>
+        <w:t>than</w:t>
+      </w:r>
+      <w:r>
+        <w:rPr>
+          <w:rFonts w:ascii="思源黑体" w:eastAsia="思源黑体" w:hAnsi="思源黑体" w:hint="eastAsia"/>
+          <w:color w:val="808080" w:themeColor="background1" w:themeShade="80"/>
+          <w:szCs w:val="21"/>
+        </w:rPr>
+        <w:t xml:space="preserve"> </w:t>
+      </w:r>
+      <w:r>
+        <w:rPr>
+          <w:rFonts w:ascii="思源黑体" w:eastAsia="思源黑体" w:hAnsi="思源黑体" w:hint="eastAsia"/>
+          <w:color w:val="984806"/>
+          <w:szCs w:val="21"/>
+        </w:rPr>
+        <w:t>other</w:t>
+      </w:r>
+      <w:r>
+        <w:rPr>
+          <w:rFonts w:ascii="思源黑体" w:eastAsia="思源黑体" w:hAnsi="思源黑体" w:hint="eastAsia"/>
+          <w:color w:val="808080" w:themeColor="background1" w:themeShade="80"/>
+          <w:szCs w:val="21"/>
+        </w:rPr>
+        <w:t xml:space="preserve"> </w:t>
+      </w:r>
+      <w:r>
+        <w:rPr>
+          <w:rFonts w:ascii="思源黑体" w:eastAsia="思源黑体" w:hAnsi="思源黑体" w:hint="eastAsia"/>
+          <w:color w:val="984806"/>
+          <w:szCs w:val="21"/>
+        </w:rPr>
+        <w:t>kinds.</w:t>
+      </w:r>
+    </w:p>
+    <w:p>
+      <w:pPr>
+        <w:rPr>
+          <w:rFonts w:ascii="思源黑体" w:eastAsia="思源黑体" w:hAnsi="思源黑体"/>
+          <w:color w:val="808080" w:themeColor="background1" w:themeShade="80"/>
+          <w:szCs w:val="21"/>
+        </w:rPr>
+      </w:pPr>
+      <w:r>
+        <w:rPr>
+          <w:rFonts w:ascii="思源黑体" w:eastAsia="思源黑体" w:hAnsi="思源黑体" w:cs="宋体" w:hint="eastAsia"/>
+          <w:color w:val="808080" w:themeColor="background1" w:themeShade="80"/>
+          <w:szCs w:val="21"/>
+        </w:rPr>
+        <w:t>然而</w:t>
+      </w:r>
+      <w:r>
+        <w:rPr>
+          <w:rFonts w:ascii="思源黑体" w:eastAsia="思源黑体" w:hAnsi="思源黑体" w:cs="宋体" w:hint="eastAsia"/>
+          <w:color w:val="984806"/>
+          <w:szCs w:val="21"/>
+        </w:rPr>
+        <w:t>，</w:t>
+      </w:r>
+      <w:r>
+        <w:rPr>
+          <w:rFonts w:ascii="思源黑体" w:eastAsia="思源黑体" w:hAnsi="思源黑体" w:cs="宋体" w:hint="eastAsia"/>
+          <w:color w:val="808080" w:themeColor="background1" w:themeShade="80"/>
+          <w:szCs w:val="21"/>
+        </w:rPr>
+        <w:t>幸运的是</w:t>
+      </w:r>
+      <w:r>
+        <w:rPr>
+          <w:rFonts w:ascii="思源黑体" w:eastAsia="思源黑体" w:hAnsi="思源黑体" w:cs="宋体" w:hint="eastAsia"/>
+          <w:color w:val="984806"/>
+          <w:szCs w:val="21"/>
+        </w:rPr>
+        <w:t>，</w:t>
+      </w:r>
+      <w:r>
+        <w:rPr>
+          <w:rFonts w:ascii="思源黑体" w:eastAsia="思源黑体" w:hAnsi="思源黑体" w:cs="宋体" w:hint="eastAsia"/>
+          <w:color w:val="808080" w:themeColor="background1" w:themeShade="80"/>
+          <w:szCs w:val="21"/>
+        </w:rPr>
+        <w:t>远古人用石头制作了工具</w:t>
+      </w:r>
+      <w:r>
+        <w:rPr>
+          <w:rFonts w:ascii="思源黑体" w:eastAsia="思源黑体" w:hAnsi="思源黑体" w:cs="宋体" w:hint="eastAsia"/>
+          <w:color w:val="984806"/>
+          <w:szCs w:val="21"/>
+        </w:rPr>
+        <w:t>，</w:t>
+      </w:r>
+      <w:r>
+        <w:rPr>
+          <w:rFonts w:ascii="思源黑体" w:eastAsia="思源黑体" w:hAnsi="思源黑体" w:cs="宋体" w:hint="eastAsia"/>
+          <w:color w:val="808080" w:themeColor="background1" w:themeShade="80"/>
+          <w:szCs w:val="21"/>
+        </w:rPr>
+        <w:t>特别是用燧石</w:t>
+      </w:r>
+      <w:r>
+        <w:rPr>
+          <w:rFonts w:ascii="思源黑体" w:eastAsia="思源黑体" w:hAnsi="思源黑体" w:cs="宋体" w:hint="eastAsia"/>
+          <w:color w:val="984806"/>
+          <w:szCs w:val="21"/>
+        </w:rPr>
+        <w:t>，</w:t>
+      </w:r>
+      <w:r>
+        <w:rPr>
+          <w:rFonts w:ascii="思源黑体" w:eastAsia="思源黑体" w:hAnsi="思源黑体" w:cs="宋体" w:hint="eastAsia"/>
+          <w:color w:val="808080" w:themeColor="background1" w:themeShade="80"/>
+          <w:szCs w:val="21"/>
+        </w:rPr>
+        <w:t>因为燧石较之其他石头更容易成形。</w:t>
+      </w:r>
+    </w:p>
+    <w:p>
+      <w:pPr>
+        <w:rPr>
+          <w:rFonts w:ascii="思源黑体" w:eastAsia="思源黑体" w:hAnsi="思源黑体"/>
+          <w:color w:val="808080" w:themeColor="background1" w:themeShade="80"/>
+          <w:szCs w:val="21"/>
+        </w:rPr>
+      </w:pPr>
+    </w:p>
+    <w:p>
+      <w:pPr>
+        <w:rPr>
+          <w:rFonts w:ascii="思源黑体" w:eastAsia="思源黑体" w:hAnsi="思源黑体"/>
+          <w:color w:val="808080" w:themeColor="background1" w:themeShade="80"/>
+          <w:szCs w:val="21"/>
+        </w:rPr>
+      </w:pPr>
+      <w:r>
+        <w:rPr>
+          <w:rFonts w:ascii="思源黑体" w:eastAsia="思源黑体" w:hAnsi="思源黑体" w:hint="eastAsia"/>
+          <w:color w:val="984806"/>
+          <w:szCs w:val="21"/>
+        </w:rPr>
+        <w:t>They</w:t>
+      </w:r>
+      <w:r>
+        <w:rPr>
+          <w:rFonts w:ascii="思源黑体" w:eastAsia="思源黑体" w:hAnsi="思源黑体" w:hint="eastAsia"/>
+          <w:color w:val="808080" w:themeColor="background1" w:themeShade="80"/>
+          <w:szCs w:val="21"/>
+        </w:rPr>
+        <w:t xml:space="preserve"> </w:t>
+      </w:r>
+      <w:r>
+        <w:rPr>
+          <w:rFonts w:ascii="思源黑体" w:eastAsia="思源黑体" w:hAnsi="思源黑体" w:hint="eastAsia"/>
+          <w:color w:val="984806"/>
+          <w:szCs w:val="21"/>
+        </w:rPr>
+        <w:t>may</w:t>
+      </w:r>
+      <w:r>
+        <w:rPr>
+          <w:rFonts w:ascii="思源黑体" w:eastAsia="思源黑体" w:hAnsi="思源黑体" w:hint="eastAsia"/>
+          <w:color w:val="808080" w:themeColor="background1" w:themeShade="80"/>
+          <w:szCs w:val="21"/>
+        </w:rPr>
+        <w:t xml:space="preserve"> </w:t>
+      </w:r>
+      <w:r>
+        <w:rPr>
+          <w:rFonts w:ascii="思源黑体" w:eastAsia="思源黑体" w:hAnsi="思源黑体" w:hint="eastAsia"/>
+          <w:color w:val="984806"/>
+          <w:szCs w:val="21"/>
+        </w:rPr>
+        <w:t>also</w:t>
+      </w:r>
+      <w:r>
+        <w:rPr>
+          <w:rFonts w:ascii="思源黑体" w:eastAsia="思源黑体" w:hAnsi="思源黑体" w:hint="eastAsia"/>
+          <w:color w:val="808080" w:themeColor="background1" w:themeShade="80"/>
+          <w:szCs w:val="21"/>
+        </w:rPr>
+        <w:t xml:space="preserve"> </w:t>
+      </w:r>
+      <w:r>
+        <w:rPr>
+          <w:rFonts w:ascii="思源黑体" w:eastAsia="思源黑体" w:hAnsi="思源黑体" w:hint="eastAsia"/>
+          <w:color w:val="984806"/>
+          <w:szCs w:val="21"/>
+        </w:rPr>
+        <w:t>have</w:t>
+      </w:r>
+      <w:r>
+        <w:rPr>
+          <w:rFonts w:ascii="思源黑体" w:eastAsia="思源黑体" w:hAnsi="思源黑体" w:hint="eastAsia"/>
+          <w:color w:val="808080" w:themeColor="background1" w:themeShade="80"/>
+          <w:szCs w:val="21"/>
+        </w:rPr>
+        <w:t xml:space="preserve"> </w:t>
+      </w:r>
+      <w:r>
+        <w:rPr>
+          <w:rFonts w:ascii="思源黑体" w:eastAsia="思源黑体" w:hAnsi="思源黑体" w:hint="eastAsia"/>
+          <w:color w:val="984806"/>
+          <w:szCs w:val="21"/>
+        </w:rPr>
+        <w:t>used</w:t>
+      </w:r>
+      <w:r>
+        <w:rPr>
+          <w:rFonts w:ascii="思源黑体" w:eastAsia="思源黑体" w:hAnsi="思源黑体" w:hint="eastAsia"/>
+          <w:color w:val="808080" w:themeColor="background1" w:themeShade="80"/>
+          <w:szCs w:val="21"/>
+        </w:rPr>
+        <w:t xml:space="preserve"> </w:t>
+      </w:r>
+      <w:r>
+        <w:rPr>
+          <w:rFonts w:ascii="思源黑体" w:eastAsia="思源黑体" w:hAnsi="思源黑体" w:hint="eastAsia"/>
+          <w:color w:val="984806"/>
+          <w:szCs w:val="21"/>
+        </w:rPr>
+        <w:t>wood</w:t>
+      </w:r>
+      <w:r>
+        <w:rPr>
+          <w:rFonts w:ascii="思源黑体" w:eastAsia="思源黑体" w:hAnsi="思源黑体" w:hint="eastAsia"/>
+          <w:color w:val="808080" w:themeColor="background1" w:themeShade="80"/>
+          <w:szCs w:val="21"/>
+        </w:rPr>
+        <w:t xml:space="preserve"> </w:t>
+      </w:r>
+      <w:r>
+        <w:rPr>
+          <w:rFonts w:ascii="思源黑体" w:eastAsia="思源黑体" w:hAnsi="思源黑体" w:hint="eastAsia"/>
+          <w:color w:val="984806"/>
+          <w:szCs w:val="21"/>
+        </w:rPr>
+        <w:t>and</w:t>
+      </w:r>
+      <w:r>
+        <w:rPr>
+          <w:rFonts w:ascii="思源黑体" w:eastAsia="思源黑体" w:hAnsi="思源黑体" w:hint="eastAsia"/>
+          <w:color w:val="808080" w:themeColor="background1" w:themeShade="80"/>
+          <w:szCs w:val="21"/>
+        </w:rPr>
+        <w:t xml:space="preserve"> </w:t>
+      </w:r>
+      <w:r>
+        <w:rPr>
+          <w:rFonts w:ascii="思源黑体" w:eastAsia="思源黑体" w:hAnsi="思源黑体" w:hint="eastAsia"/>
+          <w:color w:val="984806"/>
+          <w:szCs w:val="21"/>
+        </w:rPr>
+        <w:t>skins,</w:t>
+      </w:r>
+      <w:r>
+        <w:rPr>
+          <w:rFonts w:ascii="思源黑体" w:eastAsia="思源黑体" w:hAnsi="思源黑体" w:hint="eastAsia"/>
+          <w:color w:val="808080" w:themeColor="background1" w:themeShade="80"/>
+          <w:szCs w:val="21"/>
+        </w:rPr>
+        <w:t xml:space="preserve"> </w:t>
+      </w:r>
+      <w:r>
+        <w:rPr>
+          <w:rFonts w:ascii="思源黑体" w:eastAsia="思源黑体" w:hAnsi="思源黑体" w:hint="eastAsia"/>
+          <w:color w:val="984806"/>
+          <w:szCs w:val="21"/>
+        </w:rPr>
+        <w:t>but</w:t>
+      </w:r>
+      <w:r>
+        <w:rPr>
+          <w:rFonts w:ascii="思源黑体" w:eastAsia="思源黑体" w:hAnsi="思源黑体" w:hint="eastAsia"/>
+          <w:color w:val="808080" w:themeColor="background1" w:themeShade="80"/>
+          <w:szCs w:val="21"/>
+        </w:rPr>
+        <w:t xml:space="preserve"> </w:t>
+      </w:r>
+      <w:r>
+        <w:rPr>
+          <w:rFonts w:ascii="思源黑体" w:eastAsia="思源黑体" w:hAnsi="思源黑体" w:hint="eastAsia"/>
+          <w:color w:val="984806"/>
+          <w:szCs w:val="21"/>
+        </w:rPr>
+        <w:t>these</w:t>
+      </w:r>
+      <w:r>
+        <w:rPr>
+          <w:rFonts w:ascii="思源黑体" w:eastAsia="思源黑体" w:hAnsi="思源黑体" w:hint="eastAsia"/>
+          <w:color w:val="808080" w:themeColor="background1" w:themeShade="80"/>
+          <w:szCs w:val="21"/>
+        </w:rPr>
+        <w:t xml:space="preserve"> </w:t>
+      </w:r>
+      <w:r>
+        <w:rPr>
+          <w:rFonts w:ascii="思源黑体" w:eastAsia="思源黑体" w:hAnsi="思源黑体" w:hint="eastAsia"/>
+          <w:color w:val="984806"/>
+          <w:szCs w:val="21"/>
+        </w:rPr>
+        <w:t>have</w:t>
+      </w:r>
+      <w:r>
+        <w:rPr>
+          <w:rFonts w:ascii="思源黑体" w:eastAsia="思源黑体" w:hAnsi="思源黑体" w:hint="eastAsia"/>
+          <w:color w:val="808080" w:themeColor="background1" w:themeShade="80"/>
+          <w:szCs w:val="21"/>
+        </w:rPr>
+        <w:t xml:space="preserve"> </w:t>
+      </w:r>
+      <w:r>
+        <w:rPr>
+          <w:rFonts w:ascii="思源黑体" w:eastAsia="思源黑体" w:hAnsi="思源黑体" w:hint="eastAsia"/>
+          <w:color w:val="984806"/>
+          <w:szCs w:val="21"/>
+        </w:rPr>
+        <w:t>rotted</w:t>
+      </w:r>
+      <w:r>
+        <w:rPr>
+          <w:rFonts w:ascii="思源黑体" w:eastAsia="思源黑体" w:hAnsi="思源黑体" w:hint="eastAsia"/>
+          <w:color w:val="808080" w:themeColor="background1" w:themeShade="80"/>
+          <w:szCs w:val="21"/>
+        </w:rPr>
+        <w:t xml:space="preserve"> </w:t>
+      </w:r>
+      <w:r>
+        <w:rPr>
+          <w:rFonts w:ascii="思源黑体" w:eastAsia="思源黑体" w:hAnsi="思源黑体" w:hint="eastAsia"/>
+          <w:color w:val="984806"/>
+          <w:szCs w:val="21"/>
+        </w:rPr>
+        <w:t>away.</w:t>
+      </w:r>
+    </w:p>
+    <w:p>
+      <w:pPr>
+        <w:rPr>
+          <w:rFonts w:ascii="思源黑体" w:eastAsia="思源黑体" w:hAnsi="思源黑体"/>
+          <w:color w:val="808080" w:themeColor="background1" w:themeShade="80"/>
+          <w:szCs w:val="21"/>
+        </w:rPr>
+      </w:pPr>
+      <w:r>
+        <w:rPr>
+          <w:rFonts w:ascii="思源黑体" w:eastAsia="思源黑体" w:hAnsi="思源黑体" w:cs="宋体" w:hint="eastAsia"/>
+          <w:color w:val="808080" w:themeColor="background1" w:themeShade="80"/>
+          <w:szCs w:val="21"/>
+        </w:rPr>
+        <w:lastRenderedPageBreak/>
+        <w:t>他们也可能用过木头和兽皮</w:t>
+      </w:r>
+      <w:r>
+        <w:rPr>
+          <w:rFonts w:ascii="思源黑体" w:eastAsia="思源黑体" w:hAnsi="思源黑体" w:cs="宋体" w:hint="eastAsia"/>
+          <w:color w:val="984806"/>
+          <w:szCs w:val="21"/>
+        </w:rPr>
+        <w:t>，</w:t>
+      </w:r>
+      <w:r>
+        <w:rPr>
+          <w:rFonts w:ascii="思源黑体" w:eastAsia="思源黑体" w:hAnsi="思源黑体" w:cs="宋体" w:hint="eastAsia"/>
+          <w:color w:val="808080" w:themeColor="background1" w:themeShade="80"/>
+          <w:szCs w:val="21"/>
+        </w:rPr>
+        <w:t>但这类东西早已腐烂殆尽。</w:t>
+      </w:r>
+    </w:p>
+    <w:p>
+      <w:pPr>
+        <w:rPr>
+          <w:rFonts w:ascii="思源黑体" w:eastAsia="思源黑体" w:hAnsi="思源黑体"/>
+          <w:color w:val="808080" w:themeColor="background1" w:themeShade="80"/>
+          <w:szCs w:val="21"/>
+        </w:rPr>
+      </w:pPr>
+    </w:p>
+    <w:p>
+      <w:pPr>
+        <w:rPr>
+          <w:rFonts w:ascii="思源黑体" w:eastAsia="思源黑体" w:hAnsi="思源黑体"/>
+          <w:color w:val="808080" w:themeColor="background1" w:themeShade="80"/>
+          <w:szCs w:val="21"/>
+        </w:rPr>
+      </w:pPr>
+      <w:r>
+        <w:rPr>
+          <w:rFonts w:ascii="思源黑体" w:eastAsia="思源黑体" w:hAnsi="思源黑体" w:hint="eastAsia"/>
+          <w:color w:val="984806"/>
+          <w:szCs w:val="21"/>
+        </w:rPr>
+        <w:t>Stone</w:t>
+      </w:r>
+      <w:r>
+        <w:rPr>
+          <w:rFonts w:ascii="思源黑体" w:eastAsia="思源黑体" w:hAnsi="思源黑体" w:hint="eastAsia"/>
+          <w:color w:val="808080" w:themeColor="background1" w:themeShade="80"/>
+          <w:szCs w:val="21"/>
+        </w:rPr>
+        <w:t xml:space="preserve"> </w:t>
+      </w:r>
+      <w:r>
+        <w:rPr>
+          <w:rFonts w:ascii="思源黑体" w:eastAsia="思源黑体" w:hAnsi="思源黑体" w:hint="eastAsia"/>
+          <w:color w:val="984806"/>
+          <w:szCs w:val="21"/>
+        </w:rPr>
+        <w:t>does</w:t>
+      </w:r>
+      <w:r>
+        <w:rPr>
+          <w:rFonts w:ascii="思源黑体" w:eastAsia="思源黑体" w:hAnsi="思源黑体" w:hint="eastAsia"/>
+          <w:color w:val="808080" w:themeColor="background1" w:themeShade="80"/>
+          <w:szCs w:val="21"/>
+        </w:rPr>
+        <w:t xml:space="preserve"> </w:t>
+      </w:r>
+      <w:r>
+        <w:rPr>
+          <w:rFonts w:ascii="思源黑体" w:eastAsia="思源黑体" w:hAnsi="思源黑体" w:hint="eastAsia"/>
+          <w:color w:val="984806"/>
+          <w:szCs w:val="21"/>
+        </w:rPr>
+        <w:t>not</w:t>
+      </w:r>
+      <w:r>
+        <w:rPr>
+          <w:rFonts w:ascii="思源黑体" w:eastAsia="思源黑体" w:hAnsi="思源黑体" w:hint="eastAsia"/>
+          <w:color w:val="808080" w:themeColor="background1" w:themeShade="80"/>
+          <w:szCs w:val="21"/>
+        </w:rPr>
+        <w:t xml:space="preserve"> </w:t>
+      </w:r>
+      <w:r>
+        <w:rPr>
+          <w:rFonts w:ascii="思源黑体" w:eastAsia="思源黑体" w:hAnsi="思源黑体" w:hint="eastAsia"/>
+          <w:color w:val="984806"/>
+          <w:szCs w:val="21"/>
+        </w:rPr>
+        <w:t>decay,</w:t>
+      </w:r>
+      <w:r>
+        <w:rPr>
+          <w:rFonts w:ascii="思源黑体" w:eastAsia="思源黑体" w:hAnsi="思源黑体" w:hint="eastAsia"/>
+          <w:color w:val="808080" w:themeColor="background1" w:themeShade="80"/>
+          <w:szCs w:val="21"/>
+        </w:rPr>
+        <w:t xml:space="preserve"> </w:t>
+      </w:r>
+      <w:r>
+        <w:rPr>
+          <w:rFonts w:ascii="思源黑体" w:eastAsia="思源黑体" w:hAnsi="思源黑体" w:hint="eastAsia"/>
+          <w:color w:val="984806"/>
+          <w:szCs w:val="21"/>
+        </w:rPr>
+        <w:t>and</w:t>
+      </w:r>
+      <w:r>
+        <w:rPr>
+          <w:rFonts w:ascii="思源黑体" w:eastAsia="思源黑体" w:hAnsi="思源黑体" w:hint="eastAsia"/>
+          <w:color w:val="808080" w:themeColor="background1" w:themeShade="80"/>
+          <w:szCs w:val="21"/>
+        </w:rPr>
+        <w:t xml:space="preserve"> </w:t>
+      </w:r>
+      <w:r>
+        <w:rPr>
+          <w:rFonts w:ascii="思源黑体" w:eastAsia="思源黑体" w:hAnsi="思源黑体" w:hint="eastAsia"/>
+          <w:color w:val="984806"/>
+          <w:szCs w:val="21"/>
+        </w:rPr>
+        <w:t>so</w:t>
+      </w:r>
+      <w:r>
+        <w:rPr>
+          <w:rFonts w:ascii="思源黑体" w:eastAsia="思源黑体" w:hAnsi="思源黑体" w:hint="eastAsia"/>
+          <w:color w:val="808080" w:themeColor="background1" w:themeShade="80"/>
+          <w:szCs w:val="21"/>
+        </w:rPr>
+        <w:t xml:space="preserve"> </w:t>
+      </w:r>
+      <w:r>
+        <w:rPr>
+          <w:rFonts w:ascii="思源黑体" w:eastAsia="思源黑体" w:hAnsi="思源黑体" w:hint="eastAsia"/>
+          <w:color w:val="984806"/>
+          <w:szCs w:val="21"/>
+        </w:rPr>
+        <w:t>the</w:t>
+      </w:r>
+      <w:r>
+        <w:rPr>
+          <w:rFonts w:ascii="思源黑体" w:eastAsia="思源黑体" w:hAnsi="思源黑体" w:hint="eastAsia"/>
+          <w:color w:val="808080" w:themeColor="background1" w:themeShade="80"/>
+          <w:szCs w:val="21"/>
+        </w:rPr>
+        <w:t xml:space="preserve"> </w:t>
+      </w:r>
+      <w:r>
+        <w:rPr>
+          <w:rFonts w:ascii="思源黑体" w:eastAsia="思源黑体" w:hAnsi="思源黑体" w:hint="eastAsia"/>
+          <w:color w:val="984806"/>
+          <w:szCs w:val="21"/>
+        </w:rPr>
+        <w:t>tools</w:t>
+      </w:r>
+      <w:r>
+        <w:rPr>
+          <w:rFonts w:ascii="思源黑体" w:eastAsia="思源黑体" w:hAnsi="思源黑体" w:hint="eastAsia"/>
+          <w:color w:val="808080" w:themeColor="background1" w:themeShade="80"/>
+          <w:szCs w:val="21"/>
+        </w:rPr>
+        <w:t xml:space="preserve"> </w:t>
+      </w:r>
+      <w:r>
+        <w:rPr>
+          <w:rFonts w:ascii="思源黑体" w:eastAsia="思源黑体" w:hAnsi="思源黑体" w:hint="eastAsia"/>
+          <w:color w:val="984806"/>
+          <w:szCs w:val="21"/>
+        </w:rPr>
+        <w:t>of</w:t>
+      </w:r>
+      <w:r>
+        <w:rPr>
+          <w:rFonts w:ascii="思源黑体" w:eastAsia="思源黑体" w:hAnsi="思源黑体" w:hint="eastAsia"/>
+          <w:color w:val="808080" w:themeColor="background1" w:themeShade="80"/>
+          <w:szCs w:val="21"/>
+        </w:rPr>
+        <w:t xml:space="preserve"> </w:t>
+      </w:r>
+      <w:r>
+        <w:rPr>
+          <w:rFonts w:ascii="思源黑体" w:eastAsia="思源黑体" w:hAnsi="思源黑体" w:hint="eastAsia"/>
+          <w:color w:val="984806"/>
+          <w:szCs w:val="21"/>
+        </w:rPr>
+        <w:t>long</w:t>
+      </w:r>
+      <w:r>
+        <w:rPr>
+          <w:rFonts w:ascii="思源黑体" w:eastAsia="思源黑体" w:hAnsi="思源黑体" w:hint="eastAsia"/>
+          <w:color w:val="808080" w:themeColor="background1" w:themeShade="80"/>
+          <w:szCs w:val="21"/>
+        </w:rPr>
+        <w:t xml:space="preserve"> </w:t>
+      </w:r>
+      <w:r>
+        <w:rPr>
+          <w:rFonts w:ascii="思源黑体" w:eastAsia="思源黑体" w:hAnsi="思源黑体" w:hint="eastAsia"/>
+          <w:color w:val="984806"/>
+          <w:szCs w:val="21"/>
+        </w:rPr>
+        <w:t>ago</w:t>
+      </w:r>
+      <w:r>
+        <w:rPr>
+          <w:rFonts w:ascii="思源黑体" w:eastAsia="思源黑体" w:hAnsi="思源黑体" w:hint="eastAsia"/>
+          <w:color w:val="808080" w:themeColor="background1" w:themeShade="80"/>
+          <w:szCs w:val="21"/>
+        </w:rPr>
+        <w:t xml:space="preserve"> </w:t>
+      </w:r>
+      <w:r>
+        <w:rPr>
+          <w:rFonts w:ascii="思源黑体" w:eastAsia="思源黑体" w:hAnsi="思源黑体" w:hint="eastAsia"/>
+          <w:color w:val="984806"/>
+          <w:szCs w:val="21"/>
+        </w:rPr>
+        <w:t>have</w:t>
+      </w:r>
+      <w:r>
+        <w:rPr>
+          <w:rFonts w:ascii="思源黑体" w:eastAsia="思源黑体" w:hAnsi="思源黑体" w:hint="eastAsia"/>
+          <w:color w:val="808080" w:themeColor="background1" w:themeShade="80"/>
+          <w:szCs w:val="21"/>
+        </w:rPr>
+        <w:t xml:space="preserve"> </w:t>
+      </w:r>
+      <w:r>
+        <w:rPr>
+          <w:rFonts w:ascii="思源黑体" w:eastAsia="思源黑体" w:hAnsi="思源黑体" w:hint="eastAsia"/>
+          <w:color w:val="984806"/>
+          <w:szCs w:val="21"/>
+        </w:rPr>
+        <w:t>remained</w:t>
+      </w:r>
+      <w:r>
+        <w:rPr>
+          <w:rFonts w:ascii="思源黑体" w:eastAsia="思源黑体" w:hAnsi="思源黑体" w:hint="eastAsia"/>
+          <w:color w:val="808080" w:themeColor="background1" w:themeShade="80"/>
+          <w:szCs w:val="21"/>
+        </w:rPr>
+        <w:t xml:space="preserve"> </w:t>
+      </w:r>
+      <w:r>
+        <w:rPr>
+          <w:rFonts w:ascii="思源黑体" w:eastAsia="思源黑体" w:hAnsi="思源黑体" w:hint="eastAsia"/>
+          <w:color w:val="984806"/>
+          <w:szCs w:val="21"/>
+        </w:rPr>
+        <w:t>when</w:t>
+      </w:r>
+      <w:r>
+        <w:rPr>
+          <w:rFonts w:ascii="思源黑体" w:eastAsia="思源黑体" w:hAnsi="思源黑体" w:hint="eastAsia"/>
+          <w:color w:val="808080" w:themeColor="background1" w:themeShade="80"/>
+          <w:szCs w:val="21"/>
+        </w:rPr>
+        <w:t xml:space="preserve"> </w:t>
+      </w:r>
+      <w:r>
+        <w:rPr>
+          <w:rFonts w:ascii="思源黑体" w:eastAsia="思源黑体" w:hAnsi="思源黑体" w:hint="eastAsia"/>
+          <w:color w:val="984806"/>
+          <w:szCs w:val="21"/>
+        </w:rPr>
+        <w:t>even</w:t>
+      </w:r>
+      <w:r>
+        <w:rPr>
+          <w:rFonts w:ascii="思源黑体" w:eastAsia="思源黑体" w:hAnsi="思源黑体" w:hint="eastAsia"/>
+          <w:color w:val="808080" w:themeColor="background1" w:themeShade="80"/>
+          <w:szCs w:val="21"/>
+        </w:rPr>
+        <w:t xml:space="preserve"> </w:t>
+      </w:r>
+      <w:r>
+        <w:rPr>
+          <w:rFonts w:ascii="思源黑体" w:eastAsia="思源黑体" w:hAnsi="思源黑体" w:hint="eastAsia"/>
+          <w:color w:val="984806"/>
+          <w:szCs w:val="21"/>
+        </w:rPr>
+        <w:t>the</w:t>
+      </w:r>
+      <w:r>
+        <w:rPr>
+          <w:rFonts w:ascii="思源黑体" w:eastAsia="思源黑体" w:hAnsi="思源黑体" w:hint="eastAsia"/>
+          <w:color w:val="808080" w:themeColor="background1" w:themeShade="80"/>
+          <w:szCs w:val="21"/>
+        </w:rPr>
+        <w:t xml:space="preserve"> </w:t>
+      </w:r>
+      <w:r>
+        <w:rPr>
+          <w:rFonts w:ascii="思源黑体" w:eastAsia="思源黑体" w:hAnsi="思源黑体" w:hint="eastAsia"/>
+          <w:color w:val="984806"/>
+          <w:szCs w:val="21"/>
+        </w:rPr>
+        <w:t>bones</w:t>
+      </w:r>
+      <w:r>
+        <w:rPr>
+          <w:rFonts w:ascii="思源黑体" w:eastAsia="思源黑体" w:hAnsi="思源黑体" w:hint="eastAsia"/>
+          <w:color w:val="808080" w:themeColor="background1" w:themeShade="80"/>
+          <w:szCs w:val="21"/>
+        </w:rPr>
+        <w:t xml:space="preserve"> </w:t>
+      </w:r>
+      <w:r>
+        <w:rPr>
+          <w:rFonts w:ascii="思源黑体" w:eastAsia="思源黑体" w:hAnsi="思源黑体" w:hint="eastAsia"/>
+          <w:color w:val="984806"/>
+          <w:szCs w:val="21"/>
+        </w:rPr>
+        <w:t>of</w:t>
+      </w:r>
+      <w:r>
+        <w:rPr>
+          <w:rFonts w:ascii="思源黑体" w:eastAsia="思源黑体" w:hAnsi="思源黑体" w:hint="eastAsia"/>
+          <w:color w:val="808080" w:themeColor="background1" w:themeShade="80"/>
+          <w:szCs w:val="21"/>
+        </w:rPr>
+        <w:t xml:space="preserve"> </w:t>
+      </w:r>
+      <w:r>
+        <w:rPr>
+          <w:rFonts w:ascii="思源黑体" w:eastAsia="思源黑体" w:hAnsi="思源黑体" w:hint="eastAsia"/>
+          <w:color w:val="984806"/>
+          <w:szCs w:val="21"/>
+        </w:rPr>
+        <w:t>the</w:t>
+      </w:r>
+      <w:r>
+        <w:rPr>
+          <w:rFonts w:ascii="思源黑体" w:eastAsia="思源黑体" w:hAnsi="思源黑体" w:hint="eastAsia"/>
+          <w:color w:val="808080" w:themeColor="background1" w:themeShade="80"/>
+          <w:szCs w:val="21"/>
+        </w:rPr>
+        <w:t xml:space="preserve"> </w:t>
+      </w:r>
+      <w:r>
+        <w:rPr>
+          <w:rFonts w:ascii="思源黑体" w:eastAsia="思源黑体" w:hAnsi="思源黑体" w:hint="eastAsia"/>
+          <w:color w:val="984806"/>
+          <w:szCs w:val="21"/>
+        </w:rPr>
+        <w:t>men</w:t>
+      </w:r>
+      <w:r>
+        <w:rPr>
+          <w:rFonts w:ascii="思源黑体" w:eastAsia="思源黑体" w:hAnsi="思源黑体" w:hint="eastAsia"/>
+          <w:color w:val="808080" w:themeColor="background1" w:themeShade="80"/>
+          <w:szCs w:val="21"/>
+        </w:rPr>
+        <w:t xml:space="preserve"> </w:t>
+      </w:r>
+      <w:r>
+        <w:rPr>
+          <w:rFonts w:ascii="思源黑体" w:eastAsia="思源黑体" w:hAnsi="思源黑体" w:hint="eastAsia"/>
+          <w:color w:val="984806"/>
+          <w:szCs w:val="21"/>
+        </w:rPr>
+        <w:t>who</w:t>
+      </w:r>
+      <w:r>
+        <w:rPr>
+          <w:rFonts w:ascii="思源黑体" w:eastAsia="思源黑体" w:hAnsi="思源黑体" w:hint="eastAsia"/>
+          <w:color w:val="808080" w:themeColor="background1" w:themeShade="80"/>
+          <w:szCs w:val="21"/>
+        </w:rPr>
+        <w:t xml:space="preserve"> </w:t>
+      </w:r>
+      <w:r>
+        <w:rPr>
+          <w:rFonts w:ascii="思源黑体" w:eastAsia="思源黑体" w:hAnsi="思源黑体" w:hint="eastAsia"/>
+          <w:color w:val="984806"/>
+          <w:szCs w:val="21"/>
+        </w:rPr>
+        <w:t>made</w:t>
+      </w:r>
+      <w:r>
+        <w:rPr>
+          <w:rFonts w:ascii="思源黑体" w:eastAsia="思源黑体" w:hAnsi="思源黑体" w:hint="eastAsia"/>
+          <w:color w:val="808080" w:themeColor="background1" w:themeShade="80"/>
+          <w:szCs w:val="21"/>
+        </w:rPr>
+        <w:t xml:space="preserve"> </w:t>
+      </w:r>
+      <w:r>
+        <w:rPr>
+          <w:rFonts w:ascii="思源黑体" w:eastAsia="思源黑体" w:hAnsi="思源黑体" w:hint="eastAsia"/>
+          <w:color w:val="984806"/>
+          <w:szCs w:val="21"/>
+        </w:rPr>
+        <w:t>them</w:t>
+      </w:r>
+      <w:r>
+        <w:rPr>
+          <w:rFonts w:ascii="思源黑体" w:eastAsia="思源黑体" w:hAnsi="思源黑体" w:hint="eastAsia"/>
+          <w:color w:val="808080" w:themeColor="background1" w:themeShade="80"/>
+          <w:szCs w:val="21"/>
+        </w:rPr>
+        <w:t xml:space="preserve"> </w:t>
+      </w:r>
+      <w:r>
+        <w:rPr>
+          <w:rFonts w:ascii="思源黑体" w:eastAsia="思源黑体" w:hAnsi="思源黑体" w:hint="eastAsia"/>
+          <w:color w:val="984806"/>
+          <w:szCs w:val="21"/>
+        </w:rPr>
+        <w:t>have</w:t>
+      </w:r>
+      <w:r>
+        <w:rPr>
+          <w:rFonts w:ascii="思源黑体" w:eastAsia="思源黑体" w:hAnsi="思源黑体" w:hint="eastAsia"/>
+          <w:color w:val="808080" w:themeColor="background1" w:themeShade="80"/>
+          <w:szCs w:val="21"/>
+        </w:rPr>
+        <w:t xml:space="preserve"> </w:t>
+      </w:r>
+      <w:r>
+        <w:rPr>
+          <w:rFonts w:ascii="思源黑体" w:eastAsia="思源黑体" w:hAnsi="思源黑体" w:hint="eastAsia"/>
+          <w:color w:val="984806"/>
+          <w:szCs w:val="21"/>
+        </w:rPr>
+        <w:t>disappeared</w:t>
+      </w:r>
+      <w:r>
+        <w:rPr>
+          <w:rFonts w:ascii="思源黑体" w:eastAsia="思源黑体" w:hAnsi="思源黑体" w:hint="eastAsia"/>
+          <w:color w:val="808080" w:themeColor="background1" w:themeShade="80"/>
+          <w:szCs w:val="21"/>
+        </w:rPr>
+        <w:t xml:space="preserve"> </w:t>
+      </w:r>
+      <w:r>
+        <w:rPr>
+          <w:rFonts w:ascii="思源黑体" w:eastAsia="思源黑体" w:hAnsi="思源黑体" w:hint="eastAsia"/>
+          <w:color w:val="984806"/>
+          <w:szCs w:val="21"/>
+        </w:rPr>
+        <w:t>without</w:t>
+      </w:r>
+      <w:r>
+        <w:rPr>
+          <w:rFonts w:ascii="思源黑体" w:eastAsia="思源黑体" w:hAnsi="思源黑体" w:hint="eastAsia"/>
+          <w:color w:val="808080" w:themeColor="background1" w:themeShade="80"/>
+          <w:szCs w:val="21"/>
+        </w:rPr>
+        <w:t xml:space="preserve"> </w:t>
+      </w:r>
+      <w:r>
+        <w:rPr>
+          <w:rFonts w:ascii="思源黑体" w:eastAsia="思源黑体" w:hAnsi="思源黑体" w:hint="eastAsia"/>
+          <w:color w:val="984806"/>
+          <w:szCs w:val="21"/>
+        </w:rPr>
+        <w:t>trace.</w:t>
+      </w:r>
+    </w:p>
+    <w:p>
+      <w:pPr>
+        <w:rPr>
+          <w:rFonts w:ascii="思源黑体" w:eastAsia="思源黑体" w:hAnsi="思源黑体"/>
+          <w:color w:val="808080" w:themeColor="background1" w:themeShade="80"/>
+          <w:szCs w:val="21"/>
+        </w:rPr>
+      </w:pPr>
+      <w:r>
+        <w:rPr>
+          <w:rFonts w:ascii="思源黑体" w:eastAsia="思源黑体" w:hAnsi="思源黑体" w:cs="宋体" w:hint="eastAsia"/>
+          <w:color w:val="808080" w:themeColor="background1" w:themeShade="80"/>
+          <w:szCs w:val="21"/>
+        </w:rPr>
+        <w:t>石头是不会腐烂的。因此</w:t>
+      </w:r>
+      <w:r>
+        <w:rPr>
+          <w:rFonts w:ascii="思源黑体" w:eastAsia="思源黑体" w:hAnsi="思源黑体" w:cs="宋体" w:hint="eastAsia"/>
+          <w:color w:val="984806"/>
+          <w:szCs w:val="21"/>
+        </w:rPr>
+        <w:t>，</w:t>
+      </w:r>
+      <w:r>
+        <w:rPr>
+          <w:rFonts w:ascii="思源黑体" w:eastAsia="思源黑体" w:hAnsi="思源黑体" w:cs="宋体" w:hint="eastAsia"/>
+          <w:color w:val="808080" w:themeColor="background1" w:themeShade="80"/>
+          <w:szCs w:val="21"/>
+        </w:rPr>
+        <w:t>尽管制造这些工具的人的骨头早已荡然无存</w:t>
+      </w:r>
+      <w:r>
+        <w:rPr>
+          <w:rFonts w:ascii="思源黑体" w:eastAsia="思源黑体" w:hAnsi="思源黑体" w:cs="宋体" w:hint="eastAsia"/>
+          <w:color w:val="984806"/>
+          <w:szCs w:val="21"/>
+        </w:rPr>
+        <w:t>，</w:t>
+      </w:r>
+      <w:r>
+        <w:rPr>
+          <w:rFonts w:ascii="思源黑体" w:eastAsia="思源黑体" w:hAnsi="思源黑体" w:cs="宋体" w:hint="eastAsia"/>
+          <w:color w:val="808080" w:themeColor="background1" w:themeShade="80"/>
+          <w:szCs w:val="21"/>
+        </w:rPr>
+        <w:t>但远古时代的石头工具却保存了下来。</w:t>
+      </w:r>
+    </w:p>
+    <w:p>
+      <w:pPr>
+        <w:rPr>
+          <w:rFonts w:ascii="思源黑体" w:eastAsia="思源黑体" w:hAnsi="思源黑体"/>
+          <w:color w:val="808080" w:themeColor="background1" w:themeShade="80"/>
+          <w:szCs w:val="21"/>
+        </w:rPr>
+      </w:pPr>
+    </w:p>
+    <w:p>
+      <w:pPr>
+        <w:rPr>
+          <w:rFonts w:ascii="思源黑体" w:eastAsia="思源黑体" w:hAnsi="思源黑体"/>
+        </w:rPr>
+      </w:pPr>
+    </w:p>
+    <w:p>
+      <w:pPr>
+        <w:widowControl/>
+        <w:jc w:val="left"/>
+        <w:rPr>
+          <w:rFonts w:ascii="思源黑体" w:eastAsia="思源黑体" w:hAnsi="思源黑体"/>
+        </w:rPr>
+      </w:pPr>
+      <w:r>
+        <w:rPr>
+          <w:rFonts w:ascii="思源黑体" w:eastAsia="思源黑体" w:hAnsi="思源黑体"/>
+        </w:rPr>
+        <w:br w:type="page"/>
+      </w:r>
+    </w:p>
+    <w:p>
+      <w:pPr>
+        <w:pStyle w:val="a3"/>
+        <w:rPr>
+          <w:rFonts w:ascii="思源黑体" w:eastAsia="思源黑体" w:hAnsi="思源黑体"/>
+          <w:sz w:val="28"/>
+          <w:szCs w:val="28"/>
+        </w:rPr>
+      </w:pPr>
+      <w:r>
+        <w:rPr>
+          <w:rFonts w:ascii="思源黑体" w:eastAsia="思源黑体" w:hAnsi="思源黑体" w:hint="eastAsia"/>
+          <w:sz w:val="28"/>
+          <w:szCs w:val="28"/>
+        </w:rPr>
+        <w:lastRenderedPageBreak/>
+        <w:t>词汇讲解</w:t>
+      </w:r>
     </w:p>
     <w:p>
       <w:pPr>
@@ -247,115 +4649,73 @@
         <w:rPr>
           <w:rFonts w:ascii="思源黑体" w:eastAsia="思源黑体" w:hAnsi="思源黑体"/>
         </w:rPr>
-        <w:t xml:space="preserve"> </w:t>
+        <w:t xml:space="preserve"> sth. to sb. tell sb. (about) sth.</w:t>
+      </w:r>
+    </w:p>
+    <w:p>
+      <w:pPr>
+        <w:rPr>
+          <w:rFonts w:ascii="思源黑体" w:eastAsia="思源黑体" w:hAnsi="思源黑体"/>
+        </w:rPr>
+      </w:pPr>
+      <w:r>
+        <w:rPr>
+          <w:rFonts w:ascii="思源黑体" w:eastAsia="思源黑体" w:hAnsi="思源黑体"/>
+        </w:rPr>
+        <w:t>She recounted the events of the previous week to the police.</w:t>
+      </w:r>
+    </w:p>
+    <w:p>
+      <w:pPr>
+        <w:rPr>
+          <w:rFonts w:ascii="思源黑体" w:eastAsia="思源黑体" w:hAnsi="思源黑体"/>
+        </w:rPr>
+      </w:pPr>
+    </w:p>
+    <w:p>
+      <w:pPr>
+        <w:rPr>
+          <w:rFonts w:ascii="思源黑体" w:eastAsia="思源黑体" w:hAnsi="思源黑体"/>
+        </w:rPr>
+      </w:pPr>
+      <w:r>
+        <w:rPr>
+          <w:rFonts w:ascii="思源黑体" w:eastAsia="思源黑体" w:hAnsi="思源黑体"/>
+        </w:rPr>
+        <w:t>We know instinctively, just as beekeepers with their bees, that misfortune might overtake us if the important events of our lives were not related to it.</w:t>
+      </w:r>
+    </w:p>
+    <w:p>
+      <w:pPr>
+        <w:rPr>
+          <w:rFonts w:ascii="思源黑体" w:eastAsia="思源黑体" w:hAnsi="思源黑体"/>
+        </w:rPr>
+      </w:pPr>
+      <w:r>
+        <w:rPr>
+          <w:rFonts w:ascii="思源黑体" w:eastAsia="思源黑体" w:hAnsi="思源黑体"/>
+        </w:rPr>
+        <w:t>History does not relate whether his friend accepted his medical help, but in all probability he did.</w:t>
+      </w:r>
+    </w:p>
+    <w:p>
+      <w:pPr>
+        <w:rPr>
+          <w:rFonts w:ascii="思源黑体" w:eastAsia="思源黑体" w:hAnsi="思源黑体"/>
+        </w:rPr>
+      </w:pPr>
+      <w:r>
+        <w:rPr>
+          <w:rFonts w:ascii="思源黑体" w:eastAsia="思源黑体" w:hAnsi="思源黑体"/>
+        </w:rPr>
+        <w:t xml:space="preserve">After telling several of his friends about the theft, Dimitri found out that his neighbour, </w:t>
       </w:r>
       <w:proofErr w:type="spellStart"/>
       <w:r>
         <w:rPr>
           <w:rFonts w:ascii="思源黑体" w:eastAsia="思源黑体" w:hAnsi="思源黑体"/>
         </w:rPr>
-        <w:t>sth</w:t>
-      </w:r>
-      <w:proofErr w:type="spellEnd"/>
-      <w:r>
-        <w:rPr>
-          <w:rFonts w:ascii="思源黑体" w:eastAsia="思源黑体" w:hAnsi="思源黑体"/>
-        </w:rPr>
-        <w:t xml:space="preserve">. to sb. tell sb. (about) </w:t>
-      </w:r>
-      <w:proofErr w:type="spellStart"/>
-      <w:r>
-        <w:rPr>
-          <w:rFonts w:ascii="思源黑体" w:eastAsia="思源黑体" w:hAnsi="思源黑体"/>
-        </w:rPr>
-        <w:t>sth</w:t>
-      </w:r>
-      <w:proofErr w:type="spellEnd"/>
-      <w:r>
-        <w:rPr>
-          <w:rFonts w:ascii="思源黑体" w:eastAsia="思源黑体" w:hAnsi="思源黑体"/>
-        </w:rPr>
-        <w:t>.</w:t>
-      </w:r>
-    </w:p>
-    <w:p>
-      <w:pPr>
-        <w:rPr>
-          <w:rFonts w:ascii="思源黑体" w:eastAsia="思源黑体" w:hAnsi="思源黑体"/>
-        </w:rPr>
-      </w:pPr>
-      <w:r>
-        <w:rPr>
-          <w:rFonts w:ascii="思源黑体" w:eastAsia="思源黑体" w:hAnsi="思源黑体"/>
-        </w:rPr>
-        <w:t>She recounted the events of the previous week to the police.</w:t>
-      </w:r>
-    </w:p>
-    <w:p>
-      <w:pPr>
-        <w:rPr>
-          <w:rFonts w:ascii="思源黑体" w:eastAsia="思源黑体" w:hAnsi="思源黑体"/>
-        </w:rPr>
-      </w:pPr>
-    </w:p>
-    <w:p>
-      <w:pPr>
-        <w:rPr>
-          <w:rFonts w:ascii="思源黑体" w:eastAsia="思源黑体" w:hAnsi="思源黑体"/>
-        </w:rPr>
-      </w:pPr>
-      <w:r>
-        <w:rPr>
-          <w:rFonts w:ascii="思源黑体" w:eastAsia="思源黑体" w:hAnsi="思源黑体"/>
-        </w:rPr>
-        <w:t>We know instinctively, just as beekeepers with their bees, that misfortune might overtake us if the important events of our lives were not related to it.</w:t>
-      </w:r>
-    </w:p>
-    <w:p>
-      <w:pPr>
-        <w:rPr>
-          <w:rFonts w:ascii="思源黑体" w:eastAsia="思源黑体" w:hAnsi="思源黑体"/>
-        </w:rPr>
-      </w:pPr>
-      <w:r>
-        <w:rPr>
-          <w:rFonts w:ascii="思源黑体" w:eastAsia="思源黑体" w:hAnsi="思源黑体"/>
-        </w:rPr>
-        <w:t>History does not relate whether his friend accepted his medical help, but in all probability he did.</w:t>
-      </w:r>
-    </w:p>
-    <w:p>
-      <w:pPr>
-        <w:rPr>
-          <w:rFonts w:ascii="思源黑体" w:eastAsia="思源黑体" w:hAnsi="思源黑体"/>
-        </w:rPr>
-      </w:pPr>
-      <w:r>
-        <w:rPr>
-          <w:rFonts w:ascii="思源黑体" w:eastAsia="思源黑体" w:hAnsi="思源黑体"/>
-        </w:rPr>
         <w:lastRenderedPageBreak/>
-        <w:t xml:space="preserve">After telling several of his friends about the theft, Dimitri found out that his </w:t>
-      </w:r>
-      <w:proofErr w:type="spellStart"/>
-      <w:r>
-        <w:rPr>
-          <w:rFonts w:ascii="思源黑体" w:eastAsia="思源黑体" w:hAnsi="思源黑体"/>
-        </w:rPr>
-        <w:t>neighbour</w:t>
-      </w:r>
-      <w:proofErr w:type="spellEnd"/>
-      <w:r>
-        <w:rPr>
-          <w:rFonts w:ascii="思源黑体" w:eastAsia="思源黑体" w:hAnsi="思源黑体"/>
-        </w:rPr>
-        <w:t xml:space="preserve">, </w:t>
-      </w:r>
-      <w:proofErr w:type="spellStart"/>
-      <w:r>
-        <w:rPr>
-          <w:rFonts w:ascii="思源黑体" w:eastAsia="思源黑体" w:hAnsi="思源黑体"/>
-        </w:rPr>
         <w:t>Aleko</w:t>
       </w:r>
       <w:proofErr w:type="spellEnd"/>
@@ -689,7 +5049,21 @@
         <w:rPr>
           <w:rFonts w:ascii="思源黑体" w:eastAsia="思源黑体" w:hAnsi="思源黑体"/>
         </w:rPr>
-        <w:t>saga:  a  prose  narrative  recorded  in  Iceland  in  the</w:t>
+        <w:t xml:space="preserve">saga:  </w:t>
+      </w:r>
+      <w:proofErr w:type="gramStart"/>
+      <w:r>
+        <w:rPr>
+          <w:rFonts w:ascii="思源黑体" w:eastAsia="思源黑体" w:hAnsi="思源黑体"/>
+        </w:rPr>
+        <w:t>a  prose</w:t>
+      </w:r>
+      <w:proofErr w:type="gramEnd"/>
+      <w:r>
+        <w:rPr>
+          <w:rFonts w:ascii="思源黑体" w:eastAsia="思源黑体" w:hAnsi="思源黑体"/>
+        </w:rPr>
+        <w:t xml:space="preserve">  narrative  recorded  in  Iceland  in  the</w:t>
       </w:r>
       <w:r>
         <w:rPr>
@@ -773,34 +5147,34 @@
         <w:rPr>
           <w:rFonts w:ascii="思源黑体" w:eastAsia="思源黑体" w:hAnsi="思源黑体"/>
         </w:rPr>
+        <w:t xml:space="preserve">epic </w:t>
+      </w:r>
+      <w:proofErr w:type="spellStart"/>
+      <w:r>
+        <w:rPr>
+          <w:rFonts w:ascii="思源黑体" w:eastAsia="思源黑体" w:hAnsi="思源黑体"/>
+        </w:rPr>
+        <w:t>epic</w:t>
+      </w:r>
+      <w:proofErr w:type="spellEnd"/>
+      <w:r>
+        <w:rPr>
+          <w:rFonts w:ascii="思源黑体" w:eastAsia="思源黑体" w:hAnsi="思源黑体"/>
+        </w:rPr>
+        <w:t xml:space="preserve"> legend</w:t>
+      </w:r>
+    </w:p>
+    <w:p>
+      <w:pPr>
+        <w:rPr>
+          <w:rFonts w:ascii="思源黑体" w:eastAsia="思源黑体" w:hAnsi="思源黑体"/>
+        </w:rPr>
+      </w:pPr>
+      <w:r>
+        <w:rPr>
+          <w:rFonts w:ascii="思源黑体" w:eastAsia="思源黑体" w:hAnsi="思源黑体"/>
+        </w:rPr>
         <w:lastRenderedPageBreak/>
-        <w:t xml:space="preserve">epic </w:t>
-      </w:r>
-      <w:proofErr w:type="spellStart"/>
-      <w:r>
-        <w:rPr>
-          <w:rFonts w:ascii="思源黑体" w:eastAsia="思源黑体" w:hAnsi="思源黑体"/>
-        </w:rPr>
-        <w:t>epic</w:t>
-      </w:r>
-      <w:proofErr w:type="spellEnd"/>
-      <w:r>
-        <w:rPr>
-          <w:rFonts w:ascii="思源黑体" w:eastAsia="思源黑体" w:hAnsi="思源黑体"/>
-        </w:rPr>
-        <w:t xml:space="preserve"> legend</w:t>
-      </w:r>
-    </w:p>
-    <w:p>
-      <w:pPr>
-        <w:rPr>
-          <w:rFonts w:ascii="思源黑体" w:eastAsia="思源黑体" w:hAnsi="思源黑体"/>
-        </w:rPr>
-      </w:pPr>
-      <w:r>
-        <w:rPr>
-          <w:rFonts w:ascii="思源黑体" w:eastAsia="思源黑体" w:hAnsi="思源黑体"/>
-        </w:rPr>
         <w:t>the legend of Robin Hood Robin Hood is a legendary hero. myth / mythology</w:t>
       </w:r>
     </w:p>
@@ -1176,6 +5550,7 @@
         <w:rPr>
           <w:rFonts w:ascii="思源黑体" w:eastAsia="思源黑体" w:hAnsi="思源黑体"/>
         </w:rPr>
+        <w:lastRenderedPageBreak/>
         <w:t xml:space="preserve">Europeans emigrating </w:t>
       </w:r>
       <w:r>
@@ -1616,6 +5991,7 @@
         <w:t>“</w:t>
       </w:r>
       <w:proofErr w:type="spellStart"/>
+      <w:proofErr w:type="gramStart"/>
       <w:r>
         <w:rPr>
           <w:rFonts w:ascii="思源黑体" w:eastAsia="思源黑体" w:hAnsi="思源黑体"/>
@@ -1638,7 +6014,14 @@
         <w:rPr>
           <w:rFonts w:ascii="思源黑体" w:eastAsia="思源黑体" w:hAnsi="思源黑体"/>
         </w:rPr>
-        <w:t>” =</w:t>
+        <w:t>”</w:t>
+      </w:r>
+      <w:proofErr w:type="gramEnd"/>
+      <w:r>
+        <w:rPr>
+          <w:rFonts w:ascii="思源黑体" w:eastAsia="思源黑体" w:hAnsi="思源黑体"/>
+        </w:rPr>
+        <w:t xml:space="preserve"> =</w:t>
       </w:r>
       <w:r>
         <w:rPr>
@@ -1697,26 +6080,20 @@
         <w:rPr>
           <w:rFonts w:ascii="思源黑体" w:eastAsia="思源黑体" w:hAnsi="思源黑体"/>
         </w:rPr>
-        <w:t xml:space="preserve">The pending extinction of some species are caused by anthropogenic factors, directly </w:t>
-      </w:r>
+        <w:t>The pending extinction of some species are caused by anthropogenic factors, directly or indirectly.</w:t>
+      </w:r>
+    </w:p>
+    <w:p>
+      <w:pPr>
+        <w:rPr>
+          <w:rFonts w:ascii="思源黑体" w:eastAsia="思源黑体" w:hAnsi="思源黑体"/>
+        </w:rPr>
+      </w:pPr>
       <w:r>
         <w:rPr>
           <w:rFonts w:ascii="思源黑体" w:eastAsia="思源黑体" w:hAnsi="思源黑体"/>
         </w:rPr>
         <w:lastRenderedPageBreak/>
-        <w:t>or indirectly.</w:t>
-      </w:r>
-    </w:p>
-    <w:p>
-      <w:pPr>
-        <w:rPr>
-          <w:rFonts w:ascii="思源黑体" w:eastAsia="思源黑体" w:hAnsi="思源黑体"/>
-        </w:rPr>
-      </w:pPr>
-      <w:r>
-        <w:rPr>
-          <w:rFonts w:ascii="思源黑体" w:eastAsia="思源黑体" w:hAnsi="思源黑体"/>
-        </w:rPr>
         <w:t>To preserve wilderness areas in their natural state can lessen anthropogenic disturbance to Nature, which is of great importance to the environmental conservation and ecological equilibrium.</w:t>
       </w:r>
     </w:p>
@@ -1792,7 +6169,7 @@
         </w:rPr>
         <w:t>“</w:t>
       </w:r>
-      <w:proofErr w:type="spellStart"/>
+      <w:proofErr w:type="gramStart"/>
       <w:r>
         <w:rPr>
           <w:rFonts w:ascii="思源黑体" w:eastAsia="思源黑体" w:hAnsi="思源黑体"/>
@@ -1801,7 +6178,6 @@
         </w:rPr>
         <w:t>phil</w:t>
       </w:r>
-      <w:proofErr w:type="spellEnd"/>
       <w:r>
         <w:rPr>
           <w:rFonts w:ascii="思源黑体" w:eastAsia="思源黑体" w:hAnsi="思源黑体"/>
@@ -1815,6 +6191,7 @@
         </w:rPr>
         <w:t>”</w:t>
       </w:r>
+      <w:proofErr w:type="gramEnd"/>
       <w:r>
         <w:rPr>
           <w:rFonts w:ascii="思源黑体" w:eastAsia="思源黑体" w:hAnsi="思源黑体"/>
@@ -1874,20 +6251,36 @@
           <w:i/>
           <w:u w:val="single"/>
         </w:rPr>
-        <w:t>(o)logy</w:t>
-      </w:r>
+        <w:t>(o)</w:t>
+      </w:r>
+      <w:proofErr w:type="gramStart"/>
       <w:r>
         <w:rPr>
           <w:rFonts w:ascii="思源黑体" w:eastAsia="思源黑体" w:hAnsi="思源黑体"/>
           <w:i/>
-        </w:rPr>
-        <w:t xml:space="preserve"> </w:t>
-      </w:r>
-      <w:r>
-        <w:rPr>
-          <w:rFonts w:ascii="思源黑体" w:eastAsia="思源黑体" w:hAnsi="思源黑体"/>
-        </w:rPr>
-        <w:t>” =</w:t>
+          <w:u w:val="single"/>
+        </w:rPr>
+        <w:t>logy</w:t>
+      </w:r>
+      <w:r>
+        <w:rPr>
+          <w:rFonts w:ascii="思源黑体" w:eastAsia="思源黑体" w:hAnsi="思源黑体"/>
+          <w:i/>
+        </w:rPr>
+        <w:t xml:space="preserve"> </w:t>
+      </w:r>
+      <w:r>
+        <w:rPr>
+          <w:rFonts w:ascii="思源黑体" w:eastAsia="思源黑体" w:hAnsi="思源黑体"/>
+        </w:rPr>
+        <w:t>”</w:t>
+      </w:r>
+      <w:proofErr w:type="gramEnd"/>
+      <w:r>
+        <w:rPr>
+          <w:rFonts w:ascii="思源黑体" w:eastAsia="思源黑体" w:hAnsi="思源黑体"/>
+        </w:rPr>
+        <w:t xml:space="preserve"> =</w:t>
       </w:r>
       <w:r>
         <w:rPr>
@@ -2410,6 +6803,7 @@
         <w:rPr>
           <w:rFonts w:ascii="思源黑体" w:eastAsia="思源黑体" w:hAnsi="思源黑体"/>
         </w:rPr>
+        <w:lastRenderedPageBreak/>
         <w:t>One rotten apple spoils the whole barrel. decay</w:t>
       </w:r>
     </w:p>
@@ -2495,8 +6889,16 @@
         <w:rPr>
           <w:rFonts w:ascii="思源黑体" w:eastAsia="思源黑体" w:hAnsi="思源黑体"/>
         </w:rPr>
-        <w:t>man encourage</w:t>
-      </w:r>
+        <w:t xml:space="preserve">man </w:t>
+      </w:r>
+      <w:proofErr w:type="gramStart"/>
+      <w:r>
+        <w:rPr>
+          <w:rFonts w:ascii="思源黑体" w:eastAsia="思源黑体" w:hAnsi="思源黑体"/>
+        </w:rPr>
+        <w:t>encourage</w:t>
+      </w:r>
+      <w:proofErr w:type="gramEnd"/>
       <w:r>
         <w:rPr>
           <w:rFonts w:ascii="思源黑体" w:eastAsia="思源黑体" w:hAnsi="思源黑体"/>
@@ -2834,6 +7236,7 @@
           <w:rFonts w:ascii="思源黑体" w:eastAsia="思源黑体" w:hAnsi="思源黑体"/>
           <w:u w:val="single"/>
         </w:rPr>
+        <w:lastRenderedPageBreak/>
         <w:t>speak of</w:t>
       </w:r>
       <w:r>
@@ -2928,7 +7331,21 @@
         <w:rPr>
           <w:rFonts w:ascii="思源黑体" w:eastAsia="思源黑体" w:hAnsi="思源黑体"/>
         </w:rPr>
-        <w:t xml:space="preserve"> Truth Of Death Of Love Of Envy</w:t>
+        <w:t xml:space="preserve"> Truth </w:t>
+      </w:r>
+      <w:proofErr w:type="gramStart"/>
+      <w:r>
+        <w:rPr>
+          <w:rFonts w:ascii="思源黑体" w:eastAsia="思源黑体" w:hAnsi="思源黑体"/>
+        </w:rPr>
+        <w:t>Of</w:t>
+      </w:r>
+      <w:proofErr w:type="gramEnd"/>
+      <w:r>
+        <w:rPr>
+          <w:rFonts w:ascii="思源黑体" w:eastAsia="思源黑体" w:hAnsi="思源黑体"/>
+        </w:rPr>
+        <w:t xml:space="preserve"> Death Of Love Of Envy</w:t>
       </w:r>
     </w:p>
     <w:p>
@@ -3052,11 +7469,19 @@
           <w:rFonts w:ascii="思源黑体" w:eastAsia="思源黑体" w:hAnsi="思源黑体"/>
         </w:rPr>
       </w:pPr>
-      <w:r>
-        <w:rPr>
-          <w:rFonts w:ascii="思源黑体" w:eastAsia="思源黑体" w:hAnsi="思源黑体"/>
-        </w:rPr>
-        <w:t xml:space="preserve">Several  cases  </w:t>
+      <w:proofErr w:type="gramStart"/>
+      <w:r>
+        <w:rPr>
+          <w:rFonts w:ascii="思源黑体" w:eastAsia="思源黑体" w:hAnsi="思源黑体"/>
+        </w:rPr>
+        <w:t>Several  cases</w:t>
+      </w:r>
+      <w:proofErr w:type="gramEnd"/>
+      <w:r>
+        <w:rPr>
+          <w:rFonts w:ascii="思源黑体" w:eastAsia="思源黑体" w:hAnsi="思源黑体"/>
+        </w:rPr>
+        <w:t xml:space="preserve">  </w:t>
       </w:r>
       <w:r>
         <w:rPr>
@@ -3139,7 +7564,23 @@
           <w:rFonts w:ascii="思源黑体" w:eastAsia="思源黑体" w:hAnsi="思源黑体"/>
           <w:u w:val="single"/>
         </w:rPr>
-        <w:t>read and detect colors with their fingers, and even see through solid</w:t>
+        <w:t xml:space="preserve">read and detect colors with their fingers, and even </w:t>
+      </w:r>
+      <w:proofErr w:type="gramStart"/>
+      <w:r>
+        <w:rPr>
+          <w:rFonts w:ascii="思源黑体" w:eastAsia="思源黑体" w:hAnsi="思源黑体"/>
+          <w:u w:val="single"/>
+        </w:rPr>
+        <w:t>see through</w:t>
+      </w:r>
+      <w:proofErr w:type="gramEnd"/>
+      <w:r>
+        <w:rPr>
+          <w:rFonts w:ascii="思源黑体" w:eastAsia="思源黑体" w:hAnsi="思源黑体"/>
+          <w:u w:val="single"/>
+        </w:rPr>
+        <w:t xml:space="preserve"> solid</w:t>
       </w:r>
       <w:r>
         <w:rPr>
@@ -3241,6 +7682,7 @@
         <w:rPr>
           <w:rFonts w:ascii="思源黑体" w:eastAsia="思源黑体" w:hAnsi="思源黑体"/>
         </w:rPr>
+        <w:lastRenderedPageBreak/>
         <w:t xml:space="preserve">turn </w:t>
       </w:r>
       <w:r>
@@ -3331,18 +7773,35 @@
           <w:rFonts w:ascii="思源黑体" w:eastAsia="思源黑体" w:hAnsi="思源黑体"/>
         </w:rPr>
       </w:pPr>
-      <w:r>
-        <w:rPr>
-          <w:rFonts w:ascii="思源黑体" w:eastAsia="思源黑体" w:hAnsi="思源黑体"/>
-        </w:rPr>
-        <w:t xml:space="preserve">What  is  an  intellectual?  </w:t>
-      </w:r>
-      <w:r>
-        <w:rPr>
-          <w:rFonts w:ascii="思源黑体" w:eastAsia="思源黑体" w:hAnsi="思源黑体"/>
-          <w:u w:val="single"/>
-        </w:rPr>
-        <w:t>I  shall  define  him  as  an  individual  who</w:t>
+      <w:proofErr w:type="gramStart"/>
+      <w:r>
+        <w:rPr>
+          <w:rFonts w:ascii="思源黑体" w:eastAsia="思源黑体" w:hAnsi="思源黑体"/>
+        </w:rPr>
+        <w:t>What  is</w:t>
+      </w:r>
+      <w:proofErr w:type="gramEnd"/>
+      <w:r>
+        <w:rPr>
+          <w:rFonts w:ascii="思源黑体" w:eastAsia="思源黑体" w:hAnsi="思源黑体"/>
+        </w:rPr>
+        <w:t xml:space="preserve">  an  intellectual?  </w:t>
+      </w:r>
+      <w:proofErr w:type="gramStart"/>
+      <w:r>
+        <w:rPr>
+          <w:rFonts w:ascii="思源黑体" w:eastAsia="思源黑体" w:hAnsi="思源黑体"/>
+          <w:u w:val="single"/>
+        </w:rPr>
+        <w:t>I  shall</w:t>
+      </w:r>
+      <w:proofErr w:type="gramEnd"/>
+      <w:r>
+        <w:rPr>
+          <w:rFonts w:ascii="思源黑体" w:eastAsia="思源黑体" w:hAnsi="思源黑体"/>
+          <w:u w:val="single"/>
+        </w:rPr>
+        <w:t xml:space="preserve">  define  him  as  an  individual  who</w:t>
       </w:r>
       <w:r>
         <w:rPr>
@@ -4018,6 +8477,7 @@
           <w:i/>
           <w:u w:val="single"/>
         </w:rPr>
+        <w:lastRenderedPageBreak/>
         <w:t>because</w:t>
       </w:r>
       <w:r>
@@ -4101,84 +8561,74 @@
         </w:rPr>
         <w:t xml:space="preserve">We </w:t>
       </w:r>
-      <w:proofErr w:type="spellStart"/>
+      <w:r>
+        <w:rPr>
+          <w:rFonts w:ascii="思源黑体" w:eastAsia="思源黑体" w:hAnsi="思源黑体"/>
+        </w:rPr>
+        <w:t xml:space="preserve">endeavour to avoid the old, romantic idea of a </w:t>
+      </w:r>
+      <w:r>
+        <w:rPr>
+          <w:rFonts w:ascii="思源黑体" w:eastAsia="思源黑体" w:hAnsi="思源黑体"/>
+          <w:spacing w:val="-3"/>
+        </w:rPr>
+        <w:t xml:space="preserve">gusher, </w:t>
+      </w:r>
+      <w:r>
+        <w:rPr>
+          <w:rFonts w:ascii="思源黑体" w:eastAsia="思源黑体" w:hAnsi="思源黑体"/>
+          <w:i/>
+          <w:u w:val="single"/>
+        </w:rPr>
+        <w:t>which</w:t>
+      </w:r>
+      <w:r>
+        <w:rPr>
+          <w:rFonts w:ascii="思源黑体" w:eastAsia="思源黑体" w:hAnsi="思源黑体"/>
+          <w:i/>
+        </w:rPr>
+        <w:t xml:space="preserve"> </w:t>
+      </w:r>
+      <w:r>
+        <w:rPr>
+          <w:rFonts w:ascii="思源黑体" w:eastAsia="思源黑体" w:hAnsi="思源黑体"/>
+        </w:rPr>
+        <w:t>wastes oil and</w:t>
+      </w:r>
+      <w:r>
+        <w:rPr>
+          <w:rFonts w:ascii="思源黑体" w:eastAsia="思源黑体" w:hAnsi="思源黑体"/>
+          <w:spacing w:val="-3"/>
+        </w:rPr>
+        <w:t xml:space="preserve"> </w:t>
+      </w:r>
+      <w:r>
+        <w:rPr>
+          <w:rFonts w:ascii="思源黑体" w:eastAsia="思源黑体" w:hAnsi="思源黑体"/>
+        </w:rPr>
+        <w:t>gas.</w:t>
+      </w:r>
+    </w:p>
+    <w:p>
+      <w:pPr>
+        <w:rPr>
+          <w:rFonts w:ascii="思源黑体" w:eastAsia="思源黑体" w:hAnsi="思源黑体"/>
+          <w:i/>
+        </w:rPr>
+      </w:pPr>
+      <w:r>
+        <w:rPr>
+          <w:rFonts w:ascii="思源黑体" w:eastAsia="思源黑体" w:hAnsi="思源黑体"/>
+          <w:spacing w:val="-13"/>
+        </w:rPr>
+        <w:t xml:space="preserve">We </w:t>
+      </w:r>
       <w:r>
         <w:rPr>
           <w:rFonts w:ascii="思源黑体" w:eastAsia="思源黑体" w:hAnsi="思源黑体"/>
         </w:rPr>
         <w:t>endeavour</w:t>
       </w:r>
-      <w:proofErr w:type="spellEnd"/>
-      <w:r>
-        <w:rPr>
-          <w:rFonts w:ascii="思源黑体" w:eastAsia="思源黑体" w:hAnsi="思源黑体"/>
-        </w:rPr>
-        <w:t xml:space="preserve"> to avoid the old, romantic idea of a </w:t>
-      </w:r>
-      <w:r>
-        <w:rPr>
-          <w:rFonts w:ascii="思源黑体" w:eastAsia="思源黑体" w:hAnsi="思源黑体"/>
-          <w:spacing w:val="-3"/>
-        </w:rPr>
-        <w:t xml:space="preserve">gusher, </w:t>
-      </w:r>
-      <w:r>
-        <w:rPr>
-          <w:rFonts w:ascii="思源黑体" w:eastAsia="思源黑体" w:hAnsi="思源黑体"/>
-          <w:i/>
-          <w:u w:val="single"/>
-        </w:rPr>
-        <w:t>which</w:t>
-      </w:r>
-      <w:r>
-        <w:rPr>
-          <w:rFonts w:ascii="思源黑体" w:eastAsia="思源黑体" w:hAnsi="思源黑体"/>
-          <w:i/>
-        </w:rPr>
-        <w:t xml:space="preserve"> </w:t>
-      </w:r>
-      <w:r>
-        <w:rPr>
-          <w:rFonts w:ascii="思源黑体" w:eastAsia="思源黑体" w:hAnsi="思源黑体"/>
-        </w:rPr>
-        <w:t>wastes oil and</w:t>
-      </w:r>
-      <w:r>
-        <w:rPr>
-          <w:rFonts w:ascii="思源黑体" w:eastAsia="思源黑体" w:hAnsi="思源黑体"/>
-          <w:spacing w:val="-3"/>
-        </w:rPr>
-        <w:t xml:space="preserve"> </w:t>
-      </w:r>
-      <w:r>
-        <w:rPr>
-          <w:rFonts w:ascii="思源黑体" w:eastAsia="思源黑体" w:hAnsi="思源黑体"/>
-        </w:rPr>
-        <w:t>gas.</w:t>
-      </w:r>
-    </w:p>
-    <w:p>
-      <w:pPr>
-        <w:rPr>
-          <w:rFonts w:ascii="思源黑体" w:eastAsia="思源黑体" w:hAnsi="思源黑体"/>
-          <w:i/>
-        </w:rPr>
-      </w:pPr>
-      <w:r>
-        <w:rPr>
-          <w:rFonts w:ascii="思源黑体" w:eastAsia="思源黑体" w:hAnsi="思源黑体"/>
-          <w:spacing w:val="-13"/>
-        </w:rPr>
-        <w:t xml:space="preserve">We </w:t>
-      </w:r>
-      <w:proofErr w:type="spellStart"/>
-      <w:r>
-        <w:rPr>
-          <w:rFonts w:ascii="思源黑体" w:eastAsia="思源黑体" w:hAnsi="思源黑体"/>
-        </w:rPr>
-        <w:t>endeavour</w:t>
-      </w:r>
-      <w:proofErr w:type="spellEnd"/>
       <w:r>
         <w:rPr>
           <w:rFonts w:ascii="思源黑体" w:eastAsia="思源黑体" w:hAnsi="思源黑体"/>
@@ -4356,238 +8806,636 @@
         </w:rPr>
         <w:t xml:space="preserve">The small ship, </w:t>
       </w:r>
-      <w:proofErr w:type="spellStart"/>
       <w:r>
         <w:rPr>
           <w:rFonts w:ascii="思源黑体" w:eastAsia="思源黑体" w:hAnsi="思源黑体"/>
           <w:spacing w:val="-3"/>
         </w:rPr>
-        <w:t>Elkor</w:t>
-      </w:r>
-      <w:proofErr w:type="spellEnd"/>
+        <w:t xml:space="preserve">Elkor, </w:t>
+      </w:r>
+      <w:r>
+        <w:rPr>
+          <w:rFonts w:ascii="思源黑体" w:eastAsia="思源黑体" w:hAnsi="思源黑体"/>
+          <w:i/>
+          <w:u w:val="single"/>
+        </w:rPr>
+        <w:t>which</w:t>
+      </w:r>
+      <w:r>
+        <w:rPr>
+          <w:rFonts w:ascii="思源黑体" w:eastAsia="思源黑体" w:hAnsi="思源黑体"/>
+          <w:i/>
+        </w:rPr>
+        <w:t xml:space="preserve"> </w:t>
+      </w:r>
+      <w:r>
+        <w:rPr>
+          <w:rFonts w:ascii="思源黑体" w:eastAsia="思源黑体" w:hAnsi="思源黑体"/>
+        </w:rPr>
+        <w:t>had been searching the Barents Sea for weeks, was on its way home.</w:t>
+      </w:r>
+    </w:p>
+    <w:p>
+      <w:pPr>
+        <w:rPr>
+          <w:rFonts w:ascii="思源黑体" w:eastAsia="思源黑体" w:hAnsi="思源黑体"/>
+        </w:rPr>
+      </w:pPr>
+      <w:r>
+        <w:rPr>
+          <w:rFonts w:ascii="思源黑体" w:eastAsia="思源黑体" w:hAnsi="思源黑体"/>
+        </w:rPr>
+        <w:t xml:space="preserve">The small ship, </w:t>
+      </w:r>
+      <w:r>
+        <w:rPr>
+          <w:rFonts w:ascii="思源黑体" w:eastAsia="思源黑体" w:hAnsi="思源黑体"/>
+          <w:spacing w:val="-4"/>
+        </w:rPr>
+        <w:t xml:space="preserve">Elkor, </w:t>
+      </w:r>
+      <w:r>
+        <w:rPr>
+          <w:rFonts w:ascii="思源黑体" w:eastAsia="思源黑体" w:hAnsi="思源黑体"/>
+          <w:i/>
+          <w:u w:val="single"/>
+        </w:rPr>
+        <w:t>after</w:t>
+      </w:r>
+      <w:r>
+        <w:rPr>
+          <w:rFonts w:ascii="思源黑体" w:eastAsia="思源黑体" w:hAnsi="思源黑体"/>
+          <w:i/>
+        </w:rPr>
+        <w:t xml:space="preserve"> </w:t>
+      </w:r>
+      <w:r>
+        <w:rPr>
+          <w:rFonts w:ascii="思源黑体" w:eastAsia="思源黑体" w:hAnsi="思源黑体"/>
+          <w:i/>
+          <w:u w:val="single"/>
+        </w:rPr>
+        <w:t>she</w:t>
+      </w:r>
+      <w:r>
+        <w:rPr>
+          <w:rFonts w:ascii="思源黑体" w:eastAsia="思源黑体" w:hAnsi="思源黑体"/>
+          <w:i/>
+        </w:rPr>
+        <w:t xml:space="preserve"> </w:t>
+      </w:r>
+      <w:r>
+        <w:rPr>
+          <w:rFonts w:ascii="思源黑体" w:eastAsia="思源黑体" w:hAnsi="思源黑体"/>
+        </w:rPr>
+        <w:t>had been searching the Barents Sea for weeks, was on its way home.</w:t>
+      </w:r>
+    </w:p>
+    <w:p>
+      <w:pPr>
+        <w:rPr>
+          <w:rFonts w:ascii="思源黑体" w:eastAsia="思源黑体" w:hAnsi="思源黑体"/>
+        </w:rPr>
+      </w:pPr>
+      <w:r>
+        <w:rPr>
+          <w:rFonts w:ascii="思源黑体" w:eastAsia="思源黑体" w:hAnsi="思源黑体"/>
+        </w:rPr>
+        <w:t xml:space="preserve">Much to the aristocrat's amusement, the gaoler returned a few moments later with a pair of glasses and the usual copy of the letter </w:t>
+      </w:r>
+      <w:r>
+        <w:rPr>
+          <w:rFonts w:ascii="思源黑体" w:eastAsia="思源黑体" w:hAnsi="思源黑体"/>
+          <w:i/>
+          <w:u w:val="single"/>
+        </w:rPr>
+        <w:t>which</w:t>
+      </w:r>
+      <w:r>
+        <w:rPr>
+          <w:rFonts w:ascii="思源黑体" w:eastAsia="思源黑体" w:hAnsi="思源黑体"/>
+          <w:i/>
+        </w:rPr>
+        <w:t xml:space="preserve"> </w:t>
+      </w:r>
+      <w:r>
+        <w:rPr>
+          <w:rFonts w:ascii="思源黑体" w:eastAsia="思源黑体" w:hAnsi="思源黑体"/>
+        </w:rPr>
+        <w:t>he proceeded to read to the prisoner.</w:t>
+      </w:r>
+    </w:p>
+    <w:p>
+      <w:pPr>
+        <w:rPr>
+          <w:rFonts w:ascii="思源黑体" w:eastAsia="思源黑体" w:hAnsi="思源黑体"/>
+        </w:rPr>
+      </w:pPr>
+      <w:r>
+        <w:rPr>
+          <w:rFonts w:ascii="思源黑体" w:eastAsia="思源黑体" w:hAnsi="思源黑体"/>
+        </w:rPr>
+        <w:t xml:space="preserve">Much to the aristocrat's amusement, the gaoler returned a few moments later with a pair of glasses and the usual copy of the letter </w:t>
+      </w:r>
+      <w:r>
+        <w:rPr>
+          <w:rFonts w:ascii="思源黑体" w:eastAsia="思源黑体" w:hAnsi="思源黑体"/>
+          <w:i/>
+          <w:u w:val="single"/>
+        </w:rPr>
+        <w:t>and</w:t>
+      </w:r>
+      <w:r>
+        <w:rPr>
+          <w:rFonts w:ascii="思源黑体" w:eastAsia="思源黑体" w:hAnsi="思源黑体"/>
+          <w:i/>
+        </w:rPr>
+        <w:t xml:space="preserve"> </w:t>
+      </w:r>
+      <w:r>
+        <w:rPr>
+          <w:rFonts w:ascii="思源黑体" w:eastAsia="思源黑体" w:hAnsi="思源黑体"/>
+        </w:rPr>
+        <w:t xml:space="preserve">he proceeded to read </w:t>
+      </w:r>
+      <w:r>
+        <w:rPr>
+          <w:rFonts w:ascii="思源黑体" w:eastAsia="思源黑体" w:hAnsi="思源黑体"/>
+          <w:i/>
+          <w:u w:val="single"/>
+        </w:rPr>
+        <w:t>it</w:t>
+      </w:r>
+      <w:r>
+        <w:rPr>
+          <w:rFonts w:ascii="思源黑体" w:eastAsia="思源黑体" w:hAnsi="思源黑体"/>
+          <w:i/>
+        </w:rPr>
+        <w:t xml:space="preserve"> </w:t>
+      </w:r>
+      <w:r>
+        <w:rPr>
+          <w:rFonts w:ascii="思源黑体" w:eastAsia="思源黑体" w:hAnsi="思源黑体"/>
+        </w:rPr>
+        <w:t>to the prisoner.</w:t>
+      </w:r>
+    </w:p>
+    <w:p>
+      <w:pPr>
+        <w:rPr>
+          <w:rFonts w:ascii="思源黑体" w:eastAsia="思源黑体" w:hAnsi="思源黑体"/>
+        </w:rPr>
+      </w:pPr>
+      <w:r>
+        <w:rPr>
+          <w:rFonts w:ascii="思源黑体" w:eastAsia="思源黑体" w:hAnsi="思源黑体"/>
+        </w:rPr>
+        <w:t>I have to be very careful not to offend the boss, who could fire me at any time.</w:t>
+      </w:r>
+    </w:p>
+    <w:p>
+      <w:pPr>
+        <w:rPr>
+          <w:rFonts w:ascii="思源黑体" w:eastAsia="思源黑体" w:hAnsi="思源黑体"/>
+        </w:rPr>
+      </w:pPr>
+      <w:r>
+        <w:rPr>
+          <w:rFonts w:ascii="思源黑体" w:eastAsia="思源黑体" w:hAnsi="思源黑体"/>
+        </w:rPr>
+        <w:t xml:space="preserve">I have to be very careful not to offend the boss, </w:t>
+      </w:r>
+      <w:r>
+        <w:rPr>
+          <w:rFonts w:ascii="思源黑体" w:eastAsia="思源黑体" w:hAnsi="思源黑体"/>
+          <w:i/>
+          <w:u w:val="single"/>
+        </w:rPr>
+        <w:t>because</w:t>
+      </w:r>
+      <w:r>
+        <w:rPr>
+          <w:rFonts w:ascii="思源黑体" w:eastAsia="思源黑体" w:hAnsi="思源黑体"/>
+          <w:i/>
+        </w:rPr>
+        <w:t xml:space="preserve"> </w:t>
+      </w:r>
+      <w:r>
+        <w:rPr>
+          <w:rFonts w:ascii="思源黑体" w:eastAsia="思源黑体" w:hAnsi="思源黑体"/>
+          <w:i/>
+          <w:u w:val="single"/>
+        </w:rPr>
+        <w:t>he</w:t>
+      </w:r>
+      <w:r>
+        <w:rPr>
+          <w:rFonts w:ascii="思源黑体" w:eastAsia="思源黑体" w:hAnsi="思源黑体"/>
+          <w:i/>
+        </w:rPr>
+        <w:t xml:space="preserve"> </w:t>
+      </w:r>
+      <w:r>
+        <w:rPr>
+          <w:rFonts w:ascii="思源黑体" w:eastAsia="思源黑体" w:hAnsi="思源黑体"/>
+        </w:rPr>
+        <w:t>could fire me at any time.</w:t>
+      </w:r>
+    </w:p>
+    <w:p>
+      <w:pPr>
+        <w:rPr>
+          <w:rFonts w:ascii="思源黑体" w:eastAsia="思源黑体" w:hAnsi="思源黑体"/>
+        </w:rPr>
+      </w:pPr>
+      <w:r>
+        <w:rPr>
+          <w:rFonts w:ascii="思源黑体" w:eastAsia="思源黑体" w:hAnsi="思源黑体"/>
+        </w:rPr>
+        <w:lastRenderedPageBreak/>
+        <w:t>The action, which has aroused universal disapproval, is nevertheless the</w:t>
+      </w:r>
+    </w:p>
+    <w:p>
+      <w:pPr>
+        <w:rPr>
+          <w:rFonts w:ascii="思源黑体" w:eastAsia="思源黑体" w:hAnsi="思源黑体"/>
+        </w:rPr>
+      </w:pPr>
+    </w:p>
+    <w:p>
+      <w:pPr>
+        <w:rPr>
+          <w:rFonts w:ascii="思源黑体" w:eastAsia="思源黑体" w:hAnsi="思源黑体"/>
+        </w:rPr>
+      </w:pPr>
+    </w:p>
+    <w:p>
+      <w:pPr>
+        <w:rPr>
+          <w:rFonts w:ascii="思源黑体" w:eastAsia="思源黑体" w:hAnsi="思源黑体"/>
+        </w:rPr>
+      </w:pPr>
+      <w:r>
+        <w:rPr>
+          <w:rFonts w:ascii="思源黑体" w:eastAsia="思源黑体" w:hAnsi="思源黑体"/>
+        </w:rPr>
+        <w:t>only solution.</w:t>
+      </w:r>
+    </w:p>
+    <w:p>
+      <w:pPr>
+        <w:rPr>
+          <w:rFonts w:ascii="思源黑体" w:eastAsia="思源黑体" w:hAnsi="思源黑体"/>
+        </w:rPr>
+      </w:pPr>
+    </w:p>
+    <w:p>
+      <w:pPr>
+        <w:rPr>
+          <w:rFonts w:ascii="思源黑体" w:eastAsia="思源黑体" w:hAnsi="思源黑体"/>
+        </w:rPr>
+      </w:pPr>
+      <w:r>
+        <w:rPr>
+          <w:rFonts w:ascii="思源黑体" w:eastAsia="思源黑体" w:hAnsi="思源黑体"/>
+        </w:rPr>
+        <w:t xml:space="preserve">The action, </w:t>
+      </w:r>
+      <w:r>
+        <w:rPr>
+          <w:rFonts w:ascii="思源黑体" w:eastAsia="思源黑体" w:hAnsi="思源黑体"/>
+          <w:i/>
+          <w:u w:val="single"/>
+        </w:rPr>
+        <w:t>although</w:t>
+      </w:r>
+      <w:r>
+        <w:rPr>
+          <w:rFonts w:ascii="思源黑体" w:eastAsia="思源黑体" w:hAnsi="思源黑体"/>
+          <w:i/>
+        </w:rPr>
+        <w:t xml:space="preserve"> </w:t>
+      </w:r>
+      <w:r>
+        <w:rPr>
+          <w:rFonts w:ascii="思源黑体" w:eastAsia="思源黑体" w:hAnsi="思源黑体"/>
+          <w:i/>
+          <w:u w:val="single"/>
+        </w:rPr>
+        <w:t>it</w:t>
+      </w:r>
+      <w:r>
+        <w:rPr>
+          <w:rFonts w:ascii="思源黑体" w:eastAsia="思源黑体" w:hAnsi="思源黑体"/>
+          <w:i/>
+        </w:rPr>
+        <w:t xml:space="preserve"> </w:t>
+      </w:r>
+      <w:r>
+        <w:rPr>
+          <w:rFonts w:ascii="思源黑体" w:eastAsia="思源黑体" w:hAnsi="思源黑体"/>
+        </w:rPr>
+        <w:t>has aroused universal disapproval, is nevertheless the only solution.</w:t>
+      </w:r>
+    </w:p>
+    <w:p>
+      <w:pPr>
+        <w:rPr>
+          <w:rFonts w:ascii="思源黑体" w:eastAsia="思源黑体" w:hAnsi="思源黑体"/>
+        </w:rPr>
+      </w:pPr>
+      <w:r>
+        <w:rPr>
+          <w:rFonts w:ascii="思源黑体" w:eastAsia="思源黑体" w:hAnsi="思源黑体" w:hint="eastAsia"/>
+          <w:spacing w:val="-8"/>
+        </w:rPr>
+        <w:t xml:space="preserve">造句：最近几年大批农民工 </w:t>
+      </w:r>
+      <w:r>
+        <w:rPr>
+          <w:rFonts w:ascii="思源黑体" w:eastAsia="思源黑体" w:hAnsi="思源黑体"/>
+        </w:rPr>
+        <w:t>(migrant</w:t>
+      </w:r>
       <w:r>
         <w:rPr>
           <w:rFonts w:ascii="思源黑体" w:eastAsia="思源黑体" w:hAnsi="思源黑体"/>
           <w:spacing w:val="-3"/>
         </w:rPr>
-        <w:t xml:space="preserve">, </w:t>
-      </w:r>
-      <w:r>
-        <w:rPr>
-          <w:rFonts w:ascii="思源黑体" w:eastAsia="思源黑体" w:hAnsi="思源黑体"/>
-          <w:i/>
-          <w:u w:val="single"/>
-        </w:rPr>
-        <w:t>which</w:t>
-      </w:r>
-      <w:r>
-        <w:rPr>
-          <w:rFonts w:ascii="思源黑体" w:eastAsia="思源黑体" w:hAnsi="思源黑体"/>
-          <w:i/>
-        </w:rPr>
-        <w:t xml:space="preserve"> </w:t>
-      </w:r>
-      <w:r>
-        <w:rPr>
-          <w:rFonts w:ascii="思源黑体" w:eastAsia="思源黑体" w:hAnsi="思源黑体"/>
-        </w:rPr>
-        <w:t>had been searching the Barents Sea for weeks, was on its way home.</w:t>
-      </w:r>
-    </w:p>
-    <w:p>
-      <w:pPr>
-        <w:rPr>
-          <w:rFonts w:ascii="思源黑体" w:eastAsia="思源黑体" w:hAnsi="思源黑体"/>
-        </w:rPr>
-      </w:pPr>
-      <w:r>
-        <w:rPr>
-          <w:rFonts w:ascii="思源黑体" w:eastAsia="思源黑体" w:hAnsi="思源黑体"/>
-        </w:rPr>
-        <w:t xml:space="preserve">The small ship, </w:t>
-      </w:r>
-      <w:proofErr w:type="spellStart"/>
-      <w:r>
-        <w:rPr>
-          <w:rFonts w:ascii="思源黑体" w:eastAsia="思源黑体" w:hAnsi="思源黑体"/>
-          <w:spacing w:val="-4"/>
-        </w:rPr>
-        <w:t>Elkor</w:t>
-      </w:r>
-      <w:proofErr w:type="spellEnd"/>
-      <w:r>
-        <w:rPr>
-          <w:rFonts w:ascii="思源黑体" w:eastAsia="思源黑体" w:hAnsi="思源黑体"/>
-          <w:spacing w:val="-4"/>
-        </w:rPr>
-        <w:t xml:space="preserve">, </w:t>
-      </w:r>
-      <w:r>
-        <w:rPr>
-          <w:rFonts w:ascii="思源黑体" w:eastAsia="思源黑体" w:hAnsi="思源黑体"/>
-          <w:i/>
-          <w:u w:val="single"/>
-        </w:rPr>
-        <w:t>after</w:t>
-      </w:r>
-      <w:r>
-        <w:rPr>
-          <w:rFonts w:ascii="思源黑体" w:eastAsia="思源黑体" w:hAnsi="思源黑体"/>
-          <w:i/>
-        </w:rPr>
-        <w:t xml:space="preserve"> </w:t>
-      </w:r>
-      <w:r>
-        <w:rPr>
-          <w:rFonts w:ascii="思源黑体" w:eastAsia="思源黑体" w:hAnsi="思源黑体"/>
-          <w:i/>
-          <w:u w:val="single"/>
-        </w:rPr>
-        <w:t>she</w:t>
-      </w:r>
-      <w:r>
-        <w:rPr>
-          <w:rFonts w:ascii="思源黑体" w:eastAsia="思源黑体" w:hAnsi="思源黑体"/>
-          <w:i/>
-        </w:rPr>
-        <w:t xml:space="preserve"> </w:t>
-      </w:r>
-      <w:r>
-        <w:rPr>
-          <w:rFonts w:ascii="思源黑体" w:eastAsia="思源黑体" w:hAnsi="思源黑体"/>
-        </w:rPr>
-        <w:t>had been searching the Barents Sea for weeks, was on its way home.</w:t>
-      </w:r>
-    </w:p>
-    <w:p>
-      <w:pPr>
-        <w:rPr>
-          <w:rFonts w:ascii="思源黑体" w:eastAsia="思源黑体" w:hAnsi="思源黑体"/>
-        </w:rPr>
-      </w:pPr>
-      <w:r>
-        <w:rPr>
-          <w:rFonts w:ascii="思源黑体" w:eastAsia="思源黑体" w:hAnsi="思源黑体"/>
-        </w:rPr>
-        <w:t xml:space="preserve">Much to the aristocrat's amusement, the </w:t>
-      </w:r>
-      <w:proofErr w:type="spellStart"/>
-      <w:r>
-        <w:rPr>
-          <w:rFonts w:ascii="思源黑体" w:eastAsia="思源黑体" w:hAnsi="思源黑体"/>
-        </w:rPr>
-        <w:t>gaoler</w:t>
-      </w:r>
-      <w:proofErr w:type="spellEnd"/>
-      <w:r>
-        <w:rPr>
-          <w:rFonts w:ascii="思源黑体" w:eastAsia="思源黑体" w:hAnsi="思源黑体"/>
-        </w:rPr>
-        <w:t xml:space="preserve"> returned a few moments later with a pair of glasses and the usual copy of the letter </w:t>
-      </w:r>
-      <w:r>
-        <w:rPr>
-          <w:rFonts w:ascii="思源黑体" w:eastAsia="思源黑体" w:hAnsi="思源黑体"/>
-          <w:i/>
-          <w:u w:val="single"/>
-        </w:rPr>
-        <w:t>which</w:t>
-      </w:r>
-      <w:r>
-        <w:rPr>
-          <w:rFonts w:ascii="思源黑体" w:eastAsia="思源黑体" w:hAnsi="思源黑体"/>
-          <w:i/>
-        </w:rPr>
-        <w:t xml:space="preserve"> </w:t>
-      </w:r>
-      <w:r>
-        <w:rPr>
-          <w:rFonts w:ascii="思源黑体" w:eastAsia="思源黑体" w:hAnsi="思源黑体"/>
-        </w:rPr>
-        <w:t>he proceeded to read to the prisoner.</w:t>
-      </w:r>
-    </w:p>
-    <w:p>
-      <w:pPr>
-        <w:rPr>
-          <w:rFonts w:ascii="思源黑体" w:eastAsia="思源黑体" w:hAnsi="思源黑体"/>
-        </w:rPr>
-      </w:pPr>
-      <w:r>
-        <w:rPr>
-          <w:rFonts w:ascii="思源黑体" w:eastAsia="思源黑体" w:hAnsi="思源黑体"/>
-        </w:rPr>
-        <w:t xml:space="preserve">Much to the aristocrat's amusement, the </w:t>
-      </w:r>
-      <w:proofErr w:type="spellStart"/>
-      <w:r>
-        <w:rPr>
-          <w:rFonts w:ascii="思源黑体" w:eastAsia="思源黑体" w:hAnsi="思源黑体"/>
-        </w:rPr>
-        <w:t>gaoler</w:t>
-      </w:r>
-      <w:proofErr w:type="spellEnd"/>
-      <w:r>
-        <w:rPr>
-          <w:rFonts w:ascii="思源黑体" w:eastAsia="思源黑体" w:hAnsi="思源黑体"/>
-        </w:rPr>
-        <w:t xml:space="preserve"> returned a few moments later with a pair of glasses and the usual copy of the letter </w:t>
-      </w:r>
-      <w:r>
-        <w:rPr>
-          <w:rFonts w:ascii="思源黑体" w:eastAsia="思源黑体" w:hAnsi="思源黑体"/>
-          <w:i/>
-          <w:u w:val="single"/>
-        </w:rPr>
-        <w:t>and</w:t>
-      </w:r>
-      <w:r>
-        <w:rPr>
-          <w:rFonts w:ascii="思源黑体" w:eastAsia="思源黑体" w:hAnsi="思源黑体"/>
-          <w:i/>
-        </w:rPr>
-        <w:t xml:space="preserve"> </w:t>
-      </w:r>
-      <w:r>
-        <w:rPr>
-          <w:rFonts w:ascii="思源黑体" w:eastAsia="思源黑体" w:hAnsi="思源黑体"/>
-        </w:rPr>
-        <w:t xml:space="preserve">he proceeded to read </w:t>
-      </w:r>
-      <w:r>
-        <w:rPr>
-          <w:rFonts w:ascii="思源黑体" w:eastAsia="思源黑体" w:hAnsi="思源黑体"/>
-          <w:i/>
-          <w:u w:val="single"/>
-        </w:rPr>
-        <w:t>it</w:t>
-      </w:r>
-      <w:r>
-        <w:rPr>
-          <w:rFonts w:ascii="思源黑体" w:eastAsia="思源黑体" w:hAnsi="思源黑体"/>
-          <w:i/>
-        </w:rPr>
-        <w:t xml:space="preserve"> </w:t>
-      </w:r>
-      <w:r>
-        <w:rPr>
-          <w:rFonts w:ascii="思源黑体" w:eastAsia="思源黑体" w:hAnsi="思源黑体"/>
-        </w:rPr>
-        <w:t>to the prisoner.</w:t>
-      </w:r>
-    </w:p>
-    <w:p>
-      <w:pPr>
-        <w:rPr>
-          <w:rFonts w:ascii="思源黑体" w:eastAsia="思源黑体" w:hAnsi="思源黑体"/>
-        </w:rPr>
-      </w:pPr>
-      <w:r>
-        <w:rPr>
-          <w:rFonts w:ascii="思源黑体" w:eastAsia="思源黑体" w:hAnsi="思源黑体"/>
-        </w:rPr>
-        <w:t>I have to be very careful not to offend the boss, who could fire me at any time.</w:t>
-      </w:r>
+        <w:t xml:space="preserve"> </w:t>
+      </w:r>
+      <w:r>
+        <w:rPr>
+          <w:rFonts w:ascii="思源黑体" w:eastAsia="思源黑体" w:hAnsi="思源黑体"/>
+        </w:rPr>
+        <w:t>workers</w:t>
+      </w:r>
+      <w:r>
+        <w:rPr>
+          <w:rFonts w:ascii="思源黑体" w:eastAsia="思源黑体" w:hAnsi="思源黑体"/>
+          <w:spacing w:val="1"/>
+        </w:rPr>
+        <w:t xml:space="preserve"> </w:t>
+      </w:r>
+      <w:r>
+        <w:rPr>
+          <w:rFonts w:ascii="思源黑体" w:eastAsia="思源黑体" w:hAnsi="思源黑体"/>
+        </w:rPr>
+        <w:t>from</w:t>
+      </w:r>
+      <w:r>
+        <w:rPr>
+          <w:rFonts w:ascii="思源黑体" w:eastAsia="思源黑体" w:hAnsi="思源黑体"/>
+          <w:spacing w:val="-6"/>
+        </w:rPr>
+        <w:t xml:space="preserve"> </w:t>
+      </w:r>
+      <w:r>
+        <w:rPr>
+          <w:rFonts w:ascii="思源黑体" w:eastAsia="思源黑体" w:hAnsi="思源黑体"/>
+        </w:rPr>
+        <w:t>the countryside)</w:t>
+      </w:r>
+      <w:r>
+        <w:rPr>
+          <w:rFonts w:ascii="思源黑体" w:eastAsia="思源黑体" w:hAnsi="思源黑体"/>
+          <w:spacing w:val="2"/>
+        </w:rPr>
+        <w:t xml:space="preserve">  </w:t>
+      </w:r>
+      <w:r>
+        <w:rPr>
+          <w:rFonts w:ascii="思源黑体" w:eastAsia="思源黑体" w:hAnsi="思源黑体" w:hint="eastAsia"/>
+        </w:rPr>
+        <w:t>涌</w:t>
+      </w:r>
+    </w:p>
+    <w:p>
+      <w:pPr>
+        <w:rPr>
+          <w:rFonts w:ascii="思源黑体" w:eastAsia="思源黑体" w:hAnsi="思源黑体"/>
+        </w:rPr>
+      </w:pPr>
+      <w:r>
+        <w:rPr>
+          <w:rFonts w:ascii="思源黑体" w:eastAsia="思源黑体" w:hAnsi="思源黑体" w:hint="eastAsia"/>
+          <w:spacing w:val="-3"/>
+        </w:rPr>
+        <w:t xml:space="preserve">入大城市，因为他们在那里可以找到不错的工作并且养活家人。 </w:t>
+      </w:r>
+      <w:r>
+        <w:rPr>
+          <w:rFonts w:ascii="思源黑体" w:eastAsia="思源黑体" w:hAnsi="思源黑体"/>
+          <w:spacing w:val="-3"/>
+        </w:rPr>
+        <w:t>The past few years witnessed the great influx of migrant workers from the countryside to big cities, where they could secure decent jobs and</w:t>
+      </w:r>
+      <w:r>
+        <w:rPr>
+          <w:rFonts w:ascii="思源黑体" w:eastAsia="思源黑体" w:hAnsi="思源黑体"/>
+          <w:spacing w:val="15"/>
+        </w:rPr>
+        <w:t xml:space="preserve"> </w:t>
+      </w:r>
+      <w:r>
+        <w:rPr>
+          <w:rFonts w:ascii="思源黑体" w:eastAsia="思源黑体" w:hAnsi="思源黑体"/>
+        </w:rPr>
+        <w:t>support</w:t>
+      </w:r>
+    </w:p>
+    <w:p>
+      <w:pPr>
+        <w:rPr>
+          <w:rFonts w:ascii="思源黑体" w:eastAsia="思源黑体" w:hAnsi="思源黑体"/>
+        </w:rPr>
+      </w:pPr>
+      <w:r>
+        <w:rPr>
+          <w:rFonts w:ascii="思源黑体" w:eastAsia="思源黑体" w:hAnsi="思源黑体"/>
+        </w:rPr>
+        <w:t>their families.</w:t>
+      </w:r>
+    </w:p>
+    <w:p>
+      <w:pPr>
+        <w:rPr>
+          <w:rFonts w:ascii="思源黑体" w:eastAsia="思源黑体" w:hAnsi="思源黑体"/>
+        </w:rPr>
+      </w:pPr>
+    </w:p>
+    <w:p>
+      <w:pPr>
+        <w:rPr>
+          <w:rFonts w:ascii="思源黑体" w:eastAsia="思源黑体" w:hAnsi="思源黑体"/>
+        </w:rPr>
+      </w:pPr>
+    </w:p>
+    <w:p>
+      <w:pPr>
+        <w:rPr>
+          <w:rFonts w:ascii="思源黑体" w:eastAsia="思源黑体" w:hAnsi="思源黑体"/>
+        </w:rPr>
+      </w:pPr>
+      <w:r>
+        <w:rPr>
+          <w:rFonts w:ascii="思源黑体" w:eastAsia="思源黑体" w:hAnsi="思源黑体"/>
+        </w:rPr>
+        <w:t xml:space="preserve">There </w:t>
+      </w:r>
+      <w:r>
+        <w:rPr>
+          <w:rFonts w:ascii="思源黑体" w:eastAsia="思源黑体" w:hAnsi="思源黑体"/>
+          <w:u w:val="single"/>
+        </w:rPr>
+        <w:t>seem</w:t>
+      </w:r>
+      <w:r>
+        <w:rPr>
+          <w:rFonts w:ascii="思源黑体" w:eastAsia="思源黑体" w:hAnsi="思源黑体"/>
+        </w:rPr>
+        <w:t xml:space="preserve"> / </w:t>
+      </w:r>
+      <w:r>
+        <w:rPr>
+          <w:rFonts w:ascii="思源黑体" w:eastAsia="思源黑体" w:hAnsi="思源黑体"/>
+          <w:u w:val="single"/>
+        </w:rPr>
+        <w:t>appear</w:t>
+      </w:r>
+      <w:r>
+        <w:rPr>
+          <w:rFonts w:ascii="思源黑体" w:eastAsia="思源黑体" w:hAnsi="思源黑体"/>
+        </w:rPr>
+        <w:t xml:space="preserve"> to be … There used to be …</w:t>
+      </w:r>
+    </w:p>
+    <w:p>
+      <w:pPr>
+        <w:rPr>
+          <w:rFonts w:ascii="思源黑体" w:eastAsia="思源黑体" w:hAnsi="思源黑体"/>
+        </w:rPr>
+      </w:pPr>
+      <w:r>
+        <w:rPr>
+          <w:rFonts w:ascii="思源黑体" w:eastAsia="思源黑体" w:hAnsi="思源黑体"/>
+        </w:rPr>
+        <w:t xml:space="preserve">There happen to be … There </w:t>
+      </w:r>
+      <w:r>
+        <w:rPr>
+          <w:rFonts w:ascii="思源黑体" w:eastAsia="思源黑体" w:hAnsi="思源黑体"/>
+          <w:u w:val="single"/>
+        </w:rPr>
+        <w:t>is</w:t>
+      </w:r>
+      <w:r>
+        <w:rPr>
+          <w:rFonts w:ascii="思源黑体" w:eastAsia="思源黑体" w:hAnsi="思源黑体"/>
+        </w:rPr>
+        <w:t xml:space="preserve"> / </w:t>
+      </w:r>
+      <w:r>
+        <w:rPr>
+          <w:rFonts w:ascii="思源黑体" w:eastAsia="思源黑体" w:hAnsi="思源黑体"/>
+          <w:u w:val="single"/>
+        </w:rPr>
+        <w:t>are</w:t>
+      </w:r>
+      <w:r>
+        <w:rPr>
+          <w:rFonts w:ascii="思源黑体" w:eastAsia="思源黑体" w:hAnsi="思源黑体"/>
+        </w:rPr>
+        <w:t xml:space="preserve"> going to be</w:t>
+      </w:r>
+      <w:r>
+        <w:rPr>
+          <w:rFonts w:ascii="思源黑体" w:eastAsia="思源黑体" w:hAnsi="思源黑体"/>
+          <w:spacing w:val="-8"/>
+        </w:rPr>
+        <w:t xml:space="preserve"> </w:t>
+      </w:r>
+      <w:r>
+        <w:rPr>
+          <w:rFonts w:ascii="思源黑体" w:eastAsia="思源黑体" w:hAnsi="思源黑体"/>
+        </w:rPr>
+        <w:t>…</w:t>
+      </w:r>
+    </w:p>
+    <w:p>
+      <w:pPr>
+        <w:rPr>
+          <w:rFonts w:ascii="思源黑体" w:eastAsia="思源黑体" w:hAnsi="思源黑体"/>
+        </w:rPr>
+      </w:pPr>
+      <w:r>
+        <w:rPr>
+          <w:rFonts w:ascii="思源黑体" w:eastAsia="思源黑体" w:hAnsi="思源黑体" w:hint="eastAsia"/>
+        </w:rPr>
+        <w:t>造句：有越来越多的人对英语有兴趣。</w:t>
+      </w:r>
+    </w:p>
+    <w:p>
+      <w:pPr>
+        <w:rPr>
+          <w:rFonts w:ascii="思源黑体" w:eastAsia="思源黑体" w:hAnsi="思源黑体"/>
+        </w:rPr>
+      </w:pPr>
+    </w:p>
+    <w:p>
+      <w:pPr>
+        <w:rPr>
+          <w:rFonts w:ascii="思源黑体" w:eastAsia="思源黑体" w:hAnsi="思源黑体"/>
+        </w:rPr>
+      </w:pPr>
+      <w:r>
+        <w:rPr>
+          <w:rFonts w:ascii="思源黑体" w:eastAsia="思源黑体" w:hAnsi="思源黑体"/>
+        </w:rPr>
+        <w:t>There are more and more people who are interested in English.</w:t>
+      </w:r>
+    </w:p>
+    <w:p>
+      <w:pPr>
+        <w:rPr>
+          <w:rFonts w:ascii="思源黑体" w:eastAsia="思源黑体" w:hAnsi="思源黑体"/>
+        </w:rPr>
+      </w:pPr>
+    </w:p>
+    <w:p>
+      <w:pPr>
+        <w:rPr>
+          <w:rFonts w:ascii="思源黑体" w:eastAsia="思源黑体" w:hAnsi="思源黑体"/>
+        </w:rPr>
+      </w:pPr>
+      <w:r>
+        <w:rPr>
+          <w:rFonts w:ascii="思源黑体" w:eastAsia="思源黑体" w:hAnsi="思源黑体" w:hint="eastAsia"/>
+        </w:rPr>
+        <w:t xml:space="preserve">无灵主语 </w:t>
+      </w:r>
+      <w:r>
+        <w:rPr>
+          <w:rFonts w:ascii="思源黑体" w:eastAsia="思源黑体" w:hAnsi="思源黑体"/>
+        </w:rPr>
+        <w:t xml:space="preserve">/ </w:t>
+      </w:r>
+      <w:proofErr w:type="gramStart"/>
+      <w:r>
+        <w:rPr>
+          <w:rFonts w:ascii="思源黑体" w:eastAsia="思源黑体" w:hAnsi="思源黑体" w:hint="eastAsia"/>
+        </w:rPr>
+        <w:t>物称主语</w:t>
+      </w:r>
+      <w:proofErr w:type="gramEnd"/>
+    </w:p>
+    <w:p>
+      <w:pPr>
+        <w:rPr>
+          <w:rFonts w:ascii="思源黑体" w:eastAsia="思源黑体" w:hAnsi="思源黑体"/>
+        </w:rPr>
+      </w:pPr>
     </w:p>
     <w:p>
       <w:pPr>
@@ -4600,454 +9448,27 @@
           <w:rFonts w:ascii="思源黑体" w:eastAsia="思源黑体" w:hAnsi="思源黑体"/>
         </w:rPr>
         <w:lastRenderedPageBreak/>
-        <w:t xml:space="preserve">I have to be very careful not to offend the boss, </w:t>
-      </w:r>
-      <w:r>
-        <w:rPr>
-          <w:rFonts w:ascii="思源黑体" w:eastAsia="思源黑体" w:hAnsi="思源黑体"/>
-          <w:i/>
-          <w:u w:val="single"/>
-        </w:rPr>
-        <w:t>because</w:t>
-      </w:r>
-      <w:r>
-        <w:rPr>
-          <w:rFonts w:ascii="思源黑体" w:eastAsia="思源黑体" w:hAnsi="思源黑体"/>
-          <w:i/>
-        </w:rPr>
-        <w:t xml:space="preserve"> </w:t>
-      </w:r>
-      <w:r>
-        <w:rPr>
-          <w:rFonts w:ascii="思源黑体" w:eastAsia="思源黑体" w:hAnsi="思源黑体"/>
-          <w:i/>
-          <w:u w:val="single"/>
-        </w:rPr>
-        <w:t>he</w:t>
-      </w:r>
-      <w:r>
-        <w:rPr>
-          <w:rFonts w:ascii="思源黑体" w:eastAsia="思源黑体" w:hAnsi="思源黑体"/>
-          <w:i/>
-        </w:rPr>
-        <w:t xml:space="preserve"> </w:t>
-      </w:r>
-      <w:r>
-        <w:rPr>
-          <w:rFonts w:ascii="思源黑体" w:eastAsia="思源黑体" w:hAnsi="思源黑体"/>
-        </w:rPr>
-        <w:t>could fire me at any time.</w:t>
-      </w:r>
-    </w:p>
-    <w:p>
-      <w:pPr>
-        <w:rPr>
-          <w:rFonts w:ascii="思源黑体" w:eastAsia="思源黑体" w:hAnsi="思源黑体"/>
-        </w:rPr>
-      </w:pPr>
-      <w:r>
-        <w:rPr>
-          <w:rFonts w:ascii="思源黑体" w:eastAsia="思源黑体" w:hAnsi="思源黑体"/>
-        </w:rPr>
-        <w:t>The action, which has aroused universal disapproval, is nevertheless the</w:t>
-      </w:r>
-    </w:p>
-    <w:p>
-      <w:pPr>
-        <w:rPr>
-          <w:rFonts w:ascii="思源黑体" w:eastAsia="思源黑体" w:hAnsi="思源黑体"/>
-        </w:rPr>
-      </w:pPr>
-    </w:p>
-    <w:p>
-      <w:pPr>
-        <w:rPr>
-          <w:rFonts w:ascii="思源黑体" w:eastAsia="思源黑体" w:hAnsi="思源黑体"/>
-        </w:rPr>
-      </w:pPr>
-    </w:p>
-    <w:p>
-      <w:pPr>
-        <w:rPr>
-          <w:rFonts w:ascii="思源黑体" w:eastAsia="思源黑体" w:hAnsi="思源黑体"/>
-        </w:rPr>
-      </w:pPr>
-      <w:r>
-        <w:rPr>
-          <w:rFonts w:ascii="思源黑体" w:eastAsia="思源黑体" w:hAnsi="思源黑体"/>
-        </w:rPr>
-        <w:t>only solution.</w:t>
-      </w:r>
-    </w:p>
-    <w:p>
-      <w:pPr>
-        <w:rPr>
-          <w:rFonts w:ascii="思源黑体" w:eastAsia="思源黑体" w:hAnsi="思源黑体"/>
-        </w:rPr>
-      </w:pPr>
-    </w:p>
-    <w:p>
-      <w:pPr>
-        <w:rPr>
-          <w:rFonts w:ascii="思源黑体" w:eastAsia="思源黑体" w:hAnsi="思源黑体"/>
-        </w:rPr>
-      </w:pPr>
-      <w:r>
-        <w:rPr>
-          <w:rFonts w:ascii="思源黑体" w:eastAsia="思源黑体" w:hAnsi="思源黑体"/>
-        </w:rPr>
-        <w:t xml:space="preserve">The action, </w:t>
-      </w:r>
-      <w:r>
-        <w:rPr>
-          <w:rFonts w:ascii="思源黑体" w:eastAsia="思源黑体" w:hAnsi="思源黑体"/>
-          <w:i/>
-          <w:u w:val="single"/>
-        </w:rPr>
-        <w:t>although</w:t>
-      </w:r>
-      <w:r>
-        <w:rPr>
-          <w:rFonts w:ascii="思源黑体" w:eastAsia="思源黑体" w:hAnsi="思源黑体"/>
-          <w:i/>
-        </w:rPr>
-        <w:t xml:space="preserve"> </w:t>
-      </w:r>
-      <w:r>
-        <w:rPr>
-          <w:rFonts w:ascii="思源黑体" w:eastAsia="思源黑体" w:hAnsi="思源黑体"/>
-          <w:i/>
-          <w:u w:val="single"/>
-        </w:rPr>
-        <w:t>it</w:t>
-      </w:r>
-      <w:r>
-        <w:rPr>
-          <w:rFonts w:ascii="思源黑体" w:eastAsia="思源黑体" w:hAnsi="思源黑体"/>
-          <w:i/>
-        </w:rPr>
-        <w:t xml:space="preserve"> </w:t>
-      </w:r>
-      <w:r>
-        <w:rPr>
-          <w:rFonts w:ascii="思源黑体" w:eastAsia="思源黑体" w:hAnsi="思源黑体"/>
-        </w:rPr>
-        <w:t>has aroused universal disapproval, is nevertheless the only solution.</w:t>
-      </w:r>
-    </w:p>
-    <w:p>
-      <w:pPr>
-        <w:rPr>
-          <w:rFonts w:ascii="思源黑体" w:eastAsia="思源黑体" w:hAnsi="思源黑体"/>
-        </w:rPr>
-      </w:pPr>
-      <w:r>
-        <w:rPr>
-          <w:rFonts w:ascii="思源黑体" w:eastAsia="思源黑体" w:hAnsi="思源黑体" w:hint="eastAsia"/>
-          <w:spacing w:val="-8"/>
-        </w:rPr>
-        <w:t xml:space="preserve">造句：最近几年大批农民工 </w:t>
-      </w:r>
-      <w:r>
-        <w:rPr>
-          <w:rFonts w:ascii="思源黑体" w:eastAsia="思源黑体" w:hAnsi="思源黑体"/>
-        </w:rPr>
-        <w:t>(migrant</w:t>
-      </w:r>
-      <w:r>
-        <w:rPr>
-          <w:rFonts w:ascii="思源黑体" w:eastAsia="思源黑体" w:hAnsi="思源黑体"/>
-          <w:spacing w:val="-3"/>
-        </w:rPr>
-        <w:t xml:space="preserve"> </w:t>
-      </w:r>
-      <w:r>
-        <w:rPr>
-          <w:rFonts w:ascii="思源黑体" w:eastAsia="思源黑体" w:hAnsi="思源黑体"/>
-        </w:rPr>
-        <w:t>workers</w:t>
-      </w:r>
-      <w:r>
-        <w:rPr>
-          <w:rFonts w:ascii="思源黑体" w:eastAsia="思源黑体" w:hAnsi="思源黑体"/>
-          <w:spacing w:val="1"/>
-        </w:rPr>
-        <w:t xml:space="preserve"> </w:t>
-      </w:r>
-      <w:r>
-        <w:rPr>
-          <w:rFonts w:ascii="思源黑体" w:eastAsia="思源黑体" w:hAnsi="思源黑体"/>
-        </w:rPr>
-        <w:t>from</w:t>
-      </w:r>
-      <w:r>
-        <w:rPr>
-          <w:rFonts w:ascii="思源黑体" w:eastAsia="思源黑体" w:hAnsi="思源黑体"/>
-          <w:spacing w:val="-6"/>
-        </w:rPr>
-        <w:t xml:space="preserve"> </w:t>
-      </w:r>
-      <w:r>
-        <w:rPr>
-          <w:rFonts w:ascii="思源黑体" w:eastAsia="思源黑体" w:hAnsi="思源黑体"/>
-        </w:rPr>
-        <w:t>the countryside)</w:t>
-      </w:r>
-      <w:r>
-        <w:rPr>
-          <w:rFonts w:ascii="思源黑体" w:eastAsia="思源黑体" w:hAnsi="思源黑体"/>
-          <w:spacing w:val="2"/>
-        </w:rPr>
-        <w:t xml:space="preserve">  </w:t>
-      </w:r>
-      <w:r>
-        <w:rPr>
-          <w:rFonts w:ascii="思源黑体" w:eastAsia="思源黑体" w:hAnsi="思源黑体" w:hint="eastAsia"/>
-        </w:rPr>
-        <w:t>涌</w:t>
-      </w:r>
-    </w:p>
-    <w:p>
-      <w:pPr>
-        <w:rPr>
-          <w:rFonts w:ascii="思源黑体" w:eastAsia="思源黑体" w:hAnsi="思源黑体"/>
-        </w:rPr>
-      </w:pPr>
-      <w:r>
-        <w:rPr>
-          <w:rFonts w:ascii="思源黑体" w:eastAsia="思源黑体" w:hAnsi="思源黑体" w:hint="eastAsia"/>
-          <w:spacing w:val="-3"/>
-        </w:rPr>
-        <w:t xml:space="preserve">入大城市，因为他们在那里可以找到不错的工作并且养活家人。 </w:t>
-      </w:r>
-      <w:r>
-        <w:rPr>
-          <w:rFonts w:ascii="思源黑体" w:eastAsia="思源黑体" w:hAnsi="思源黑体"/>
-          <w:spacing w:val="-3"/>
-        </w:rPr>
-        <w:t>The past few years witnessed the great influx of migrant workers from the countryside to big cities, where they could secure decent jobs and</w:t>
-      </w:r>
-      <w:r>
-        <w:rPr>
-          <w:rFonts w:ascii="思源黑体" w:eastAsia="思源黑体" w:hAnsi="思源黑体"/>
-          <w:spacing w:val="15"/>
-        </w:rPr>
-        <w:t xml:space="preserve"> </w:t>
-      </w:r>
-      <w:r>
-        <w:rPr>
-          <w:rFonts w:ascii="思源黑体" w:eastAsia="思源黑体" w:hAnsi="思源黑体"/>
-        </w:rPr>
-        <w:t>support</w:t>
-      </w:r>
-    </w:p>
-    <w:p>
-      <w:pPr>
-        <w:rPr>
-          <w:rFonts w:ascii="思源黑体" w:eastAsia="思源黑体" w:hAnsi="思源黑体"/>
-        </w:rPr>
-      </w:pPr>
-      <w:r>
-        <w:rPr>
-          <w:rFonts w:ascii="思源黑体" w:eastAsia="思源黑体" w:hAnsi="思源黑体"/>
-        </w:rPr>
-        <w:t>their families.</w:t>
-      </w:r>
-    </w:p>
-    <w:p>
-      <w:pPr>
-        <w:rPr>
-          <w:rFonts w:ascii="思源黑体" w:eastAsia="思源黑体" w:hAnsi="思源黑体"/>
-        </w:rPr>
-      </w:pPr>
-    </w:p>
-    <w:p>
-      <w:pPr>
-        <w:rPr>
-          <w:rFonts w:ascii="思源黑体" w:eastAsia="思源黑体" w:hAnsi="思源黑体"/>
-        </w:rPr>
-      </w:pPr>
-    </w:p>
-    <w:p>
-      <w:pPr>
-        <w:rPr>
-          <w:rFonts w:ascii="思源黑体" w:eastAsia="思源黑体" w:hAnsi="思源黑体"/>
-        </w:rPr>
-      </w:pPr>
-      <w:r>
-        <w:rPr>
-          <w:rFonts w:ascii="思源黑体" w:eastAsia="思源黑体" w:hAnsi="思源黑体"/>
-        </w:rPr>
-        <w:t xml:space="preserve">There </w:t>
-      </w:r>
-      <w:r>
-        <w:rPr>
-          <w:rFonts w:ascii="思源黑体" w:eastAsia="思源黑体" w:hAnsi="思源黑体"/>
-          <w:u w:val="single"/>
-        </w:rPr>
-        <w:t>seem</w:t>
-      </w:r>
-      <w:r>
-        <w:rPr>
-          <w:rFonts w:ascii="思源黑体" w:eastAsia="思源黑体" w:hAnsi="思源黑体"/>
-        </w:rPr>
-        <w:t xml:space="preserve"> / </w:t>
-      </w:r>
-      <w:r>
-        <w:rPr>
-          <w:rFonts w:ascii="思源黑体" w:eastAsia="思源黑体" w:hAnsi="思源黑体"/>
-          <w:u w:val="single"/>
-        </w:rPr>
-        <w:t>appear</w:t>
-      </w:r>
-      <w:r>
-        <w:rPr>
-          <w:rFonts w:ascii="思源黑体" w:eastAsia="思源黑体" w:hAnsi="思源黑体"/>
-        </w:rPr>
-        <w:t xml:space="preserve"> to be … There used to be …</w:t>
-      </w:r>
-    </w:p>
-    <w:p>
-      <w:pPr>
-        <w:rPr>
-          <w:rFonts w:ascii="思源黑体" w:eastAsia="思源黑体" w:hAnsi="思源黑体"/>
-        </w:rPr>
-      </w:pPr>
-      <w:r>
-        <w:rPr>
-          <w:rFonts w:ascii="思源黑体" w:eastAsia="思源黑体" w:hAnsi="思源黑体"/>
-        </w:rPr>
-        <w:t xml:space="preserve">There happen to be … There </w:t>
-      </w:r>
-      <w:r>
-        <w:rPr>
-          <w:rFonts w:ascii="思源黑体" w:eastAsia="思源黑体" w:hAnsi="思源黑体"/>
-          <w:u w:val="single"/>
-        </w:rPr>
-        <w:t>is</w:t>
-      </w:r>
-      <w:r>
-        <w:rPr>
-          <w:rFonts w:ascii="思源黑体" w:eastAsia="思源黑体" w:hAnsi="思源黑体"/>
-        </w:rPr>
-        <w:t xml:space="preserve"> / </w:t>
-      </w:r>
-      <w:r>
-        <w:rPr>
-          <w:rFonts w:ascii="思源黑体" w:eastAsia="思源黑体" w:hAnsi="思源黑体"/>
-          <w:u w:val="single"/>
-        </w:rPr>
-        <w:t>are</w:t>
-      </w:r>
-      <w:r>
-        <w:rPr>
-          <w:rFonts w:ascii="思源黑体" w:eastAsia="思源黑体" w:hAnsi="思源黑体"/>
-        </w:rPr>
-        <w:t xml:space="preserve"> going to be</w:t>
-      </w:r>
-      <w:r>
-        <w:rPr>
-          <w:rFonts w:ascii="思源黑体" w:eastAsia="思源黑体" w:hAnsi="思源黑体"/>
-          <w:spacing w:val="-8"/>
-        </w:rPr>
-        <w:t xml:space="preserve"> </w:t>
-      </w:r>
-      <w:r>
-        <w:rPr>
-          <w:rFonts w:ascii="思源黑体" w:eastAsia="思源黑体" w:hAnsi="思源黑体"/>
-        </w:rPr>
-        <w:t>…</w:t>
-      </w:r>
-    </w:p>
-    <w:p>
-      <w:pPr>
-        <w:rPr>
-          <w:rFonts w:ascii="思源黑体" w:eastAsia="思源黑体" w:hAnsi="思源黑体"/>
-        </w:rPr>
-      </w:pPr>
-      <w:r>
-        <w:rPr>
-          <w:rFonts w:ascii="思源黑体" w:eastAsia="思源黑体" w:hAnsi="思源黑体" w:hint="eastAsia"/>
-        </w:rPr>
-        <w:t>造句：有越来越多的人对英语有兴趣。</w:t>
-      </w:r>
-    </w:p>
-    <w:p>
-      <w:pPr>
-        <w:rPr>
-          <w:rFonts w:ascii="思源黑体" w:eastAsia="思源黑体" w:hAnsi="思源黑体"/>
-        </w:rPr>
-      </w:pPr>
-    </w:p>
-    <w:p>
-      <w:pPr>
-        <w:rPr>
-          <w:rFonts w:ascii="思源黑体" w:eastAsia="思源黑体" w:hAnsi="思源黑体"/>
-        </w:rPr>
-      </w:pPr>
-      <w:r>
-        <w:rPr>
-          <w:rFonts w:ascii="思源黑体" w:eastAsia="思源黑体" w:hAnsi="思源黑体"/>
-        </w:rPr>
-        <w:t>There are more and more people who are interested in English.</w:t>
-      </w:r>
-    </w:p>
-    <w:p>
-      <w:pPr>
-        <w:rPr>
-          <w:rFonts w:ascii="思源黑体" w:eastAsia="思源黑体" w:hAnsi="思源黑体"/>
-        </w:rPr>
-      </w:pPr>
-    </w:p>
-    <w:p>
-      <w:pPr>
-        <w:rPr>
-          <w:rFonts w:ascii="思源黑体" w:eastAsia="思源黑体" w:hAnsi="思源黑体"/>
-        </w:rPr>
-      </w:pPr>
-      <w:r>
-        <w:rPr>
-          <w:rFonts w:ascii="思源黑体" w:eastAsia="思源黑体" w:hAnsi="思源黑体" w:hint="eastAsia"/>
-        </w:rPr>
-        <w:t xml:space="preserve">无灵主语 </w:t>
-      </w:r>
-      <w:r>
-        <w:rPr>
-          <w:rFonts w:ascii="思源黑体" w:eastAsia="思源黑体" w:hAnsi="思源黑体"/>
-        </w:rPr>
-        <w:t xml:space="preserve">/ </w:t>
-      </w:r>
-      <w:r>
-        <w:rPr>
-          <w:rFonts w:ascii="思源黑体" w:eastAsia="思源黑体" w:hAnsi="思源黑体" w:hint="eastAsia"/>
-        </w:rPr>
-        <w:t>物称主语</w:t>
-      </w:r>
-    </w:p>
-    <w:p>
-      <w:pPr>
-        <w:rPr>
-          <w:rFonts w:ascii="思源黑体" w:eastAsia="思源黑体" w:hAnsi="思源黑体"/>
-        </w:rPr>
-      </w:pPr>
-    </w:p>
-    <w:p>
-      <w:pPr>
-        <w:rPr>
-          <w:rFonts w:ascii="思源黑体" w:eastAsia="思源黑体" w:hAnsi="思源黑体"/>
-        </w:rPr>
-      </w:pPr>
-      <w:r>
-        <w:rPr>
-          <w:rFonts w:ascii="思源黑体" w:eastAsia="思源黑体" w:hAnsi="思源黑体"/>
-        </w:rPr>
         <w:t xml:space="preserve">(inanimate subject) </w:t>
       </w:r>
       <w:r>
         <w:rPr>
           <w:rFonts w:ascii="思源黑体" w:eastAsia="思源黑体" w:hAnsi="思源黑体" w:hint="eastAsia"/>
         </w:rPr>
-        <w:t>满堂花醉三千客一剑光寒十四州</w:t>
+        <w:t>满堂花醉三千</w:t>
+      </w:r>
+      <w:proofErr w:type="gramStart"/>
+      <w:r>
+        <w:rPr>
+          <w:rFonts w:ascii="思源黑体" w:eastAsia="思源黑体" w:hAnsi="思源黑体" w:hint="eastAsia"/>
+        </w:rPr>
+        <w:t>客一剑光寒</w:t>
+      </w:r>
+      <w:proofErr w:type="gramEnd"/>
+      <w:r>
+        <w:rPr>
+          <w:rFonts w:ascii="思源黑体" w:eastAsia="思源黑体" w:hAnsi="思源黑体" w:hint="eastAsia"/>
+        </w:rPr>
+        <w:t>十四州</w:t>
       </w:r>
     </w:p>
     <w:p>
@@ -5121,8 +9542,15 @@
           <w:rFonts w:ascii="思源黑体" w:eastAsia="思源黑体" w:hAnsi="思源黑体" w:hint="eastAsia"/>
         </w:rPr>
         <w:tab/>
+      </w:r>
+      <w:proofErr w:type="gramStart"/>
+      <w:r>
+        <w:rPr>
+          <w:rFonts w:ascii="思源黑体" w:eastAsia="思源黑体" w:hAnsi="思源黑体" w:hint="eastAsia"/>
+        </w:rPr>
         <w:t>绝句漫兴</w:t>
       </w:r>
+      <w:proofErr w:type="gramEnd"/>
       <w:r>
         <w:rPr>
           <w:rFonts w:ascii="思源黑体" w:eastAsia="思源黑体" w:hAnsi="思源黑体"/>
@@ -5173,8 +9601,30 @@
         <w:rPr>
           <w:rFonts w:ascii="思源黑体" w:eastAsia="思源黑体" w:hAnsi="思源黑体" w:hint="eastAsia"/>
         </w:rPr>
-        <w:t>一条雪浪吼巫峡千里火云烧益州</w:t>
-      </w:r>
+        <w:t>一条</w:t>
+      </w:r>
+      <w:proofErr w:type="gramStart"/>
+      <w:r>
+        <w:rPr>
+          <w:rFonts w:ascii="思源黑体" w:eastAsia="思源黑体" w:hAnsi="思源黑体" w:hint="eastAsia"/>
+        </w:rPr>
+        <w:t>雪浪吼巫峡</w:t>
+      </w:r>
+      <w:proofErr w:type="gramEnd"/>
+      <w:r>
+        <w:rPr>
+          <w:rFonts w:ascii="思源黑体" w:eastAsia="思源黑体" w:hAnsi="思源黑体" w:hint="eastAsia"/>
+        </w:rPr>
+        <w:t>千里</w:t>
+      </w:r>
+      <w:proofErr w:type="gramStart"/>
+      <w:r>
+        <w:rPr>
+          <w:rFonts w:ascii="思源黑体" w:eastAsia="思源黑体" w:hAnsi="思源黑体" w:hint="eastAsia"/>
+        </w:rPr>
+        <w:t>火云烧益州</w:t>
+      </w:r>
+      <w:proofErr w:type="gramEnd"/>
     </w:p>
     <w:p>
       <w:pPr>
@@ -5292,26 +9742,20 @@
         <w:rPr>
           <w:rFonts w:ascii="思源黑体" w:eastAsia="思源黑体" w:hAnsi="思源黑体"/>
         </w:rPr>
-        <w:t xml:space="preserve">Except for one or two places such as Zermatt and Chamonix, which had rapidly become popular, Alpine villages tended to be impoverished settlements cut off from </w:t>
-      </w:r>
+        <w:t>Except for one or two places such as Zermatt and Chamonix, which had rapidly become popular, Alpine villages tended to be impoverished settlements cut off from civilization.</w:t>
+      </w:r>
+    </w:p>
+    <w:p>
+      <w:pPr>
+        <w:rPr>
+          <w:rFonts w:ascii="思源黑体" w:eastAsia="思源黑体" w:hAnsi="思源黑体"/>
+        </w:rPr>
+      </w:pPr>
       <w:r>
         <w:rPr>
           <w:rFonts w:ascii="思源黑体" w:eastAsia="思源黑体" w:hAnsi="思源黑体"/>
         </w:rPr>
         <w:lastRenderedPageBreak/>
-        <w:t>civilization.</w:t>
-      </w:r>
-    </w:p>
-    <w:p>
-      <w:pPr>
-        <w:rPr>
-          <w:rFonts w:ascii="思源黑体" w:eastAsia="思源黑体" w:hAnsi="思源黑体"/>
-        </w:rPr>
-      </w:pPr>
-      <w:r>
-        <w:rPr>
-          <w:rFonts w:ascii="思源黑体" w:eastAsia="思源黑体" w:hAnsi="思源黑体"/>
-        </w:rPr>
         <w:t>be cut off from …</w:t>
       </w:r>
     </w:p>
@@ -5398,7 +9842,21 @@
         <w:rPr>
           <w:rFonts w:ascii="思源黑体" w:eastAsia="思源黑体" w:hAnsi="思源黑体" w:hint="eastAsia"/>
         </w:rPr>
-        <w:t>造句：但是现在在中国依然有部分地区人们还吃不饱肚子</w:t>
+        <w:t>造句：但是现在</w:t>
+      </w:r>
+      <w:proofErr w:type="gramStart"/>
+      <w:r>
+        <w:rPr>
+          <w:rFonts w:ascii="思源黑体" w:eastAsia="思源黑体" w:hAnsi="思源黑体" w:hint="eastAsia"/>
+        </w:rPr>
+        <w:t>在</w:t>
+      </w:r>
+      <w:proofErr w:type="gramEnd"/>
+      <w:r>
+        <w:rPr>
+          <w:rFonts w:ascii="思源黑体" w:eastAsia="思源黑体" w:hAnsi="思源黑体" w:hint="eastAsia"/>
+        </w:rPr>
+        <w:t>中国依然有部分地区人们还吃不饱肚子</w:t>
       </w:r>
       <w:r>
         <w:rPr>
@@ -5417,7 +9875,21 @@
         <w:rPr>
           <w:rFonts w:ascii="思源黑体" w:eastAsia="思源黑体" w:hAnsi="思源黑体"/>
         </w:rPr>
-        <w:t>satisfy one’s hunger)</w:t>
+        <w:t>satisfy one</w:t>
+      </w:r>
+      <w:proofErr w:type="gramStart"/>
+      <w:r>
+        <w:rPr>
+          <w:rFonts w:ascii="思源黑体" w:eastAsia="思源黑体" w:hAnsi="思源黑体"/>
+        </w:rPr>
+        <w:t>’</w:t>
+      </w:r>
+      <w:proofErr w:type="gramEnd"/>
+      <w:r>
+        <w:rPr>
+          <w:rFonts w:ascii="思源黑体" w:eastAsia="思源黑体" w:hAnsi="思源黑体"/>
+        </w:rPr>
+        <w:t>s hunger)</w:t>
       </w:r>
       <w:r>
         <w:rPr>
@@ -5618,7 +10090,6 @@
         <w:rPr>
           <w:rFonts w:ascii="思源黑体" w:eastAsia="思源黑体" w:hAnsi="思源黑体"/>
         </w:rPr>
-        <w:lastRenderedPageBreak/>
         <w:t>reserve one’s energy all rights reserved</w:t>
       </w:r>
     </w:p>
@@ -5814,8 +10285,16 @@
         <w:rPr>
           <w:rFonts w:ascii="思源黑体" w:eastAsia="思源黑体" w:hAnsi="思源黑体" w:hint="eastAsia"/>
         </w:rPr>
-        <w:t>若前面出现了实义动词</w:t>
-      </w:r>
+        <w:t>若前面出现</w:t>
+      </w:r>
+      <w:proofErr w:type="gramStart"/>
+      <w:r>
+        <w:rPr>
+          <w:rFonts w:ascii="思源黑体" w:eastAsia="思源黑体" w:hAnsi="思源黑体" w:hint="eastAsia"/>
+        </w:rPr>
+        <w:t>了实义动词</w:t>
+      </w:r>
+      <w:proofErr w:type="gramEnd"/>
       <w:r>
         <w:rPr>
           <w:rFonts w:ascii="思源黑体" w:eastAsia="思源黑体" w:hAnsi="思源黑体"/>
@@ -5919,35 +10398,21 @@
         <w:rPr>
           <w:rFonts w:ascii="思源黑体" w:eastAsia="思源黑体" w:hAnsi="思源黑体"/>
         </w:rPr>
-        <w:t xml:space="preserve">hand </w:t>
-      </w:r>
-      <w:proofErr w:type="spellStart"/>
-      <w:r>
-        <w:rPr>
-          <w:rFonts w:ascii="思源黑体" w:eastAsia="思源黑体" w:hAnsi="思源黑体"/>
-        </w:rPr>
-        <w:t>sth</w:t>
-      </w:r>
-      <w:proofErr w:type="spellEnd"/>
-      <w:r>
-        <w:rPr>
-          <w:rFonts w:ascii="思源黑体" w:eastAsia="思源黑体" w:hAnsi="思源黑体"/>
-        </w:rPr>
-        <w:t xml:space="preserve">. down: pass </w:t>
-      </w:r>
-      <w:proofErr w:type="spellStart"/>
-      <w:r>
-        <w:rPr>
-          <w:rFonts w:ascii="思源黑体" w:eastAsia="思源黑体" w:hAnsi="思源黑体"/>
-        </w:rPr>
-        <w:t>sth</w:t>
-      </w:r>
-      <w:proofErr w:type="spellEnd"/>
-      <w:r>
-        <w:rPr>
-          <w:rFonts w:ascii="思源黑体" w:eastAsia="思源黑体" w:hAnsi="思源黑体"/>
-        </w:rPr>
-        <w:t xml:space="preserve">. from older people to younger ones The recipe was handed down </w:t>
+        <w:t xml:space="preserve">hand sth. down: pass sth. from older people to younger ones </w:t>
+      </w:r>
+      <w:proofErr w:type="gramStart"/>
+      <w:r>
+        <w:rPr>
+          <w:rFonts w:ascii="思源黑体" w:eastAsia="思源黑体" w:hAnsi="思源黑体"/>
+        </w:rPr>
+        <w:t>The</w:t>
+      </w:r>
+      <w:proofErr w:type="gramEnd"/>
+      <w:r>
+        <w:rPr>
+          <w:rFonts w:ascii="思源黑体" w:eastAsia="思源黑体" w:hAnsi="思源黑体"/>
+        </w:rPr>
+        <w:t xml:space="preserve"> recipe was handed down </w:t>
       </w:r>
       <w:r>
         <w:rPr>
@@ -6003,7 +10468,6 @@
         <w:rPr>
           <w:rFonts w:ascii="思源黑体" w:eastAsia="思源黑体" w:hAnsi="思源黑体"/>
         </w:rPr>
-        <w:lastRenderedPageBreak/>
         <w:t>fortune-teller</w:t>
       </w:r>
       <w:r>
@@ -6395,7 +10859,6 @@
         <w:rPr>
           <w:rFonts w:ascii="思源黑体" w:eastAsia="思源黑体" w:hAnsi="思源黑体"/>
         </w:rPr>
-        <w:lastRenderedPageBreak/>
         <w:t>... the first people who resembled ourselves …</w:t>
       </w:r>
     </w:p>
@@ -6630,7 +11093,6 @@
         <w:rPr>
           <w:rFonts w:ascii="思源黑体" w:eastAsia="思源黑体" w:hAnsi="思源黑体"/>
         </w:rPr>
-        <w:lastRenderedPageBreak/>
         <w:t>The street was veiled in darkness.</w:t>
       </w:r>
     </w:p>
@@ -6868,11 +11330,19 @@
         </w:rPr>
         <w:tab/>
       </w:r>
-      <w:r>
-        <w:rPr>
-          <w:rFonts w:ascii="思源黑体" w:eastAsia="思源黑体" w:hAnsi="思源黑体"/>
-        </w:rPr>
-        <w:t>have passed the</w:t>
+      <w:proofErr w:type="gramStart"/>
+      <w:r>
+        <w:rPr>
+          <w:rFonts w:ascii="思源黑体" w:eastAsia="思源黑体" w:hAnsi="思源黑体"/>
+        </w:rPr>
+        <w:t>have</w:t>
+      </w:r>
+      <w:proofErr w:type="gramEnd"/>
+      <w:r>
+        <w:rPr>
+          <w:rFonts w:ascii="思源黑体" w:eastAsia="思源黑体" w:hAnsi="思源黑体"/>
+        </w:rPr>
+        <w:t xml:space="preserve"> passed the</w:t>
       </w:r>
       <w:r>
         <w:rPr>
@@ -7140,6 +11610,7 @@
         <w:rPr>
           <w:rFonts w:ascii="思源黑体" w:eastAsia="思源黑体" w:hAnsi="思源黑体"/>
         </w:rPr>
+        <w:lastRenderedPageBreak/>
         <w:t>(A) may</w:t>
       </w:r>
       <w:r>
@@ -7678,6 +12149,7 @@
         <w:rPr>
           <w:rFonts w:ascii="思源黑体" w:eastAsia="思源黑体" w:hAnsi="思源黑体"/>
         </w:rPr>
+        <w:lastRenderedPageBreak/>
         <w:t>would have been</w:t>
       </w:r>
       <w:r>
@@ -8105,6 +12577,7 @@
         <w:rPr>
           <w:rFonts w:ascii="思源黑体" w:eastAsia="思源黑体" w:hAnsi="思源黑体"/>
         </w:rPr>
+        <w:lastRenderedPageBreak/>
         <w:t>Problem-Solution Pattern</w:t>
       </w:r>
     </w:p>
@@ -8116,6 +12589,44 @@
     </w:sectPr>
   </w:body>
 </w:document>
+</file>
+
+<file path=word/endnotes.xml><?xml version="1.0" encoding="utf-8"?>
+<w:endnotes xmlns:wpc="http://schemas.microsoft.com/office/word/2010/wordprocessingCanvas" xmlns:cx="http://schemas.microsoft.com/office/drawing/2014/chartex" xmlns:cx1="http://schemas.microsoft.com/office/drawing/2015/9/8/chartex" xmlns:cx2="http://schemas.microsoft.com/office/drawing/2015/10/21/chartex" xmlns:cx3="http://schemas.microsoft.com/office/drawing/2016/5/9/chartex" xmlns:cx4="http://schemas.microsoft.com/office/drawing/2016/5/10/chartex" xmlns:cx5="http://schemas.microsoft.com/office/drawing/2016/5/11/chartex" xmlns:cx6="http://schemas.microsoft.com/office/drawing/2016/5/12/chartex" xmlns:cx7="http://schemas.microsoft.com/office/drawing/2016/5/13/chartex" xmlns:cx8="http://schemas.microsoft.com/office/drawing/2016/5/14/chartex" xmlns:mc="http://schemas.openxmlformats.org/markup-compatibility/2006" xmlns:aink="http://schemas.microsoft.com/office/drawing/2016/ink" xmlns:am3d="http://schemas.microsoft.com/office/drawing/2017/model3d" xmlns:o="urn:schemas-microsoft-com:office:office" xmlns:r="http://schemas.openxmlformats.org/officeDocument/2006/relationships" xmlns:m="http://schemas.openxmlformats.org/officeDocument/2006/math" xmlns:v="urn:schemas-microsoft-com:vml" xmlns:wp14="http://schemas.microsoft.com/office/word/2010/wordprocessingDrawing" xmlns:wp="http://schemas.openxmlformats.org/drawingml/2006/wordprocessingDrawing" xmlns:w10="urn:schemas-microsoft-com:office:word" xmlns:w="http://schemas.openxmlformats.org/wordprocessingml/2006/main" xmlns:w14="http://schemas.microsoft.com/office/word/2010/wordml" xmlns:w15="http://schemas.microsoft.com/office/word/2012/wordml" xmlns:w16cex="http://schemas.microsoft.com/office/word/2018/wordml/cex" xmlns:w16cid="http://schemas.microsoft.com/office/word/2016/wordml/cid" xmlns:w16="http://schemas.microsoft.com/office/word/2018/wordml" xmlns:w16sdtdh="http://schemas.microsoft.com/office/word/2020/wordml/sdtdatahash" xmlns:w16se="http://schemas.microsoft.com/office/word/2015/wordml/symex" xmlns:wpg="http://schemas.microsoft.com/office/word/2010/wordprocessingGroup" xmlns:wpi="http://schemas.microsoft.com/office/word/2010/wordprocessingInk" xmlns:wne="http://schemas.microsoft.com/office/word/2006/wordml" xmlns:wps="http://schemas.microsoft.com/office/word/2010/wordprocessingShape" mc:Ignorable="w14 w15 w16se w16cid w16 w16cex w16sdtdh wp14">
+  <w:endnote w:type="separator" w:id="-1">
+    <w:p>
+      <w:r>
+        <w:separator/>
+      </w:r>
+    </w:p>
+  </w:endnote>
+  <w:endnote w:type="continuationSeparator" w:id="0">
+    <w:p>
+      <w:r>
+        <w:continuationSeparator/>
+      </w:r>
+    </w:p>
+  </w:endnote>
+</w:endnotes>
+</file>
+
+<file path=word/footnotes.xml><?xml version="1.0" encoding="utf-8"?>
+<w:footnotes xmlns:wpc="http://schemas.microsoft.com/office/word/2010/wordprocessingCanvas" xmlns:cx="http://schemas.microsoft.com/office/drawing/2014/chartex" xmlns:cx1="http://schemas.microsoft.com/office/drawing/2015/9/8/chartex" xmlns:cx2="http://schemas.microsoft.com/office/drawing/2015/10/21/chartex" xmlns:cx3="http://schemas.microsoft.com/office/drawing/2016/5/9/chartex" xmlns:cx4="http://schemas.microsoft.com/office/drawing/2016/5/10/chartex" xmlns:cx5="http://schemas.microsoft.com/office/drawing/2016/5/11/chartex" xmlns:cx6="http://schemas.microsoft.com/office/drawing/2016/5/12/chartex" xmlns:cx7="http://schemas.microsoft.com/office/drawing/2016/5/13/chartex" xmlns:cx8="http://schemas.microsoft.com/office/drawing/2016/5/14/chartex" xmlns:mc="http://schemas.openxmlformats.org/markup-compatibility/2006" xmlns:aink="http://schemas.microsoft.com/office/drawing/2016/ink" xmlns:am3d="http://schemas.microsoft.com/office/drawing/2017/model3d" xmlns:o="urn:schemas-microsoft-com:office:office" xmlns:r="http://schemas.openxmlformats.org/officeDocument/2006/relationships" xmlns:m="http://schemas.openxmlformats.org/officeDocument/2006/math" xmlns:v="urn:schemas-microsoft-com:vml" xmlns:wp14="http://schemas.microsoft.com/office/word/2010/wordprocessingDrawing" xmlns:wp="http://schemas.openxmlformats.org/drawingml/2006/wordprocessingDrawing" xmlns:w10="urn:schemas-microsoft-com:office:word" xmlns:w="http://schemas.openxmlformats.org/wordprocessingml/2006/main" xmlns:w14="http://schemas.microsoft.com/office/word/2010/wordml" xmlns:w15="http://schemas.microsoft.com/office/word/2012/wordml" xmlns:w16cex="http://schemas.microsoft.com/office/word/2018/wordml/cex" xmlns:w16cid="http://schemas.microsoft.com/office/word/2016/wordml/cid" xmlns:w16="http://schemas.microsoft.com/office/word/2018/wordml" xmlns:w16sdtdh="http://schemas.microsoft.com/office/word/2020/wordml/sdtdatahash" xmlns:w16se="http://schemas.microsoft.com/office/word/2015/wordml/symex" xmlns:wpg="http://schemas.microsoft.com/office/word/2010/wordprocessingGroup" xmlns:wpi="http://schemas.microsoft.com/office/word/2010/wordprocessingInk" xmlns:wne="http://schemas.microsoft.com/office/word/2006/wordml" xmlns:wps="http://schemas.microsoft.com/office/word/2010/wordprocessingShape" mc:Ignorable="w14 w15 w16se w16cid w16 w16cex w16sdtdh wp14">
+  <w:footnote w:type="separator" w:id="-1">
+    <w:p>
+      <w:r>
+        <w:separator/>
+      </w:r>
+    </w:p>
+  </w:footnote>
+  <w:footnote w:type="continuationSeparator" w:id="0">
+    <w:p>
+      <w:r>
+        <w:continuationSeparator/>
+      </w:r>
+    </w:p>
+  </w:footnote>
+</w:footnotes>
 </file>
 
 <file path=word/styles.xml><?xml version="1.0" encoding="utf-8"?>
@@ -8573,6 +13084,107 @@
       </w:tblCellMar>
     </w:tblPr>
   </w:style>
+  <w:style w:type="paragraph" w:styleId="a3">
+    <w:name w:val="Subtitle"/>
+    <w:basedOn w:val="a"/>
+    <w:next w:val="a"/>
+    <w:link w:val="a4"/>
+    <w:uiPriority w:val="11"/>
+    <w:qFormat/>
+    <w:rsid w:val="0075109C"/>
+    <w:pPr>
+      <w:widowControl/>
+      <w:spacing w:before="240" w:after="60" w:line="312" w:lineRule="auto"/>
+      <w:jc w:val="center"/>
+      <w:outlineLvl w:val="1"/>
+    </w:pPr>
+    <w:rPr>
+      <w:b/>
+      <w:bCs/>
+      <w:kern w:val="28"/>
+      <w:sz w:val="32"/>
+      <w:szCs w:val="32"/>
+    </w:rPr>
+  </w:style>
+  <w:style w:type="character" w:customStyle="1" w:styleId="a4">
+    <w:name w:val="副标题 字符"/>
+    <w:basedOn w:val="a0"/>
+    <w:link w:val="a3"/>
+    <w:uiPriority w:val="11"/>
+    <w:rsid w:val="0075109C"/>
+    <w:rPr>
+      <w:b/>
+      <w:bCs/>
+      <w:kern w:val="28"/>
+      <w:sz w:val="32"/>
+      <w:szCs w:val="32"/>
+    </w:rPr>
+  </w:style>
+  <w:style w:type="paragraph" w:styleId="a5">
+    <w:name w:val="header"/>
+    <w:basedOn w:val="a"/>
+    <w:link w:val="a6"/>
+    <w:uiPriority w:val="99"/>
+    <w:unhideWhenUsed/>
+    <w:rsid w:val="00F17362"/>
+    <w:pPr>
+      <w:pBdr>
+        <w:bottom w:val="single" w:sz="6" w:space="1" w:color="auto"/>
+      </w:pBdr>
+      <w:tabs>
+        <w:tab w:val="center" w:pos="4153"/>
+        <w:tab w:val="right" w:pos="8306"/>
+      </w:tabs>
+      <w:snapToGrid w:val="0"/>
+      <w:jc w:val="center"/>
+    </w:pPr>
+    <w:rPr>
+      <w:sz w:val="18"/>
+      <w:szCs w:val="18"/>
+    </w:rPr>
+  </w:style>
+  <w:style w:type="character" w:customStyle="1" w:styleId="a6">
+    <w:name w:val="页眉 字符"/>
+    <w:basedOn w:val="a0"/>
+    <w:link w:val="a5"/>
+    <w:uiPriority w:val="99"/>
+    <w:rsid w:val="00F17362"/>
+    <w:rPr>
+      <w:sz w:val="18"/>
+      <w:szCs w:val="18"/>
+    </w:rPr>
+  </w:style>
+  <w:style w:type="paragraph" w:styleId="a7">
+    <w:name w:val="footer"/>
+    <w:basedOn w:val="a"/>
+    <w:link w:val="a8"/>
+    <w:uiPriority w:val="99"/>
+    <w:unhideWhenUsed/>
+    <w:rsid w:val="00F17362"/>
+    <w:pPr>
+      <w:tabs>
+        <w:tab w:val="center" w:pos="4153"/>
+        <w:tab w:val="right" w:pos="8306"/>
+      </w:tabs>
+      <w:snapToGrid w:val="0"/>
+      <w:jc w:val="left"/>
+    </w:pPr>
+    <w:rPr>
+      <w:sz w:val="18"/>
+      <w:szCs w:val="18"/>
+    </w:rPr>
+  </w:style>
+  <w:style w:type="character" w:customStyle="1" w:styleId="a8">
+    <w:name w:val="页脚 字符"/>
+    <w:basedOn w:val="a0"/>
+    <w:link w:val="a7"/>
+    <w:uiPriority w:val="99"/>
+    <w:rsid w:val="00F17362"/>
+    <w:rPr>
+      <w:sz w:val="18"/>
+      <w:szCs w:val="18"/>
+    </w:rPr>
+  </w:style>
 </w:styles>
 </file>
 
